--- a/translations/parent_text_v2_mexico/es/es_20240520_Trainer Manual_Part 2_ParentText_Pilot_MX [CLOSED FOR COMMENTS].docx
+++ b/translations/parent_text_v2_mexico/es/es_20240520_Trainer Manual_Part 2_ParentText_Pilot_MX [CLOSED FOR COMMENTS].docx
@@ -3773,16 +3773,16 @@
         <w:rPr>
           <w:color w:val="0b4060"/>
         </w:rPr>
-        <w:t xml:space="preserve">Da una bienvenida cálida y alegre a cada participante que va llegando a la sesión. Praise them for their effort in finding the time to attend the workshop. Seguramente muchos de ellos tendrán otras responsabilidades o cosas de trabajo que hacer. It is not easy to set aside two</w:t>
-      </w:r>
-      <w:r>
-        <w:t xml:space="preserve"> days</w:t>
+        <w:t xml:space="preserve">Da una bienvenida cálida y alegre a cada participante que va llegando a la sesión. Reconoce su esfuerzo al apartar un tiempo de su día para venir al taller. Seguramente muchos de ellos tendrán otras responsabilidades o cosas de trabajo que hacer. ¡Apartar dos </w:t>
+      </w:r>
+      <w:r>
+        <w:t xml:space="preserve"> días</w:t>
       </w:r>
       <w:r>
         <w:rPr>
           <w:color w:val="0b4060"/>
         </w:rPr>
-        <w:t xml:space="preserve"> for an intensive workshop!</w:t>
+        <w:t xml:space="preserve"> para un taller intensivo no es una hazaña fácil!</w:t>
       </w:r>
     </w:p>
     <w:p>
@@ -3791,7 +3791,7 @@
         <w:pStyle w:val="P68B1DB1-Normal4"/>
       </w:pPr>
       <w:r>
-        <w:t xml:space="preserve">Each participant should also get a name tag. Encourage them to write their name large enough so everyone can read it.</w:t>
+        <w:t xml:space="preserve">Cada participante debe de recibir un gafete o una etiqueta con su nombre. Anímales a escribir su nombre lo suficientemente grande para que todas las personas que participen en el taller puedan leerlo.</w:t>
       </w:r>
     </w:p>
     <w:p>
@@ -3827,12 +3827,12 @@
     </w:p>
     <w:p>
       <w:r>
-        <w:t xml:space="preserve">Begin by inviting each facilitator to introduce themselves.</w:t>
-      </w:r>
-    </w:p>
-    <w:p>
-      <w:r>
-        <w:t xml:space="preserve">Ask each facilitator to share the following:</w:t>
+        <w:t xml:space="preserve">Empieza por invitar a cada persona facilitadora a presentarse ante el grupo.</w:t>
+      </w:r>
+    </w:p>
+    <w:p>
+      <w:r>
+        <w:t xml:space="preserve">Pídele a cada persona facilitadora que comparta lo siguiente:</w:t>
       </w:r>
     </w:p>
     <w:p>
@@ -3845,7 +3845,7 @@
         <w:ind w:left="720" w:hanging="360"/>
       </w:pPr>
       <w:r>
-        <w:t xml:space="preserve">Their name, their organisation, and their position within the organisation.</w:t>
+        <w:t xml:space="preserve">Su nombre, la organización a la que pertenecen y la posición que ocupan dentro de su organización.</w:t>
       </w:r>
     </w:p>
     <w:p>
@@ -3858,7 +3858,7 @@
         <w:ind w:left="720" w:hanging="360"/>
       </w:pPr>
       <w:r>
-        <w:t xml:space="preserve">The number of girls, boys or teens they are parenting, if any.</w:t>
+        <w:t xml:space="preserve">El número de niñas, niños o adolescentes que tienen a su cargo, si es que tienen.</w:t>
       </w:r>
     </w:p>
     <w:p>
@@ -3870,12 +3870,12 @@
         <w:ind w:left="720" w:hanging="360"/>
       </w:pPr>
       <w:r>
-        <w:t xml:space="preserve">One activity they enjoy doing with their girls, boys, or other family members. </w:t>
-      </w:r>
-    </w:p>
-    <w:p>
-      <w:r>
-        <w:t xml:space="preserve">Encourage everyone to participate and ensure everyone has the opportunity to share.</w:t>
+        <w:t xml:space="preserve">Una actividad que les guste hacer con sus niñas, niños u otros miembros de la familia. </w:t>
+      </w:r>
+    </w:p>
+    <w:p>
+      <w:r>
+        <w:t xml:space="preserve">Anima a cada persona del grupo a participar y asegúrate de que todas y todos tengan la oportunidad de hablar.</w:t>
       </w:r>
     </w:p>
     <w:p>
@@ -3883,7 +3883,7 @@
         <w:spacing w:before="120" w:lineRule="auto"/>
       </w:pPr>
       <w:r>
-        <w:t xml:space="preserve">It might be helpful to explain that there will be many other opportunities to share. ¡Tu compañero y tú también deben de compartir un poco sobre ustedes!</w:t>
+        <w:t xml:space="preserve">Puede ser útil que les menciones que tendrán muchas oportunidades para compartir sus historias y opiniones. ¡Tu compañero y tú también deben de compartir un poco sobre ustedes!</w:t>
       </w:r>
     </w:p>
     <w:p>
@@ -3918,7 +3918,7 @@
     </w:p>
     <w:p>
       <w:r>
-        <w:t xml:space="preserve">This activity will help the facilitators appreciate the diversity in the room and discover their connections with each other. This activity is similar to the activity facilitators will do with the caregivers during the in-person onboarding session. </w:t>
+        <w:t xml:space="preserve">Esta actividad ayudará a las personas facilitadoras a apreciar la diversidad de la sala y a descubrir las cosas que tienen en común y las conexiones entre participantes. Esta actividad es similar a la que las personas facilitadoras llevarán a cabo con las madres, los padres y las personas cuidadoras durante la sesión de integración presencial. </w:t>
       </w:r>
     </w:p>
     <w:p>
@@ -3961,7 +3961,7 @@
         <w:ind w:left="720" w:hanging="360"/>
       </w:pPr>
       <w:r>
-        <w:t xml:space="preserve">Share with the facilitators that this is a silent exercise. The trainer will read some of the statements one at a time. </w:t>
+        <w:t xml:space="preserve">Coméntales a las personas facilitadoras que este ejercicio se hará en silencio. La persona entrenadora leerá algunas de las afirmaciones (una a la vez). </w:t>
       </w:r>
     </w:p>
     <w:p>
@@ -3974,7 +3974,7 @@
         <w:ind w:left="720" w:hanging="360"/>
       </w:pPr>
       <w:r>
-        <w:t xml:space="preserve">At the end of each statement, the trainer will pause. </w:t>
+        <w:t xml:space="preserve">Al final de cada afirmación, la persona entrenadora hará una pausa. </w:t>
       </w:r>
     </w:p>
     <w:p>
@@ -3987,7 +3987,7 @@
         <w:ind w:left="720" w:hanging="360"/>
       </w:pPr>
       <w:r>
-        <w:t xml:space="preserve">Instruct that if the statement is true for a facilitator, they should step forward into the circle. </w:t>
+        <w:t xml:space="preserve">Indícales a las personas facilitadoras que si la afirmación es cierta para alguien, debe de dar un paso hacia el interior del círculo. </w:t>
       </w:r>
     </w:p>
     <w:p>
@@ -4000,7 +4000,7 @@
         <w:ind w:left="720" w:hanging="360"/>
       </w:pPr>
       <w:r>
-        <w:t xml:space="preserve">Take a moment for each participant to look around to see who is in the circle with them and who is not. </w:t>
+        <w:t xml:space="preserve">Tómense un momento para que cada participante observe quién está dentro círculo, compartiendo la misma experiencia, y quién no. </w:t>
       </w:r>
     </w:p>
     <w:p>
@@ -4013,7 +4013,7 @@
         <w:ind w:left="720" w:hanging="360"/>
       </w:pPr>
       <w:r>
-        <w:t xml:space="preserve">Then, step back into the circle to listen for the following statement. </w:t>
+        <w:t xml:space="preserve">Después, deben regresar al borde del círculo para escuchar la siguiente afirmación. </w:t>
       </w:r>
     </w:p>
     <w:p>
@@ -4156,7 +4156,7 @@
         <w:ind w:left="720" w:hanging="360"/>
       </w:pPr>
       <w:r>
-        <w:t xml:space="preserve">I have a pet animal. </w:t>
+        <w:t xml:space="preserve">Tengo una mascota. </w:t>
       </w:r>
     </w:p>
     <w:p>
@@ -4170,7 +4170,7 @@
         <w:ind w:left="720" w:hanging="360"/>
       </w:pPr>
       <w:r>
-        <w:t xml:space="preserve"> I want to learn from the successes and mistakes of my mum or dad. </w:t>
+        <w:t xml:space="preserve"> Quiero aprender de los aciertos y de los errores de mi madre o padre. </w:t>
       </w:r>
     </w:p>
     <w:p>
@@ -4187,7 +4187,7 @@
         </w:rPr>
       </w:pPr>
       <w:r>
-        <w:t xml:space="preserve"> I scream while watching a scary movie. </w:t>
+        <w:t xml:space="preserve"> Grito cuando veo una película de miedo. </w:t>
       </w:r>
     </w:p>
     <w:p>
@@ -4201,7 +4201,7 @@
         <w:ind w:left="720" w:hanging="360"/>
       </w:pPr>
       <w:r>
-        <w:t xml:space="preserve"> I love cooking. </w:t>
+        <w:t xml:space="preserve"> Me encanta cocinar. </w:t>
       </w:r>
     </w:p>
     <w:p>
@@ -4218,7 +4218,7 @@
         </w:rPr>
       </w:pPr>
       <w:r>
-        <w:t xml:space="preserve"> I work with families of girls and boys between the ages of 2 and 11. </w:t>
+        <w:t xml:space="preserve"> Trabajo con familias de niñas y niños de entre 2 y 11 años. </w:t>
       </w:r>
     </w:p>
     <w:p>
@@ -4235,7 +4235,7 @@
         </w:rPr>
       </w:pPr>
       <w:r>
-        <w:t xml:space="preserve"> I work with families of teens.</w:t>
+        <w:t xml:space="preserve"> Trabajo con familias de adolescentes.</w:t>
       </w:r>
     </w:p>
     <w:p>
@@ -4252,13 +4252,13 @@
         </w:rPr>
       </w:pPr>
       <w:r>
-        <w:t xml:space="preserve"> Working with families is one of the hardest jobs and also satisfying.</w:t>
+        <w:t xml:space="preserve"> Trabajar con familias es uno de los trabajos más difíciles, pero también de los más satisfactorios.</w:t>
       </w:r>
     </w:p>
     <w:p/>
     <w:p>
       <w:r>
-        <w:t xml:space="preserve">After reading the statements, encourage the facilitators to reflect on their connections with everyone in the room. Share with the facilitators that our experiences may vary, but our diversity makes our community rich and vibrant. A pesar de tener diferentes orígenes y trayectorias, podemos aprender lecciones valiosas unos de otros.</w:t>
+        <w:t xml:space="preserve">Después de leer las afirmaciones, anima a las personas facilitadoras a reflexionar sobre las conexiones que comparten con las demás personas en la sala. Compárteles a las personas facilitadoras que nuestras experiencias pueden variar, pero que la diversidad del grupo es lo que hace que nuestra comunidad de apoyo para la crianza sea enriquecedora y que esté llena de entusiasmo. A pesar de tener diferentes orígenes y trayectorias, podemos aprender lecciones valiosas unos de otros.</w:t>
       </w:r>
     </w:p>
     <w:p>
@@ -4284,7 +4284,7 @@
     </w:p>
     <w:p>
       <w:r>
-        <w:t xml:space="preserve">The activity establishes ground rules that model the delivery of the programme to mothers, fathers and caregivers. Use the same format as in the programme. During this training, you will make ground rules for in-person sessions. However, during the in-person onboarding session conducted by the facilitators, the facilitators will create ground rules for the WhatsApp Support Groups. </w:t>
+        <w:t xml:space="preserve">Esta actividad establece las reglas básicas que modelan cómo impartir el programa a las madres, los padres y las personas cuidadoras. Utiliza el mismo formato que se usa en el programa. Durante este entrenamiento, establecerás las reglas básicas para las sesiones presenciales. Sin embargo, durante la sesión presencial de integración, dirigida por las personas facilitadoras, cada persona facilitadora creará las reglas básicas para sus Grupos de Apoyo de WhatsApp. </w:t>
       </w:r>
     </w:p>
     <w:p>
@@ -4321,7 +4321,7 @@
         </w:rPr>
       </w:pPr>
       <w:r>
-        <w:t xml:space="preserve">Put up one flipchart and write at the top: Ground rules. </w:t>
+        <w:t xml:space="preserve">Coloca la cartulina o el rotafolio y escribe en la parte superior: Reglas básicas. </w:t>
       </w:r>
     </w:p>
     <w:p>
@@ -4337,7 +4337,7 @@
         </w:rPr>
       </w:pPr>
       <w:r>
-        <w:t xml:space="preserve">Ask the participants to think about what is important to them so they feel comfortable, respected, safe, and supported in the group. </w:t>
+        <w:t xml:space="preserve">Pídele a cada participante que piense en las cosas que considera que son importantes para poder sentir comodidad, respeto, seguridad y apoyo en el grupo. </w:t>
       </w:r>
     </w:p>
     <w:p>
@@ -4353,7 +4353,7 @@
         </w:rPr>
       </w:pPr>
       <w:r>
-        <w:t xml:space="preserve">Invite each participant to share one ground rule. </w:t>
+        <w:t xml:space="preserve">Invita a cada participante a mencionar una regla básica. </w:t>
       </w:r>
     </w:p>
     <w:p>
@@ -4369,7 +4369,7 @@
         </w:rPr>
       </w:pPr>
       <w:r>
-        <w:t xml:space="preserve">One of you should lead the discussion while your co-trainer writes rules on the flip chart. </w:t>
+        <w:t xml:space="preserve">Una de las personas facilitadoras debe de dirigir la discusión mientras su auxiliar de facilitación escribe las reglas en el rotafolio. </w:t>
       </w:r>
       <w:r>
         <w:rPr>
@@ -4391,7 +4391,7 @@
         </w:rPr>
       </w:pPr>
       <w:r>
-        <w:t xml:space="preserve">You can prompt for rules on specific issues, such as cell phone use and respect. You can repeat what you hear and explore the rules to ensure everyone agrees and understands. </w:t>
+        <w:t xml:space="preserve">Puedes propiciar que se establezcan reglas para temas específicos como el uso de celulares y el respeto. Puedes repetir lo que dicen y explorar las reglas para asegurarte de que cada participante esté de acuerdo y entienda la regla. </w:t>
       </w:r>
     </w:p>
     <w:p>
@@ -4407,7 +4407,7 @@
         </w:rPr>
       </w:pPr>
       <w:r>
-        <w:t xml:space="preserve">For example, if someone mentions “Respect”, ask what that means to them. ¿Qué tipo de comportamiento demuestra "Respeto"? </w:t>
+        <w:t xml:space="preserve">Por ejemplo, si alguien menciona "Respeto", pregúntale qué significado le dan. ¿Qué tipo de comportamiento demuestra "Respeto"? </w:t>
       </w:r>
     </w:p>
     <w:p>
@@ -4434,7 +4434,7 @@
         <w:pStyle w:val="P68B1DB1-Normal2"/>
       </w:pPr>
       <w:r>
-        <w:t xml:space="preserve">Some helpful ground rules may include the following: </w:t>
+        <w:t xml:space="preserve">Algunas reglas básicas útiles pueden ser: </w:t>
       </w:r>
     </w:p>
     <w:p>
@@ -4445,7 +4445,7 @@
         <w:pStyle w:val="P68B1DB1-Normal6"/>
       </w:pPr>
       <w:r>
-        <w:t xml:space="preserve">You can add these after the participants have shared their rules (now or later in the session when participants learn more about the programme components).</w:t>
+        <w:t xml:space="preserve">Puedes agregarlas después de que las personas facilitadoras hayan compartido sus reglas (en ese momento o más adelante en la sesión, cuando ya conozcan mejor cómo está compuesto el programa).</w:t>
       </w:r>
     </w:p>
     <w:p>
@@ -4461,7 +4461,7 @@
         </w:rPr>
       </w:pPr>
       <w:r>
-        <w:t xml:space="preserve">Please try to come on time. </w:t>
+        <w:t xml:space="preserve">Por favor, procuren llegar a tiempo. </w:t>
       </w:r>
     </w:p>
     <w:p>
@@ -4477,7 +4477,7 @@
         </w:rPr>
       </w:pPr>
       <w:r>
-        <w:t xml:space="preserve">Cell phones are in silent mode during the session;</w:t>
+        <w:t xml:space="preserve">Los celulares estarán en modo silencio durante la sesión.</w:t>
       </w:r>
     </w:p>
     <w:p>
@@ -4493,7 +4493,7 @@
         </w:rPr>
       </w:pPr>
       <w:r>
-        <w:t xml:space="preserve">Accept diversity of opinions!</w:t>
+        <w:t xml:space="preserve">¡Acepta la diversidad de opiniones!</w:t>
       </w:r>
     </w:p>
     <w:p>
@@ -4509,7 +4509,7 @@
         </w:rPr>
       </w:pPr>
       <w:r>
-        <w:t xml:space="preserve">Everyone is different and will have different experiences to share from the programme;</w:t>
+        <w:t xml:space="preserve">Cada persona es diferente y tendrá distintas experiencias que compartir sobre el programa.</w:t>
       </w:r>
     </w:p>
     <w:p>
@@ -4525,7 +4525,7 @@
         </w:rPr>
       </w:pPr>
       <w:r>
-        <w:t xml:space="preserve">Everyone will have an opportunity to speak and practice;</w:t>
+        <w:t xml:space="preserve">Cada participante tendrá la oportunidad de hablar y practicar lo aprendido.</w:t>
       </w:r>
     </w:p>
     <w:p>
@@ -4541,7 +4541,7 @@
         </w:rPr>
       </w:pPr>
       <w:r>
-        <w:t xml:space="preserve">Respect each other by taking turns to speak, listening to and paying attention;</w:t>
+        <w:t xml:space="preserve">El respeto es primordial y se puede demostrar al tomar la palabra por turnos, escuchar y prestar atención.</w:t>
       </w:r>
     </w:p>
     <w:p>
@@ -4573,7 +4573,7 @@
         </w:rPr>
       </w:pPr>
       <w:r>
-        <w:t xml:space="preserve">Share only what you feel comfortable to be shared;</w:t>
+        <w:t xml:space="preserve">Solo comparte lo que te sientas agusto compartiendo con las demás personas del grupo.</w:t>
       </w:r>
     </w:p>
     <w:p>
@@ -4604,7 +4604,7 @@
         </w:rPr>
       </w:pPr>
       <w:r>
-        <w:t xml:space="preserve">Please ask the trainers any questions you might have.</w:t>
+        <w:t xml:space="preserve">Por favor, acércate con las personas entrenadoras si tienes cualquier duda.</w:t>
       </w:r>
     </w:p>
     <w:p>
@@ -4617,7 +4617,7 @@
       <w:bookmarkStart w:colFirst="0" w:colLast="0" w:name="_no7yx7sk3kao" w:id="20"/>
       <w:bookmarkEnd w:id="20"/>
       <w:r>
-        <w:t xml:space="preserve">Discussion on Ground Rules (5 min)</w:t>
+        <w:t xml:space="preserve">Discusión sobre las Reglas Básicas (5 min)</w:t>
       </w:r>
     </w:p>
     <w:p>
@@ -4628,7 +4628,7 @@
         <w:pStyle w:val="P68B1DB1-Normal2"/>
       </w:pPr>
       <w:r>
-        <w:t xml:space="preserve">After leading the activity on setting ground rules, ask participants: </w:t>
+        <w:t xml:space="preserve">Tras dirigir la actividad sobre el establecimiento de las reglas básicas, pregúntales a las personas facilitadoras lo siguiente: </w:t>
       </w:r>
     </w:p>
     <w:p>
@@ -4644,7 +4644,7 @@
         </w:rPr>
       </w:pPr>
       <w:r>
-        <w:t xml:space="preserve">Do you have any questions about the activity? </w:t>
+        <w:t xml:space="preserve">¿Tienes alguna pregunta sobre la actividad? </w:t>
       </w:r>
     </w:p>
     <w:p>
@@ -4660,7 +4660,7 @@
         </w:rPr>
       </w:pPr>
       <w:r>
-        <w:t xml:space="preserve">How did you feel when experiencing the activity of setting the ground rules? </w:t>
+        <w:t xml:space="preserve">¿Cómo te sentiste al hacer esta actividad para establecer las reglas básicas? </w:t>
       </w:r>
     </w:p>
     <w:p>
@@ -4676,7 +4676,7 @@
         </w:rPr>
       </w:pPr>
       <w:r>
-        <w:t xml:space="preserve">What different facilitation skills did you notice while I was delivering this activity? </w:t>
+        <w:t xml:space="preserve">¿Qué habilidades de facilitación observaste mientras yo dirigía esta actividad? </w:t>
       </w:r>
     </w:p>
     <w:p>
@@ -4691,7 +4691,7 @@
         </w:rPr>
       </w:pPr>
       <w:r>
-        <w:t xml:space="preserve">What aspect of this activity are you concerned about delivering as a facilitator? </w:t>
+        <w:t xml:space="preserve">¿Qué aspecto de esta actividad te preocupa como persona facilitadora para cuando te toque dirigir el ejercicio? </w:t>
       </w:r>
     </w:p>
     <w:p>
@@ -4738,7 +4738,7 @@
       <w:bookmarkStart w:colFirst="0" w:colLast="0" w:name="_rvisv55h3ltz" w:id="24"/>
       <w:bookmarkEnd w:id="24"/>
       <w:r>
-        <w:t xml:space="preserve">Share your community experience and challenges (5 min) </w:t>
+        <w:t xml:space="preserve">Compartir su experiencia colectiva y sus desafíos o retos (5 min) </w:t>
       </w:r>
     </w:p>
     <w:p>
@@ -4754,7 +4754,7 @@
     </w:p>
     <w:p>
       <w:r>
-        <w:t xml:space="preserve">This section is designed to help facilitators establish a meaningful connection between their personal experiences and the overarching objectives of the programme. Al compartir sus retos y reflexiones, las personas facilitadoras pueden alinear su camino con los objetivos generales de esta iniciativa para apoyar a la comunidad.</w:t>
+        <w:t xml:space="preserve">Esta sección está diseñada para ayudar a las personas facilitadoras a establecer conexiones significativas entre sus experiencias personales y los objetivos generales del programa. Al compartir sus retos y reflexiones, las personas facilitadoras pueden alinear su camino con los objetivos generales de esta iniciativa para apoyar a la comunidad.</w:t>
       </w:r>
     </w:p>
     <w:p>
@@ -13628,7 +13628,7 @@
       <w:bookmarkStart w:colFirst="0" w:colLast="0" w:name="_h5es0h7fvpev" w:id="85"/>
       <w:bookmarkEnd w:id="85"/>
       <w:r>
-        <w:t xml:space="preserve">Haz una pausa (2 min)</w:t>
+        <w:t xml:space="preserve">Haz una Pausa (2 min)</w:t>
       </w:r>
     </w:p>
     <w:p>

--- a/translations/parent_text_v2_mexico/es/es_20240520_Trainer Manual_Part 2_ParentText_Pilot_MX [CLOSED FOR COMMENTS].docx
+++ b/translations/parent_text_v2_mexico/es/es_20240520_Trainer Manual_Part 2_ParentText_Pilot_MX [CLOSED FOR COMMENTS].docx
@@ -125,7 +125,7 @@
               </w:rPr>
             </w:pPr>
             <w:r>
-              <w:t xml:space="preserve">Las y los participantes podrán dirigir la sesión de integración presencial de Crianza con Conciencia + </w:t>
+              <w:t xml:space="preserve">Cada participante podrá dirigir la sesión de integración presencial de Crianza con Conciencia+.</w:t>
             </w:r>
           </w:p>
           <w:p>
@@ -142,7 +142,7 @@
               </w:rPr>
             </w:pPr>
             <w:r>
-              <w:t xml:space="preserve">Las y los participantes podrán usar la App de Formando Conciencia+ para: compartir mensajes; conectar los números de identificación de las madres, los padres y las personas cuidadoras; e informar sobre la asistencia </w:t>
+              <w:t xml:space="preserve">Cada participante podrá usar la App de Formando Conciencia+ para: compartir mensajes; conectar los números de identificación de las madres, los padres y las personas cuidadoras; e informar sobre la asistencia </w:t>
             </w:r>
           </w:p>
           <w:p>
@@ -158,7 +158,7 @@
               </w:rPr>
             </w:pPr>
             <w:r>
-              <w:t xml:space="preserve">Las y los participantes podrán dirigir las sesiones de chat de WhatsApp con las madres, los padres y las personas cuidadoras </w:t>
+              <w:t xml:space="preserve">Cada participante podrá dirigir las sesiones de chat de WhatsApp con las madres, los padres y las personas cuidadoras </w:t>
             </w:r>
           </w:p>
           <w:p>
@@ -174,7 +174,7 @@
               </w:rPr>
             </w:pPr>
             <w:r>
-              <w:t xml:space="preserve">Las y los participantes podrán bridarle apoyo a las madres, los padres y las personas cuidadoras con las dificultades a las que se enfrenten al hacer los ejercicios en casa </w:t>
+              <w:t xml:space="preserve">Cada participante podrá bridarle apoyo a las madres, los padres y las personas cuidadoras con las dificultades a las que se enfrenten al hacer los ejercicios en casa </w:t>
             </w:r>
           </w:p>
           <w:p>
@@ -190,7 +190,7 @@
               </w:rPr>
             </w:pPr>
             <w:r>
-              <w:t xml:space="preserve">Las y los participantes podrán responder ante los posibles retos que puedan surgir durante el desarrollo del programa </w:t>
+              <w:t xml:space="preserve">Cada participante podrá responder ante los posibles desafíos o retos que puedan surgir durante el desarrollo del programa </w:t>
             </w:r>
           </w:p>
           <w:p>
@@ -206,7 +206,7 @@
               </w:rPr>
             </w:pPr>
             <w:r>
-              <w:t xml:space="preserve">Las y los participantes sabrán cómo responder a los problemas relacionados con la protección de niñas, niños y adolescentes, además de otras situaciones de remisión</w:t>
+              <w:t xml:space="preserve">Cada participante sabrá cómo responder a los problemas relacionados con la protección de niñas, niños y adolescentes, además de otras situaciones de remisión</w:t>
             </w:r>
           </w:p>
         </w:tc>
@@ -4797,7 +4797,7 @@
         </w:rPr>
       </w:pPr>
       <w:r>
-        <w:t xml:space="preserve">Ask the facilitators to reflect on their engagement with the mothers, fathers and caregivers in their community. </w:t>
+        <w:t xml:space="preserve">Pídele a la persona facilitadora que reflexione sobre su interacción y participación con las madres, los padres y las personas cuidadoras de su comunidad de apoyo. </w:t>
       </w:r>
     </w:p>
     <w:p>
@@ -4813,7 +4813,7 @@
         </w:rPr>
       </w:pPr>
       <w:r>
-        <w:t xml:space="preserve">Ask them to take a moment and think about their personal experiences engaging with the mothers, fathers and caregivers in their community. How have these interactions resonated with them on a personal level? </w:t>
+        <w:t xml:space="preserve">Pídeles que se tomen un momento para pensar en su experiencia personal al interactuar con las madres, los padres y las personas cuidadoras de su comunidad. ¿Cómo es que han resonado esas interacciones con lo que han vivido a nivel personal? </w:t>
       </w:r>
     </w:p>
     <w:p>
@@ -4829,7 +4829,7 @@
         </w:rPr>
       </w:pPr>
       <w:r>
-        <w:t xml:space="preserve">Ask participants to share in pairs any moments that left a lasting impact on them (give each about 30 seconds to share).</w:t>
+        <w:t xml:space="preserve">Pídele a las personas facilitadoras que hagan equipos de dos y que compartan algún momento que les haya dejado un impacto duradero (dale a cada equipo unos 30 segundos para compartir).</w:t>
       </w:r>
     </w:p>
     <w:p>
@@ -4845,7 +4845,7 @@
         </w:rPr>
       </w:pPr>
       <w:r>
-        <w:t xml:space="preserve">Ask a few participants to share with the wider group. </w:t>
+        <w:t xml:space="preserve">Pídele a un par de participantes que lo compartan con el resto del grupo. </w:t>
       </w:r>
     </w:p>
     <w:p>
@@ -4861,7 +4861,7 @@
         </w:rPr>
       </w:pPr>
       <w:r>
-        <w:t xml:space="preserve">Ask participants to think of some of the challenges they faced while engaging with the community's mothers, fathers and caregivers.  </w:t>
+        <w:t xml:space="preserve">Pídele a las personas facilitadoras que piensen en algunos de los retos a los que se enfrentaron al interactuar con las madres, los padres y las personas cuidadoras de su comunidad.  </w:t>
       </w:r>
     </w:p>
     <w:p>
@@ -4874,7 +4874,7 @@
         <w:ind w:left="720" w:hanging="360"/>
       </w:pPr>
       <w:r>
-        <w:t xml:space="preserve">Ask participants to share in pairs (give each about 30 seconds to share).</w:t>
+        <w:t xml:space="preserve">Pídele a las personas facilitadoras que hagan equipos de dos y que compartan sus experiencias (dale a cada equipo unos 30 segundos para compartir).</w:t>
       </w:r>
     </w:p>
     <w:p>
@@ -4887,7 +4887,7 @@
         <w:ind w:left="720" w:hanging="360"/>
       </w:pPr>
       <w:r>
-        <w:t xml:space="preserve">Ask a few participants to share with the wider group. </w:t>
+        <w:t xml:space="preserve">Pídele a un par de participantes que lo compartan con el resto del grupo. </w:t>
       </w:r>
     </w:p>
     <w:p>
@@ -4902,7 +4902,7 @@
         </w:rPr>
       </w:pPr>
       <w:r>
-        <w:t xml:space="preserve">Thank the group for sharing.</w:t>
+        <w:t xml:space="preserve">Agradéceles por compartir su experiencia.</w:t>
       </w:r>
     </w:p>
     <w:p>
@@ -4922,7 +4922,7 @@
       <w:bookmarkStart w:colFirst="0" w:colLast="0" w:name="_8l3ci2rg2y1k" w:id="28"/>
       <w:bookmarkEnd w:id="28"/>
       <w:r>
-        <w:t xml:space="preserve">Connecting Participant’s experiences to Crianza con Conciencia+ objectives (10 min) </w:t>
+        <w:t xml:space="preserve">Conectando las Experiencias de cada Participante con los Objetivos de Crianza con Conciencia+ (10 min) </w:t>
       </w:r>
     </w:p>
     <w:p>
@@ -4949,7 +4949,7 @@
     </w:p>
     <w:p>
       <w:r>
-        <w:t xml:space="preserve">As you review the background of Crianza con Conciencia+ objectives, connect it to the participants' experiences and challenges. </w:t>
+        <w:t xml:space="preserve">Mientras revisan los antecedentes de los objetivos de Crianza con Conciencia+, buscar hacer la conexión con las experiencias y retos de las personas facilitadoras del grupo. </w:t>
       </w:r>
     </w:p>
     <w:p>
@@ -4965,16 +4965,10 @@
         <w:rPr>
           <w:color w:val="0b4060"/>
         </w:rPr>
-        <w:t xml:space="preserve">Use the slides in the Facilitator Workshop PowerPoint to introduce participants to the theoretical background, structure, and content of the </w:t>
-      </w:r>
-      <w:r>
-        <w:t xml:space="preserve">Crianza con Conciencia+</w:t>
-      </w:r>
-      <w:r>
-        <w:rPr>
-          <w:color w:val="0b4060"/>
-        </w:rPr>
-        <w:t xml:space="preserve"> programme.</w:t>
+        <w:t xml:space="preserve">Usa las diapositivas de PowerPoint del Taller para Personas Facilitadoras para mostrar los antecedentes teóricos, la estructura y el contenido del programa de </w:t>
+      </w:r>
+      <w:r>
+        <w:t xml:space="preserve">Crianza con Conciencia +.</w:t>
       </w:r>
       <w:commentRangeEnd w:id="3"/>
       <w:r>
@@ -5010,19 +5004,19 @@
         <w:rPr>
           <w:color w:val="0b4060"/>
         </w:rPr>
-        <w:t xml:space="preserve">Background on </w:t>
-      </w:r>
-      <w:r>
-        <w:t xml:space="preserve">girl, boy or teen </w:t>
+        <w:t xml:space="preserve">Antecedentes sobre el desarrollo de </w:t>
+      </w:r>
+      <w:r>
+        <w:t xml:space="preserve">niñas, niños y adolescentes</w:t>
       </w:r>
       <w:r>
         <w:rPr>
           <w:color w:val="0b4060"/>
         </w:rPr>
-        <w:t xml:space="preserve">development and violence against </w:t>
-      </w:r>
-      <w:r>
-        <w:t xml:space="preserve">boys, girls, or teens.</w:t>
+        <w:t xml:space="preserve"> y la violencia hacia </w:t>
+      </w:r>
+      <w:r>
+        <w:t xml:space="preserve">niñas, niños y adolescentes.</w:t>
       </w:r>
     </w:p>
     <w:p>
@@ -5041,10 +5035,10 @@
         <w:rPr>
           <w:color w:val="0b4060"/>
         </w:rPr>
-        <w:t xml:space="preserve">Background and description of </w:t>
-      </w:r>
-      <w:r>
-        <w:t xml:space="preserve">Crianza con Conciencia+ Programme. </w:t>
+        <w:t xml:space="preserve">Antecedentes y descripción del </w:t>
+      </w:r>
+      <w:r>
+        <w:t xml:space="preserve">Programa de Crianza con Conciencia+. </w:t>
       </w:r>
     </w:p>
     <w:p>
@@ -5057,7 +5051,7 @@
         <w:ind w:left="720" w:hanging="360"/>
       </w:pPr>
       <w:r>
-        <w:t xml:space="preserve">Overview and agenda of the Facilitator Training Workshop.</w:t>
+        <w:t xml:space="preserve">Descripción general y el programa del Taller de Entrenamiento para Personas Facilitadoras.</w:t>
       </w:r>
     </w:p>
     <w:p>
@@ -5387,7 +5381,7 @@
               <w:ind w:left="708.6614173228347" w:right="726.2598425196853" w:firstLine="0"/>
             </w:pPr>
             <w:r>
-              <w:t xml:space="preserve">This might be their first exposure to the programme, so go through each slide slowly, making sure that everyone understands you. Permite que los participantes hagan preguntas después de cada diapositiva y al final de la presentación.</w:t>
+              <w:t xml:space="preserve">Puede que este sea su primer contacto con el programa, así que avanza sin prisas y revisa cada diapositiva con cuidado para asegurarte de que todas las personas del grupo te entiendan. Permite que los participantes hagan preguntas después de cada diapositiva y al final de la presentación.</w:t>
             </w:r>
           </w:p>
         </w:tc>
@@ -5450,7 +5444,7 @@
     </w:p>
     <w:p>
       <w:r>
-        <w:t xml:space="preserve">You and your co-trainer will now lead a live demo for the onboarding session with facilitators. During this demo, you'll be the "facilitator," and the facilitator will act as the "mothers, fathers and caregivers." </w:t>
+        <w:t xml:space="preserve">Tu auxiliar en el entrenamiento y tú guiarán una demostración en vivo de la sesión de integración con las personas facilitadoras. Durante esta demostración, tú serás la "persona facilitadora", y las personas facilitadoras actuarán como "madres, padres y personas cuidadoras". </w:t>
       </w:r>
     </w:p>
     <w:p>
@@ -5490,12 +5484,12 @@
     </w:p>
     <w:p>
       <w:r>
-        <w:t xml:space="preserve">Share with the facilitators that you will now be demonstrating the in-person onboarding session, in which you will play the role of “facilitators”, and they will play the role of “mothers, fathers and caregivers.” </w:t>
-      </w:r>
-    </w:p>
-    <w:p>
-      <w:r>
-        <w:t xml:space="preserve">During the demonstration, ask the mothers, fathers and caregivers to reflect on: </w:t>
+        <w:t xml:space="preserve">Coméntales a las personas facilitadoras que harás una demostración de la sesión de integración presencial en donde tú interpretarás el papel de "persona facilitadora" mientras ellas y ellos interpretan el papel de "madres, padres y personas cuidadoras". </w:t>
+      </w:r>
+    </w:p>
+    <w:p>
+      <w:r>
+        <w:t xml:space="preserve">Durante la demostración, pídeles a las madres, los padres y las personas cuidadoras que reflexionen sobre: </w:t>
       </w:r>
     </w:p>
     <w:p>
@@ -5521,7 +5515,7 @@
         <w:ind w:left="720" w:hanging="360"/>
       </w:pPr>
       <w:r>
-        <w:t xml:space="preserve">How was their experience as mothers, fathers and caregivers? </w:t>
+        <w:t xml:space="preserve">¿Cómo fue su experiencia como madres, padres y personas cuidadoras? </w:t>
       </w:r>
     </w:p>
     <w:p>
@@ -5533,12 +5527,12 @@
         <w:ind w:left="720" w:hanging="360"/>
       </w:pPr>
       <w:r>
-        <w:t xml:space="preserve">What are the areas that mothers, fathers and caregivers might find challenging during the onboarding session? </w:t>
-      </w:r>
-    </w:p>
-    <w:p>
-      <w:r>
-        <w:t xml:space="preserve">Using the PowerPoint slides, share the following: </w:t>
+        <w:t xml:space="preserve">¿Cuáles son las áreas que pudieran representar un reto para las madres, los padres y las personas cuidadoras durante la sesión de integración? </w:t>
+      </w:r>
+    </w:p>
+    <w:p>
+      <w:r>
+        <w:t xml:space="preserve">Usa las dispositivas de PowerPoint para compartir: </w:t>
       </w:r>
     </w:p>
     <w:p>
@@ -5552,7 +5546,7 @@
       </w:pPr>
       <w:commentRangeStart w:id="6"/>
       <w:r>
-        <w:t xml:space="preserve">Objectives of the onboarding session </w:t>
+        <w:t xml:space="preserve">Los objetivos de la sesión de integración </w:t>
       </w:r>
       <w:commentRangeEnd w:id="6"/>
       <w:r>
@@ -5572,7 +5566,7 @@
       </w:pPr>
       <w:commentRangeStart w:id="7"/>
       <w:r>
-        <w:t xml:space="preserve">Agenda of the onboarding session</w:t>
+        <w:t xml:space="preserve">El programa de la sesión de integración</w:t>
       </w:r>
       <w:commentRangeEnd w:id="7"/>
       <w:r>
@@ -5608,14 +5602,14 @@
       <w:bookmarkStart w:colFirst="0" w:colLast="0" w:name="_dqrqhs4c0oo" w:id="37"/>
       <w:bookmarkEnd w:id="37"/>
       <w:r>
-        <w:t xml:space="preserve">Live Demonstration: </w:t>
+        <w:t xml:space="preserve">Demostración En Vivo: </w:t>
       </w:r>
       <w:r>
         <w:rPr>
           <w:sz w:val="30"/>
           <w:szCs w:val="30"/>
         </w:rPr>
-        <w:t xml:space="preserve">Getting Started with the Crianza con Conciencia+ WhatsApp Course (1 hour 15 min) </w:t>
+        <w:t xml:space="preserve">Curso de Cómo Usar Crianza con Conciencia+ en WhatsApp (1 hora 15 min)</w:t>
       </w:r>
     </w:p>
     <w:p>
@@ -5643,7 +5637,7 @@
         <w:spacing w:before="120" w:lineRule="auto"/>
       </w:pPr>
       <w:r>
-        <w:t xml:space="preserve">The overview and instructions for this activity can be found in Getting Started with the Crianza con Conciencia+ WhatsApp Course in your Facilitator Guide. </w:t>
+        <w:t xml:space="preserve">La descripción general y las instrucciones para esta actividad se pueden encontrar en el Curso de Cómo Usar Crianza con Conciencia+ en tu Guía para Personas Facilitadoras. </w:t>
       </w:r>
     </w:p>
     <w:p>
@@ -5686,7 +5680,7 @@
         </w:rPr>
       </w:pPr>
       <w:r>
-        <w:t xml:space="preserve">The facilitators should model all the basics of operating a mobile phone (even if they can already do it). </w:t>
+        <w:t xml:space="preserve">Las personas facilitadoras deben de modelar todas las habilidades básicas para poder usar un celular (aun si ya lo saben hacer). </w:t>
       </w:r>
     </w:p>
     <w:p>
@@ -5702,12 +5696,12 @@
         </w:rPr>
       </w:pPr>
       <w:r>
-        <w:t xml:space="preserve">This activity will help mothers, fathers and caregivers understand the basics of operating a mobile phone and start interacting with the Crianza con Conciencia+ Chatbot chatbot. </w:t>
-      </w:r>
-    </w:p>
-    <w:p>
-      <w:r>
-        <w:t xml:space="preserve">Share the checklist of the demonstrations that facilitators should make</w:t>
+        <w:t xml:space="preserve">Esta actividad le ayudará a las madres, los padres y a las personas cuidadores a comprender los aspectos básicos del manejo de un celular y a empezar a interactuar con el chat automatizado de Crianza con Conciencia+. </w:t>
+      </w:r>
+    </w:p>
+    <w:p>
+      <w:r>
+        <w:t xml:space="preserve">Comparte esta lista de cosas que las personas facilitadoras deben de hacer en la demostración:</w:t>
       </w:r>
     </w:p>
     <w:p>
@@ -5762,7 +5756,7 @@
         </w:rPr>
       </w:pPr>
       <w:r>
-        <w:t xml:space="preserve">Take a screenshot and share it in a WhatsApp Group</w:t>
+        <w:t xml:space="preserve">Tomar una captura de pantalla y compartirla en un grupo de WhatsApp</w:t>
       </w:r>
     </w:p>
     <w:p>

--- a/translations/parent_text_v2_mexico/es/es_20240520_Trainer Manual_Part 2_ParentText_Pilot_MX [CLOSED FOR COMMENTS].docx
+++ b/translations/parent_text_v2_mexico/es/es_20240520_Trainer Manual_Part 2_ParentText_Pilot_MX [CLOSED FOR COMMENTS].docx
@@ -2376,7 +2376,7 @@
         <w:ind w:left="720" w:hanging="360"/>
       </w:pPr>
       <w:r>
-        <w:t xml:space="preserve">Preparar el espacio para la sesión acomodando las sillas en semicírculo. En el centro, al borde del semicírculo, coloca una silla para la persona entrenadora principal y otra silla para su acompañante junto al tripié o pizarrón con los rotafolios.</w:t>
+        <w:t xml:space="preserve">Preparar el espacio para la sesión acomodando las sillas en semicírculo. En el centro, al borde del semicírculo, coloca una silla para la persona entrenadora principal y otra silla para la pareja de entrenamiento junto al tripié o pizarrón con los rotafolios.</w:t>
       </w:r>
     </w:p>
     <w:p>
@@ -3802,7 +3802,7 @@
       <w:bookmarkStart w:colFirst="0" w:colLast="0" w:name="_ydqnxq91bepg" w:id="12"/>
       <w:bookmarkEnd w:id="12"/>
       <w:r>
-        <w:t xml:space="preserve">Instructions </w:t>
+        <w:t xml:space="preserve">Instrucciones </w:t>
       </w:r>
       <w:commentRangeStart w:id="0"/>
       <w:r>
@@ -3814,7 +3814,7 @@
             <w:color w:val="1155cc"/>
             <w:u w:val="single"/>
           </w:rPr>
-          <w:t>Slide</w:t>
+          <w:t>Diapositiva</w:t>
         </w:r>
       </w:hyperlink>
       <w:r>
@@ -3936,7 +3936,7 @@
         <w:rPr>
           <w:color w:val="0e3a5a"/>
         </w:rPr>
-        <w:t>Instructions</w:t>
+        <w:t>Instrucciones</w:t>
       </w:r>
       <w:r>
         <w:t xml:space="preserve"> </w:t>
@@ -3947,7 +3947,7 @@
             <w:color w:val="1155cc"/>
             <w:u w:val="single"/>
           </w:rPr>
-          <w:t>(Slide)</w:t>
+          <w:t>(Diapositiva)</w:t>
         </w:r>
       </w:hyperlink>
     </w:p>
@@ -4369,7 +4369,7 @@
         </w:rPr>
       </w:pPr>
       <w:r>
-        <w:t xml:space="preserve">Una de las personas facilitadoras debe de dirigir la discusión mientras su auxiliar de facilitación escribe las reglas en el rotafolio. </w:t>
+        <w:t xml:space="preserve">Una de las personas facilitadoras debe de dirigir la discusión mientras su pareja de entrenamiento escribe las reglas en el rotafolio. </w:t>
       </w:r>
       <w:r>
         <w:rPr>
@@ -4764,7 +4764,7 @@
       <w:bookmarkStart w:colFirst="0" w:colLast="0" w:name="_5otvu1768vae" w:id="26"/>
       <w:bookmarkEnd w:id="26"/>
       <w:r>
-        <w:t xml:space="preserve">Instruction </w:t>
+        <w:t xml:space="preserve">Instrucción </w:t>
       </w:r>
       <w:commentRangeStart w:id="2"/>
       <w:hyperlink r:id="rId13">
@@ -4773,11 +4773,11 @@
             <w:color w:val="1155cc"/>
             <w:u w:val="single"/>
           </w:rPr>
-          <w:t>(Slide)</w:t>
+          <w:t>(Diapositiva</w:t>
         </w:r>
       </w:hyperlink>
       <w:r>
-        <w:t xml:space="preserve"> </w:t>
+        <w:t xml:space="preserve">) </w:t>
       </w:r>
       <w:commentRangeEnd w:id="2"/>
       <w:r>
@@ -5444,7 +5444,7 @@
     </w:p>
     <w:p>
       <w:r>
-        <w:t xml:space="preserve">Tu auxiliar en el entrenamiento y tú guiarán una demostración en vivo de la sesión de integración con las personas facilitadoras. Durante esta demostración, tú serás la "persona facilitadora", y las personas facilitadoras actuarán como "madres, padres y personas cuidadoras". </w:t>
+        <w:t xml:space="preserve">Tu pareja de entrenamiento y tú guiarán una demostración en vivo de la sesión de integración con las personas facilitadoras. Durante esta demostración, tú serás la "persona facilitadora", y las personas facilitadoras actuarán como "madres, padres y personas cuidadoras". </w:t>
       </w:r>
     </w:p>
     <w:p>
@@ -5459,19 +5459,16 @@
       <w:bookmarkStart w:colFirst="0" w:colLast="0" w:name="_9im72whj5avq" w:id="34"/>
       <w:bookmarkEnd w:id="34"/>
       <w:r>
-        <w:t xml:space="preserve">Instruction </w:t>
+        <w:t xml:space="preserve">Instrucción </w:t>
       </w:r>
       <w:commentRangeStart w:id="5"/>
-      <w:r>
-        <w:t>(</w:t>
-      </w:r>
       <w:hyperlink r:id="rId17">
         <w:r>
           <w:rPr>
             <w:color w:val="1155cc"/>
             <w:u w:val="single"/>
           </w:rPr>
-          <w:t>Slide</w:t>
+          <w:t>(Diapositiva</w:t>
         </w:r>
       </w:hyperlink>
       <w:r>
@@ -5840,7 +5837,7 @@
       <w:bookmarkStart w:colFirst="0" w:colLast="0" w:name="_557l2nz85ykh" w:id="41"/>
       <w:bookmarkEnd w:id="41"/>
       <w:r>
-        <w:t xml:space="preserve">Demonstration: Crianza con Conciencia+ WhatsApp Course Onboarding          (30 min)</w:t>
+        <w:t xml:space="preserve">Demostración: Integración al Curso de WhatsApp de Crianza con Conciencia+ (30 min)</w:t>
       </w:r>
     </w:p>
     <w:p>
@@ -5858,7 +5855,7 @@
         <w:spacing w:before="120" w:lineRule="auto"/>
       </w:pPr>
       <w:r>
-        <w:t xml:space="preserve">The overview and instructions for this activity can be found under Getting Started with Crianza con Conciencia+ WhatsApp Course  in “Guide for In-Person Onboarding” in your Facilitator Guide on Formando Conciencia+ App. </w:t>
+        <w:t xml:space="preserve">El resumen general y las instrucciones para esta actividad se encuentran en el apartado del Curso de WhatsApp de Crianza con Conciencia+ en la "Guía para las Sesiones de Integración Presenciales" que se encuentra en la Guía para Personas Facilitadoras en la App de Formando Conciencia+. </w:t>
       </w:r>
     </w:p>
     <w:p>
@@ -5867,7 +5864,7 @@
         <w:ind w:left="0" w:firstLine="0"/>
       </w:pPr>
       <w:r>
-        <w:t xml:space="preserve">This section helps participants access Crianza con Conciencia+ Chatbot via WhatsApp. </w:t>
+        <w:t xml:space="preserve">En esta sección se le brinda apoyo a las y los participantes para que puedan tener acceso al chat automatizado de Crianza con Conciencia+ a través de WhatsApp. </w:t>
       </w:r>
     </w:p>
     <w:tbl>
@@ -6192,7 +6189,7 @@
               <w:ind w:left="708.6614173228347" w:right="726.2598425196853" w:firstLine="0"/>
             </w:pPr>
             <w:r>
-              <w:t xml:space="preserve">A trigger word is a special word that you type in the WhatsApp course to start the chatbot or ask the chatbot to do a specific action. </w:t>
+              <w:t xml:space="preserve">Una palabra clave es una palabra especial que puedes escribir en el curso que se imparte por WhatsApp para activar el chat automatizado o para pedir alguna acción específica. </w:t>
             </w:r>
           </w:p>
           <w:p>
@@ -6201,7 +6198,7 @@
               <w:ind w:left="708.6614173228347" w:right="726.2598425196853" w:firstLine="0"/>
             </w:pPr>
             <w:r>
-              <w:t xml:space="preserve">Facilitators and mothers, fathers and caregivers have different trigger words to start the chatbot, and facilitators should not share the trigger words used in the training with the caregivers. This could lead to confusion and data issues.   </w:t>
+              <w:t xml:space="preserve">Las personas facilitadoras y las madres, los padres y las personas cuidadoras tienen diferentes palabras clave para activar el chat automatizado, por lo que las personas facilitadoras no deben de compartir las palabras claves utilizadas en el entrenamiento con las madres, los padres y las personas cuidadoras. Esto podría dar lugar a confusión y a problemas con los datos.   </w:t>
             </w:r>
           </w:p>
           <w:p>
@@ -6210,7 +6207,7 @@
               <w:ind w:left="708.6614173228347" w:right="726.2598425196853" w:firstLine="0"/>
             </w:pPr>
             <w:r>
-              <w:t xml:space="preserve">Facilitators will find the trigger word to be used during the onboarding session in their facilitator guide. </w:t>
+              <w:t xml:space="preserve">Las personas facilitadoras encontrarán la palabra clave que deben de usar durante la sesión de integración en la Guía para Personas Facilitadoras. </w:t>
             </w:r>
           </w:p>
         </w:tc>
@@ -6229,7 +6226,7 @@
         <w:pStyle w:val="P68B1DB1-Normal2"/>
       </w:pPr>
       <w:r>
-        <w:t xml:space="preserve">Demonstration (10 min):  </w:t>
+        <w:t xml:space="preserve">Demostración (10 min):  </w:t>
       </w:r>
     </w:p>
     <w:p>
@@ -6239,10 +6236,10 @@
         </w:rPr>
       </w:pPr>
       <w:r>
-        <w:t xml:space="preserve">Follow the instructions in the “Guide for In-person onboarding” for “Crianza con Conciencia+ in WhatsApp Onboarding”.  Then, model to the facilitators how to begin interacting with the Crianza con Conciencia+ WhatsApp Course. </w:t>
+        <w:t xml:space="preserve">Sigue las instrucciones de la "Guía para la Sesión de Integración Presencial" para la "Integración al Curso de WhatsApp de Crianza con Conciencia+".  Después, modélale a las personas facilitadoras cómo empezar a interactuar con el Curso de WhatsApp de Crianza con Conciencia+. </w:t>
         <w:br w:type="textWrapping"/>
         <w:br w:type="textWrapping"/>
-        <w:t xml:space="preserve">Use the trigger word to start the course from the slides, not the manual. </w:t>
+        <w:t xml:space="preserve">Usa la palabra clave para activar el curso desde las diapositivas, no desde el manual. </w:t>
       </w:r>
     </w:p>
     <w:p>
@@ -6263,7 +6260,7 @@
         <w:pStyle w:val="P68B1DB1-Normal2"/>
       </w:pPr>
       <w:r>
-        <w:t xml:space="preserve">Questions to ask after demonstrating the activity (5 min): </w:t>
+        <w:t xml:space="preserve">Preguntas para después de hacer la demostración de la actividad (5 min): </w:t>
       </w:r>
     </w:p>
     <w:p>
@@ -6279,7 +6276,7 @@
         </w:rPr>
       </w:pPr>
       <w:r>
-        <w:t xml:space="preserve">How did you feel when experiencing the onboarding as mothers, fathers and caregivers?</w:t>
+        <w:t xml:space="preserve">¿Cómo se sintieron al experimentar la sesión de integración como madres, padres y personas cuidadoras?</w:t>
       </w:r>
     </w:p>
     <w:p>
@@ -6295,7 +6292,7 @@
         </w:rPr>
       </w:pPr>
       <w:r>
-        <w:t xml:space="preserve">What different facilitation skills did you notice while I was delivering these activities?</w:t>
+        <w:t xml:space="preserve">¿Qué habilidades de facilitación observaron mientras yo dirigía las actividades?</w:t>
       </w:r>
     </w:p>
     <w:p>
@@ -6310,7 +6307,7 @@
         </w:rPr>
       </w:pPr>
       <w:r>
-        <w:t xml:space="preserve">What aspects of these topics are you concerned about delivering as a facilitator yourself?</w:t>
+        <w:t xml:space="preserve">¿Qué aspectos de estos temas les preocupan como personas facilitadoras para cuando les toque dirigir a ustedes?</w:t>
       </w:r>
     </w:p>
     <w:p>
@@ -6318,10 +6315,10 @@
         <w:rPr>
           <w:b w:val="1"/>
         </w:rPr>
-        <w:t>Note</w:t>
-      </w:r>
-      <w:r>
-        <w:t xml:space="preserve">: You only have to ask a few of these questions. ¡La idea principal es ponerlos a pensar sobre su rol como facilitadores!</w:t>
+        <w:t>Nota</w:t>
+      </w:r>
+      <w:r>
+        <w:t xml:space="preserve">: Solo tienes que hacer un par de estas preguntas. ¡La idea principal es ponerlos a pensar sobre su rol como facilitadores!</w:t>
       </w:r>
     </w:p>
     <w:p>
@@ -6331,7 +6328,7 @@
       <w:bookmarkStart w:colFirst="0" w:colLast="0" w:name="_471r14sy1c8i" w:id="43"/>
       <w:bookmarkEnd w:id="43"/>
       <w:r>
-        <w:t xml:space="preserve">Practise in Small Groups (15 min): </w:t>
+        <w:t xml:space="preserve">Prácticas con Grupos Pequeños (15 min): </w:t>
       </w:r>
     </w:p>
     <w:p>
@@ -6347,7 +6344,7 @@
         </w:rPr>
       </w:pPr>
       <w:r>
-        <w:t xml:space="preserve">This will be the facilitators’ first practice in small groups as facilitators and mothers, fathers and caregivers. It is important that you and your co-trainer model how to help mothers, fathers and caregivers practise skills using the following steps:</w:t>
+        <w:t xml:space="preserve">Esta será la primera práctica de las personas facilitadoras siendo personas facilitadoras y madres, padres y personas cuidadoras en grupos pequeños. Es importante que tu pareja de entrenamiento y tú modelen cómo ayudar a las madres, los padres y las personas cuidadoras a practicar las habilidades siguiendo los pasos a continuación:</w:t>
       </w:r>
     </w:p>
     <w:p>
@@ -6363,7 +6360,7 @@
         </w:rPr>
       </w:pPr>
       <w:r>
-        <w:t xml:space="preserve">Divide the group into small groups (4 to 6 participants each). Ask each group to select a facilitator to go first. </w:t>
+        <w:t xml:space="preserve">Divide al grupo en grupos más pequeños (de 4 a 6 participantes cada uno). Pídele a cada grupo que escojan a una persona facilitadora para que vaya primero. </w:t>
       </w:r>
     </w:p>
     <w:p>
@@ -6379,7 +6376,7 @@
         </w:rPr>
       </w:pPr>
       <w:r>
-        <w:t xml:space="preserve">The first facilitator will lead the group the “Introduction to Phone Use”.</w:t>
+        <w:t xml:space="preserve">La primera persona facilitadora dirigirá al grupo en la "Introducción al Uso del Teléfono".</w:t>
       </w:r>
     </w:p>
     <w:p>
@@ -6395,7 +6392,7 @@
         </w:rPr>
       </w:pPr>
       <w:r>
-        <w:t xml:space="preserve">Rotate facilitators before moving on to “Crianza con Conciencia+ WhatsApp Course Onboarding.”</w:t>
+        <w:t xml:space="preserve">Rota a las personas facilitadoras antes de pasar a la "Integración al Curso de WhatsApp de Crianza con Conciencia+".</w:t>
       </w:r>
     </w:p>
     <w:p>
@@ -6410,7 +6407,7 @@
         </w:rPr>
       </w:pPr>
       <w:r>
-        <w:t xml:space="preserve">Make sure the groups STOP before moving on to the next activity.</w:t>
+        <w:t xml:space="preserve">Asegúrate de que los grupos se DETENGAN antes de pasar a la siguiente actividad.</w:t>
       </w:r>
     </w:p>
     <w:p>
@@ -6418,7 +6415,7 @@
         <w:ind w:left="0" w:firstLine="0"/>
       </w:pPr>
       <w:r>
-        <w:t xml:space="preserve">Things you should do during group practice:</w:t>
+        <w:t xml:space="preserve">Cosas que debes de hacer durante la práctica en grupo:</w:t>
       </w:r>
     </w:p>
     <w:p>
@@ -6434,7 +6431,7 @@
         </w:rPr>
       </w:pPr>
       <w:r>
-        <w:t xml:space="preserve">Describe exactly what “facilitator” and “parent” will be doing during the practice</w:t>
+        <w:t xml:space="preserve">Describir exactamente qué hará la "persona facilitadora" y "la madre/el padre/la persona cuidadora" durante el ejercicio</w:t>
       </w:r>
     </w:p>
     <w:p>
@@ -6450,7 +6447,7 @@
         </w:rPr>
       </w:pPr>
       <w:r>
-        <w:t xml:space="preserve">Give support to participants during group practice (shadow)</w:t>
+        <w:t xml:space="preserve">Brindarle apoyo a cada participante durante la práctica en grupo (sombra)</w:t>
       </w:r>
     </w:p>
     <w:p>
@@ -6466,7 +6463,7 @@
         </w:rPr>
       </w:pPr>
       <w:r>
-        <w:t xml:space="preserve">Debrief with “facilitators” about experiences and feelings</w:t>
+        <w:t xml:space="preserve">Comentar y compartir ideas con las "personas facilitadoras" sobre sus experiencias y sentimientos</w:t>
       </w:r>
     </w:p>
     <w:p>
@@ -6482,7 +6479,7 @@
         </w:rPr>
       </w:pPr>
       <w:r>
-        <w:t xml:space="preserve">Debrief with “mothers, fathers and caregivers” about their experiences and feelings</w:t>
+        <w:t xml:space="preserve">Comentar y compartir ideas con "las madres, los padres y las personas cuidadoras" sobre sus experiencias y sentimientos</w:t>
       </w:r>
     </w:p>
     <w:p>
@@ -6497,12 +6494,12 @@
         </w:rPr>
       </w:pPr>
       <w:r>
-        <w:t xml:space="preserve">Ask the participants what possible challenges they might experience when delivering this activity to mothers, fathers and caregivers</w:t>
-      </w:r>
-    </w:p>
-    <w:p>
-      <w:r>
-        <w:t xml:space="preserve">Thank and praise participants for completing their first practice activity</w:t>
+        <w:t xml:space="preserve">Preguntarle al grupo de participantes a qué posibles retos se podrían enfrentar al dirigir esta actividad con las madres, los padres y las personas cuidadoras</w:t>
+      </w:r>
+    </w:p>
+    <w:p>
+      <w:r>
+        <w:t xml:space="preserve">Agradece y halaga a cada participante por haber completado su primera actividad práctica.</w:t>
       </w:r>
     </w:p>
     <w:p>
@@ -6522,7 +6519,7 @@
       <w:bookmarkStart w:colFirst="0" w:colLast="0" w:name="_r5zubo8u49wa" w:id="45"/>
       <w:bookmarkEnd w:id="45"/>
       <w:r>
-        <w:t xml:space="preserve">Demonstration (continued) of Onboarding Session (40 min) </w:t>
+        <w:t xml:space="preserve">Demostración (continuación) de la Sesión de Integración (40 min) </w:t>
       </w:r>
     </w:p>
     <w:p>
@@ -6534,7 +6531,7 @@
         <w:pStyle w:val="P68B1DB1-Normal2"/>
       </w:pPr>
       <w:r>
-        <w:t xml:space="preserve">Demonstration (20 min) </w:t>
+        <w:t xml:space="preserve">Demostración (20 min) </w:t>
       </w:r>
     </w:p>
     <w:p>
@@ -6542,7 +6539,7 @@
         <w:ind w:left="0" w:firstLine="0"/>
       </w:pPr>
       <w:r>
-        <w:t xml:space="preserve">Follow the instructions in the “Guide for In-Person Onboarding”. Model to the facilitators through:</w:t>
+        <w:t xml:space="preserve">Sigue las instrucciones de la "Guía para la Sesión de Integración Presencial". Usa la estrategia de modelamiento con las personas facilitadoras al:</w:t>
       </w:r>
     </w:p>
     <w:p>
@@ -6558,7 +6555,7 @@
         </w:rPr>
       </w:pPr>
       <w:r>
-        <w:t xml:space="preserve">First Parenting Skill: Self-care: a short relaxation exercise. </w:t>
+        <w:t xml:space="preserve">Ver la Primera Habilidad de Crianza: El Autocuidado, un breve ejercicio de relajación. </w:t>
       </w:r>
     </w:p>
     <w:p>
@@ -6571,7 +6568,7 @@
         <w:ind w:left="720" w:hanging="360"/>
       </w:pPr>
       <w:r>
-        <w:t xml:space="preserve">Walk through the first lesson of the Crianza con Conciencia+ chatbot, where the caregivers will understand what is typically included in a lesson in the chatbot.</w:t>
+        <w:t xml:space="preserve">Recorrer la primera sesión del curso de Crianza con Conciencia+, donde las madres, los padres y las personas cuidadoras conocerán qué se incluye, normalmente, en una sesión del curso.</w:t>
       </w:r>
     </w:p>
     <w:p>
@@ -6586,7 +6583,7 @@
         </w:rPr>
       </w:pPr>
       <w:r>
-        <w:t xml:space="preserve">Resolving challenges in Crianza con Conciencia+ chatbot.</w:t>
+        <w:t xml:space="preserve">Resolver desafíos o dificultades que se puedan presentar con el chat automatizado de Crianza con Conciencia+.</w:t>
       </w:r>
     </w:p>
     <w:p>
@@ -6598,7 +6595,7 @@
         <w:pStyle w:val="P68B1DB1-Normal2"/>
       </w:pPr>
       <w:r>
-        <w:t xml:space="preserve">Questions to ask after demonstrating the activity (5 min): </w:t>
+        <w:t xml:space="preserve">Preguntas para después de hacer la demostración de la actividad (5 min): </w:t>
       </w:r>
     </w:p>
     <w:p>
@@ -6614,7 +6611,7 @@
         </w:rPr>
       </w:pPr>
       <w:r>
-        <w:t xml:space="preserve">How did you feel when experiencing the onboarding as mothers, fathers and caregivers?</w:t>
+        <w:t xml:space="preserve">¿Cómo se sintieron al experimentar la sesión de integración como madres, padres y personas cuidadoras?</w:t>
       </w:r>
     </w:p>
     <w:p>
@@ -6630,7 +6627,7 @@
         </w:rPr>
       </w:pPr>
       <w:r>
-        <w:t xml:space="preserve">What different facilitation skills did you notice while I was delivering these activities?</w:t>
+        <w:t xml:space="preserve">¿Qué habilidades de facilitación observaron mientras yo dirigía las actividades?</w:t>
       </w:r>
     </w:p>
     <w:p>
@@ -6645,7 +6642,7 @@
         </w:rPr>
       </w:pPr>
       <w:r>
-        <w:t xml:space="preserve">What aspects of these topics are you concerned about delivering as a facilitator yourself?</w:t>
+        <w:t xml:space="preserve">¿Qué aspectos de estos temas les preocupan como personas facilitadoras para cuando les toque dirigir a ustedes?</w:t>
       </w:r>
     </w:p>
     <w:p>
@@ -6655,7 +6652,7 @@
       <w:bookmarkStart w:colFirst="0" w:colLast="0" w:name="_3q9o2s90ynsi" w:id="46"/>
       <w:bookmarkEnd w:id="46"/>
       <w:r>
-        <w:t xml:space="preserve">Practise in Small Groups (10 min): </w:t>
+        <w:t xml:space="preserve">Prácticas con Grupos Pequeños (10 min): </w:t>
       </w:r>
     </w:p>
     <w:p>
@@ -6668,7 +6665,7 @@
         <w:ind w:left="720" w:hanging="360"/>
       </w:pPr>
       <w:r>
-        <w:t xml:space="preserve">Use the same small group from the previous activity. </w:t>
+        <w:t xml:space="preserve">Usa el mismo grupo pequeño de la actividad anterior. </w:t>
       </w:r>
     </w:p>
     <w:p>
@@ -6681,7 +6678,7 @@
         <w:ind w:left="720" w:hanging="360"/>
       </w:pPr>
       <w:r>
-        <w:t xml:space="preserve">Ask the facilitators to explore the following in the WhatsApp Course: </w:t>
+        <w:t xml:space="preserve">Pídeles a las personas facilitadoras que exploren lo siguiente en el Curso de WhatsApp: </w:t>
       </w:r>
     </w:p>
     <w:p>
@@ -6697,7 +6694,7 @@
         </w:rPr>
       </w:pPr>
       <w:r>
-        <w:t xml:space="preserve">Typing MENU and changing their settings </w:t>
+        <w:t xml:space="preserve">Escribir MENÚ y cambiar su configuración </w:t>
       </w:r>
     </w:p>
     <w:p>
@@ -6713,7 +6710,7 @@
         </w:rPr>
       </w:pPr>
       <w:r>
-        <w:t xml:space="preserve">Typing HELP and exploring the resources in the chatbot </w:t>
+        <w:t xml:space="preserve">Escribir HELP y explorar los recursos del chat automatizado </w:t>
       </w:r>
     </w:p>
     <w:p>
@@ -6729,7 +6726,7 @@
         </w:rPr>
       </w:pPr>
       <w:r>
-        <w:t xml:space="preserve">Typing PLAY and exploring the playful activities available in the chatbot. </w:t>
+        <w:t xml:space="preserve">Escribir PLAY y explorar las actividades lúdicas disponibles en el chat automatizado. </w:t>
       </w:r>
     </w:p>
     <w:p>
@@ -6741,7 +6738,7 @@
         <w:ind w:left="720" w:hanging="360"/>
       </w:pPr>
       <w:r>
-        <w:t xml:space="preserve">Make sure the groups STOP before moving on to the next activity.</w:t>
+        <w:t xml:space="preserve">Asegúrate de que los grupos se DETENGAN antes de pasar a la siguiente actividad.</w:t>
       </w:r>
     </w:p>
     <w:p>
@@ -6751,7 +6748,7 @@
       <w:bookmarkStart w:colFirst="0" w:colLast="0" w:name="_er3dbte15vmn" w:id="47"/>
       <w:bookmarkEnd w:id="47"/>
       <w:r>
-        <w:t xml:space="preserve">Discussion after group practice (5 min): </w:t>
+        <w:t xml:space="preserve">Discusión después de la práctica en grupo (5 min): </w:t>
       </w:r>
     </w:p>
     <w:p>
@@ -6764,7 +6761,7 @@
         <w:ind w:left="720" w:hanging="360"/>
       </w:pPr>
       <w:r>
-        <w:t xml:space="preserve">Debrief with “facilitators” about experiences and feelings</w:t>
+        <w:t xml:space="preserve">Comentar y compartir ideas con las "personas facilitadoras" sobre sus experiencias y sentimientos</w:t>
       </w:r>
     </w:p>
     <w:p>
@@ -6776,7 +6773,7 @@
         <w:ind w:left="720" w:hanging="360"/>
       </w:pPr>
       <w:r>
-        <w:t xml:space="preserve">Ask the participants what possible challenges they might experience when delivering this activity to mothers, fathers and caregivers.</w:t>
+        <w:t xml:space="preserve">Preguntarle al grupo de participantes a qué posibles retos se podrían enfrentar al dirigir esta actividad con las madres, los padres y las personas cuidadoras.</w:t>
       </w:r>
     </w:p>
     <w:p>
@@ -6787,10 +6784,10 @@
         <w:rPr>
           <w:b w:val="1"/>
         </w:rPr>
-        <w:t>Note</w:t>
-      </w:r>
-      <w:r>
-        <w:t xml:space="preserve">: You only have to ask a few of these questions. ¡La idea principal es ponerlos a pensar sobre su rol como facilitadores!</w:t>
+        <w:t>Nota</w:t>
+      </w:r>
+      <w:r>
+        <w:t xml:space="preserve">: Solo tienes que hacer un par de estas preguntas. ¡La idea principal es ponerlos a pensar sobre su rol como facilitadores!</w:t>
       </w:r>
     </w:p>
     <w:p>
@@ -6850,33 +6847,33 @@
     </w:p>
     <w:p>
       <w:r>
-        <w:t xml:space="preserve">You have demonstrated to the facilitators how to guide mothers, fathers and caregivers through onboarding into the WhastApp course. </w:t>
-      </w:r>
-    </w:p>
-    <w:p>
-      <w:r>
-        <w:t xml:space="preserve">Formando Conciencia+ is designed especially for facilitators to deliver Crianza con Conciencia+ and simplify their efforts in providing online support to the mothers, fathers and caregivers. Al usar Formando Conciencia+, las personas facilitadoras podrán compartir el contenido semanal y reunir toda la información necesaria de manera eficiente y sin complicaciones. El diseño estructurado e intuitivo de Formando Conciencia+ asegura que todas las funciones esenciales son fáciles de encontrar. </w:t>
-      </w:r>
-    </w:p>
-    <w:p>
-      <w:r>
-        <w:t xml:space="preserve">Una de las funciones clave de la App son los mensajes programados que aseguran que la sesión de chat de WhatsApp tenga una estructura. The WhatsApp groups led by trained facilitators are designed to support parent engagement in the Crianza con Conciencia+ WhatsApp Course. The role of the facilitator is to draw mothers, fathers and caregivers into the WhatsApp course and create a safe space that encourages meaningful sharing among them. Para esto, se requiere que las personas facilitadoras compartan los mensajes programados que se encuentran en la App de Formando Conciencia+. </w:t>
-      </w:r>
-    </w:p>
-    <w:p>
-      <w:r>
-        <w:t xml:space="preserve">Formando Conciencia+ also contains a Facilitator Guide that provides guidance to facilitators on how to conduct the in-person session, report attendance, and safeguarding issues. </w:t>
+        <w:t xml:space="preserve">Ya les has demostrado a las personas facilitadoras cómo guiar a madres, padres y personas cuidadoras en la sesión de integración y el uso del chat automatizado. </w:t>
+      </w:r>
+    </w:p>
+    <w:p>
+      <w:r>
+        <w:t xml:space="preserve">Formando Conciencia+ está diseñada para que las personas facilitadoras puedan impartir Crianza con Conciencia+ y para que les sea más sencillo compartir recursos virtuales con las madres, los padres y las personas cuidadoras. Al usar Formando Conciencia+, las personas facilitadoras podrán compartir el contenido semanal y reunir toda la información necesaria de manera eficiente y sin complicaciones. El diseño estructurado e intuitivo de Formando Conciencia+ asegura que todas las funciones esenciales son fáciles de encontrar. </w:t>
+      </w:r>
+    </w:p>
+    <w:p>
+      <w:r>
+        <w:t xml:space="preserve">Una de las funciones clave de la App son los mensajes programados que aseguran que la sesión de chat de WhatsApp tenga una estructura. Los grupos de WhatsApp guiados por personas facilitadoras capacitadas están diseñados para fomentar la interacción entre las madres, los padres y las personas cuidadoras en el Curso de WhatsApp de Crianza con Conciencia+. El rol de la persona facilitadora es atraer y conectar a las madres, los padres y las personas cuidadoras con el curso de WhatsApp y crear un espacio seguro que les incite a compartir experiencias y mensajes significativos con todo el grupo. Para esto, se requiere que las personas facilitadoras compartan los mensajes programados que se encuentran en la App de Formando Conciencia+. </w:t>
+      </w:r>
+    </w:p>
+    <w:p>
+      <w:r>
+        <w:t xml:space="preserve">Formando Conciencia+ también contiene la Guía para Personas Facilitadoras, la cual les orienta para saber cómo deben de impartir la sesión presencial, cómo deben de informar sobre la asistencia y cómo denunciar una situación relacionada con la salvaguarda o protección de alguien. </w:t>
       </w:r>
     </w:p>
     <w:p>
       <w:commentRangeStart w:id="8"/>
       <w:r>
-        <w:t xml:space="preserve">Formando Conciencia+ on Google Play Store</w:t>
-      </w:r>
-    </w:p>
-    <w:p>
-      <w:r>
-        <w:t xml:space="preserve">Formando Conciencia+ on Apple App Store. </w:t>
+        <w:t xml:space="preserve">Formando Conciencia+ en el Play Store de Google</w:t>
+      </w:r>
+    </w:p>
+    <w:p>
+      <w:r>
+        <w:t xml:space="preserve">Formando Conciencia+ en el App Store de Apple. </w:t>
       </w:r>
       <w:commentRangeEnd w:id="8"/>
       <w:r>
@@ -6885,7 +6882,7 @@
     </w:p>
     <w:p>
       <w:r>
-        <w:t xml:space="preserve">In this section, you will walk the facilitators through the steps to prepare for the weekly chat sessions:</w:t>
+        <w:t xml:space="preserve">En esta sección, guiarás los pasos de las personas facilitadoras para preparar las sesiones de chat semanales:</w:t>
       </w:r>
     </w:p>
     <w:p>
@@ -6904,7 +6901,7 @@
         </w:rPr>
       </w:pPr>
       <w:r>
-        <w:t xml:space="preserve">Setting up their Formando Conciencia+ App </w:t>
+        <w:t xml:space="preserve">Configurar su App Formando Conciencia+ </w:t>
       </w:r>
     </w:p>
     <w:p>
@@ -7021,15 +7018,9 @@
         <w:rPr>
           <w:b w:val="1"/>
         </w:rPr>
-        <w:t xml:space="preserve">Instructions </w:t>
+        <w:t xml:space="preserve">Instrucciones </w:t>
       </w:r>
       <w:commentRangeStart w:id="9"/>
-      <w:r>
-        <w:rPr>
-          <w:b w:val="1"/>
-        </w:rPr>
-        <w:t>(</w:t>
-      </w:r>
       <w:hyperlink r:id="rId20">
         <w:r>
           <w:rPr>
@@ -7037,7 +7028,7 @@
             <w:color w:val="1155cc"/>
             <w:u w:val="single"/>
           </w:rPr>
-          <w:t>Slide</w:t>
+          <w:t>(Diapositiva</w:t>
         </w:r>
       </w:hyperlink>
       <w:r>
@@ -7066,7 +7057,7 @@
         </w:rPr>
       </w:pPr>
       <w:r>
-        <w:t xml:space="preserve">Introduce the Formando Conciencia+ App to the facilitators: </w:t>
+        <w:t xml:space="preserve">Preséntales la App de Formando Conciencia+ a las personas facilitadoras: </w:t>
       </w:r>
     </w:p>
     <w:p>
@@ -7119,7 +7110,7 @@
         </w:rPr>
       </w:pPr>
       <w:r>
-        <w:t xml:space="preserve">Add mothers, fathers and caregivers to Formando Conciencia+ App. </w:t>
+        <w:t xml:space="preserve">Agregar a madres, padres y personas cuidadoras a la App de Formando Conciencia+. </w:t>
       </w:r>
     </w:p>
     <w:p>
@@ -7136,7 +7127,7 @@
         </w:rPr>
       </w:pPr>
       <w:r>
-        <w:t xml:space="preserve">Access the Facilitator Guide for delivering the in-person session.</w:t>
+        <w:t xml:space="preserve">Acceder a la Guía para Personas Facilitadoras para impartir la sesión presencial.</w:t>
       </w:r>
     </w:p>
     <w:p>
@@ -7154,7 +7145,7 @@
         </w:rPr>
       </w:pPr>
       <w:r>
-        <w:t xml:space="preserve">Conduct chat session.</w:t>
+        <w:t xml:space="preserve">Dirigir una sesión de chat.</w:t>
       </w:r>
     </w:p>
     <w:p>
@@ -7171,7 +7162,7 @@
         </w:rPr>
       </w:pPr>
       <w:r>
-        <w:t xml:space="preserve">Handle safeguarding issues. </w:t>
+        <w:t xml:space="preserve">Tratar cuestiones de salvaguarda o protección. </w:t>
       </w:r>
     </w:p>
     <w:p>
@@ -7424,7 +7415,7 @@
         </w:rPr>
       </w:pPr>
       <w:r>
-        <w:t xml:space="preserve">The Menu bar on the top right is for giving feedback. </w:t>
+        <w:t xml:space="preserve">La barra de Menú de la parte superior derecha sirve para dar retroalimentación. </w:t>
       </w:r>
     </w:p>
     <w:p>
@@ -7442,7 +7433,7 @@
         </w:rPr>
       </w:pPr>
       <w:r>
-        <w:t xml:space="preserve">Share things to keep in mind when using Formando Conciencia+. </w:t>
+        <w:t xml:space="preserve">Comparte una serie de aspectos a considerar al usar Formando Conciencia+. </w:t>
       </w:r>
     </w:p>
     <w:p>
@@ -7461,7 +7452,7 @@
         <w:pStyle w:val="P68B1DB1-Normal2"/>
       </w:pPr>
       <w:r>
-        <w:t xml:space="preserve">Device Usage:</w:t>
+        <w:t xml:space="preserve">Uso de Dispositivos:</w:t>
       </w:r>
     </w:p>
     <w:p>
@@ -7477,7 +7468,7 @@
         </w:rPr>
       </w:pPr>
       <w:r>
-        <w:t xml:space="preserve">Ensure you use Formando Conciencia+ on only one mobile phone throughout the programme. Your mothers, fathers and caregivers' information does not automatically transfer from one device to another.</w:t>
+        <w:t xml:space="preserve">Asegúrate de usar Formando Conciencia+ en un solo celular durante todo el programa. La información de las madres, padres y personas cuidadoras a tu cargo no se transfiere automáticamente de un dispositivo a otro.</w:t>
       </w:r>
     </w:p>
     <w:p>
@@ -7519,19 +7510,16 @@
       <w:bookmarkStart w:colFirst="0" w:colLast="0" w:name="_hs8md580khg" w:id="56"/>
       <w:bookmarkEnd w:id="56"/>
       <w:r>
-        <w:t xml:space="preserve">Instruction </w:t>
+        <w:t xml:space="preserve">Instrucción </w:t>
       </w:r>
       <w:commentRangeStart w:id="11"/>
-      <w:r>
-        <w:t>(</w:t>
-      </w:r>
       <w:hyperlink r:id="rId22">
         <w:r>
           <w:rPr>
             <w:color w:val="1155cc"/>
             <w:u w:val="single"/>
           </w:rPr>
-          <w:t>Slide</w:t>
+          <w:t>(Diapositiva</w:t>
         </w:r>
       </w:hyperlink>
       <w:r>
@@ -7564,7 +7552,7 @@
         </w:rPr>
       </w:pPr>
       <w:r>
-        <w:t xml:space="preserve">Save the names and WhatsApp numbers of the mothers, fathers and caregivers assigned to you on your phone (if available) so you can easily confirm details during the onboarding session. </w:t>
+        <w:t xml:space="preserve">Guarda, en tu teléfono, los nombres y números de WhatsApp de las madres, los padres y las personas cuidadoras que te asignen (si es posible) para que puedas confirmar fácilmente los detalles durante la sesión de integración. </w:t>
       </w:r>
     </w:p>
     <w:p>
@@ -7577,7 +7565,7 @@
         <w:ind w:left="720" w:hanging="360"/>
       </w:pPr>
       <w:r>
-        <w:t xml:space="preserve">Create your WhatsApp group (with a temporary group name, icon, and description). El nombre de cada grupo de WhatsApp tiene la misma estructura:</w:t>
+        <w:t xml:space="preserve">Crea tu grupo de WhatsApp (con un nombre de grupo temporal, un ícono y una descripción). El nombre de cada grupo de WhatsApp tiene la misma estructura:</w:t>
       </w:r>
     </w:p>
     <w:p>
@@ -7603,7 +7591,7 @@
         <w:ind w:left="1440" w:hanging="360"/>
       </w:pPr>
       <w:r>
-        <w:t xml:space="preserve">Local identification, like the community name. For example CC+ Irapuato”</w:t>
+        <w:t xml:space="preserve">Una identificación de la localidad, como el nombre de la comunidad. Por ejemplo CC+ Irapuato".</w:t>
       </w:r>
     </w:p>
     <w:p>
@@ -7611,7 +7599,7 @@
         <w:spacing w:line="360" w:lineRule="auto"/>
       </w:pPr>
       <w:r>
-        <w:t xml:space="preserve">When you create your temporary group name, you will use “CC+ Irapuato”</w:t>
+        <w:t xml:space="preserve">Cuando agregues el nombre temporal de tu grupo, utilizarás "CC+ Irapuato".</w:t>
       </w:r>
     </w:p>
     <w:p>
@@ -7651,7 +7639,7 @@
       <w:bookmarkStart w:colFirst="0" w:colLast="0" w:name="_a1qk2ofit1iq" w:id="59"/>
       <w:bookmarkEnd w:id="59"/>
       <w:r>
-        <w:t xml:space="preserve">Instruction </w:t>
+        <w:t xml:space="preserve">Instrucción </w:t>
       </w:r>
       <w:commentRangeStart w:id="12"/>
       <w:hyperlink r:id="rId23">
@@ -7660,7 +7648,7 @@
             <w:color w:val="1155cc"/>
             <w:u w:val="single"/>
           </w:rPr>
-          <w:t>(Slide)</w:t>
+          <w:t>(Diapositiva)</w:t>
         </w:r>
       </w:hyperlink>
       <w:commentRangeEnd w:id="12"/>
@@ -12996,7 +12984,7 @@
         <w:ind w:left="1440" w:hanging="360"/>
       </w:pPr>
       <w:r>
-        <w:t xml:space="preserve">You can read the facilitator’s message while your co-trainer reads the parent’s message. </w:t>
+        <w:t xml:space="preserve">Tú puedes leer los mensajes de la persona facilitadora, mientras tu pareja de entrenamiento lee los mensajes de la madre, el padre o la persona cuidadora. </w:t>
       </w:r>
     </w:p>
     <w:p>
@@ -14919,19 +14907,16 @@
       <w:bookmarkStart w:colFirst="0" w:colLast="0" w:name="_txwlhvh3qf4j" w:id="94"/>
       <w:bookmarkEnd w:id="94"/>
       <w:r>
-        <w:t xml:space="preserve">Instructions </w:t>
+        <w:t xml:space="preserve">Instrucciones </w:t>
       </w:r>
       <w:commentRangeStart w:id="18"/>
-      <w:r>
-        <w:t>(</w:t>
-      </w:r>
       <w:hyperlink r:id="rId27">
         <w:r>
           <w:rPr>
             <w:color w:val="1155cc"/>
             <w:u w:val="single"/>
           </w:rPr>
-          <w:t>Slide</w:t>
+          <w:t>(Diapositiva</w:t>
         </w:r>
       </w:hyperlink>
       <w:r>
@@ -15062,7 +15047,7 @@
       <w:bookmarkEnd w:id="98"/>
       <w:commentRangeStart w:id="19"/>
       <w:r>
-        <w:t xml:space="preserve">Instructions (Slide)</w:t>
+        <w:t xml:space="preserve">Instrucciones (Diapositiva)</w:t>
       </w:r>
       <w:commentRangeEnd w:id="19"/>
       <w:r>
@@ -15849,11 +15834,11 @@
       <w:bookmarkStart w:colFirst="0" w:colLast="0" w:name="_ls9jm5bi44bl" w:id="109"/>
       <w:bookmarkEnd w:id="109"/>
       <w:r>
-        <w:t xml:space="preserve">Instructions </w:t>
+        <w:t xml:space="preserve">Instrucciones </w:t>
       </w:r>
       <w:commentRangeStart w:id="21"/>
       <w:r>
-        <w:t>(Slide)</w:t>
+        <w:t>(Diapositiva)</w:t>
       </w:r>
       <w:commentRangeEnd w:id="21"/>
       <w:r>
@@ -16442,11 +16427,11 @@
       <w:bookmarkStart w:colFirst="0" w:colLast="0" w:name="_lynp52yflzr" w:id="116"/>
       <w:bookmarkEnd w:id="116"/>
       <w:r>
-        <w:t>Instructions</w:t>
+        <w:t>Instrucciones</w:t>
       </w:r>
       <w:commentRangeStart w:id="23"/>
       <w:r>
-        <w:t xml:space="preserve"> (Slide) </w:t>
+        <w:t xml:space="preserve"> (Diapositiva) </w:t>
       </w:r>
       <w:commentRangeEnd w:id="23"/>
       <w:r>

--- a/translations/parent_text_v2_mexico/es/es_20240520_Trainer Manual_Part 2_ParentText_Pilot_MX [CLOSED FOR COMMENTS].docx
+++ b/translations/parent_text_v2_mexico/es/es_20240520_Trainer Manual_Part 2_ParentText_Pilot_MX [CLOSED FOR COMMENTS].docx
@@ -4284,7 +4284,7 @@
     </w:p>
     <w:p>
       <w:r>
-        <w:t xml:space="preserve">Esta actividad establece las reglas básicas que modelan cómo impartir el programa a las madres, los padres y las personas cuidadoras. Utiliza el mismo formato que se usa en el programa. Durante este entrenamiento, establecerás las reglas básicas para las sesiones presenciales. Sin embargo, durante la sesión presencial de integración, dirigida por las personas facilitadoras, cada persona facilitadora creará las reglas básicas para sus Grupos de Apoyo de WhatsApp. </w:t>
+        <w:t xml:space="preserve">Esta actividad establece las reglas generales que modelan cómo impartir el programa a las madres, los padres y las personas cuidadoras. Utiliza el mismo formato que se usa en el programa. Durante este entrenamiento, establecerás las reglas generales para las sesiones presenciales. Sin embargo, durante la sesión presencial de integración, dirigida por las personas facilitadoras, cada persona facilitadora creará las reglas generales para sus Grupos de Apoyo de WhatsApp. </w:t>
       </w:r>
     </w:p>
     <w:p>
@@ -4321,7 +4321,7 @@
         </w:rPr>
       </w:pPr>
       <w:r>
-        <w:t xml:space="preserve">Coloca la cartulina o el rotafolio y escribe en la parte superior: Reglas básicas. </w:t>
+        <w:t xml:space="preserve">Coloca la cartulina o el rotafolio y escribe en la parte superior: Reglas Generales. </w:t>
       </w:r>
     </w:p>
     <w:p>
@@ -4434,7 +4434,7 @@
         <w:pStyle w:val="P68B1DB1-Normal2"/>
       </w:pPr>
       <w:r>
-        <w:t xml:space="preserve">Algunas reglas básicas útiles pueden ser: </w:t>
+        <w:t xml:space="preserve">Algunas reglas generales útiles pueden ser: </w:t>
       </w:r>
     </w:p>
     <w:p>
@@ -4617,7 +4617,7 @@
       <w:bookmarkStart w:colFirst="0" w:colLast="0" w:name="_no7yx7sk3kao" w:id="20"/>
       <w:bookmarkEnd w:id="20"/>
       <w:r>
-        <w:t xml:space="preserve">Discusión sobre las Reglas Básicas (5 min)</w:t>
+        <w:t xml:space="preserve">Discusión sobre las Reglas Generales (5 min)</w:t>
       </w:r>
     </w:p>
     <w:p>
@@ -4628,7 +4628,7 @@
         <w:pStyle w:val="P68B1DB1-Normal2"/>
       </w:pPr>
       <w:r>
-        <w:t xml:space="preserve">Tras dirigir la actividad sobre el establecimiento de las reglas básicas, pregúntales a las personas facilitadoras lo siguiente: </w:t>
+        <w:t xml:space="preserve">Tras dirigir la actividad sobre el establecimiento de las reglas generales, pregúntales a las personas facilitadoras lo siguiente: </w:t>
       </w:r>
     </w:p>
     <w:p>
@@ -4660,7 +4660,7 @@
         </w:rPr>
       </w:pPr>
       <w:r>
-        <w:t xml:space="preserve">¿Cómo te sentiste al hacer esta actividad para establecer las reglas básicas? </w:t>
+        <w:t xml:space="preserve">¿Cómo te sentiste al hacer esta actividad para establecer las reglas generales? </w:t>
       </w:r>
     </w:p>
     <w:p>
@@ -7683,7 +7683,7 @@
         <w:ind w:left="720" w:right="0" w:hanging="360"/>
       </w:pPr>
       <w:r>
-        <w:t xml:space="preserve">Engage caregivers in the weekly chat sessions according to the schedule.</w:t>
+        <w:t xml:space="preserve">Involucrar a las madres, los padres y las personas cuidadoras en las sesiones semanales de chat de acuerdo con el programa.</w:t>
       </w:r>
     </w:p>
     <w:p>
@@ -7711,7 +7711,7 @@
         </w:rPr>
       </w:pPr>
       <w:r>
-        <w:t xml:space="preserve">Support caregivers with any challenges they face. </w:t>
+        <w:t xml:space="preserve">Apoyar a las madres, los padres y las personas cuidadoras en cualquier desafío o reto al que se enfrenten. </w:t>
       </w:r>
     </w:p>
     <w:p>
@@ -7736,7 +7736,7 @@
         <w:ind w:left="720" w:right="0" w:hanging="360"/>
       </w:pPr>
       <w:r>
-        <w:t xml:space="preserve">Make sure all the mothers, fathers and caregivers are following the ground rules discussed earlier .</w:t>
+        <w:t xml:space="preserve">Asegurar de que las madres, los padres y las personas cuidadoras sigan las reglas generales mencionadas anteriormente.</w:t>
       </w:r>
     </w:p>
     <w:p>
@@ -7786,7 +7786,7 @@
         <w:ind w:left="720" w:right="0" w:hanging="360"/>
       </w:pPr>
       <w:r>
-        <w:t xml:space="preserve">Choose a group admin at the end of the programme (if possible). </w:t>
+        <w:t xml:space="preserve">Elegir a un admin de grupo al final del programa (si es posible). </w:t>
       </w:r>
     </w:p>
     <w:p>
@@ -7811,7 +7811,7 @@
         <w:ind w:left="720" w:right="0" w:hanging="360"/>
       </w:pPr>
       <w:r>
-        <w:t xml:space="preserve">Salir del grupo una vez terminado el programa. However, mothers, fathers and caregivers can continue learning through Crianza con Conciencia+. </w:t>
+        <w:t xml:space="preserve">Salir del grupo una vez terminado el programa. Sin embargo, las madres, los padres y las personas cuidadoras pueden seguir aprendiendo a través de Crianza con Conciencia+. </w:t>
       </w:r>
     </w:p>
     <w:p>
@@ -7844,7 +7844,7 @@
       <w:bookmarkStart w:colFirst="0" w:colLast="0" w:name="_xxvj89boytue" w:id="60"/>
       <w:bookmarkEnd w:id="60"/>
       <w:r>
-        <w:t xml:space="preserve">Adding mothers, fathers and caregivers to Formando Conciencia+ (20 min) </w:t>
+        <w:t xml:space="preserve">Agregar a madres, padres y personas cuidadoras a Formando Conciencia+ (20 min) </w:t>
       </w:r>
     </w:p>
     <w:p>
@@ -7866,7 +7866,7 @@
         <w:ind w:left="720" w:hanging="360"/>
       </w:pPr>
       <w:r>
-        <w:t xml:space="preserve">Facilitators can find the information on how to add a parent and a co-parent in Formando Conciencia+ under “How to Add mothers, fathers and caregivers &amp; Report Attendance” in the Facilitator Guide section.</w:t>
+        <w:t xml:space="preserve">Las personas facilitadoras pueden encontrar la información sobre cómo agregar a una madre, un padre o una persona cuidadora y a su pareja de crianza en Formando Conciencia+, en el apartado de "Cómo Agregar a Madres, Padres y Personas Cuidadoras e Informar sobre la Asistencia", que se encuentra en la Guía para Personas Facilitadoras.</w:t>
       </w:r>
     </w:p>
     <w:p>
@@ -7878,7 +7878,7 @@
         <w:ind w:left="720" w:hanging="360"/>
       </w:pPr>
       <w:r>
-        <w:t xml:space="preserve">Demonstrate how to add the parent and co-parent profiles from the slide. </w:t>
+        <w:t xml:space="preserve">Demuestra cómo agregar los perfiles de las madres, los padres y las personas cuidadoras y sus parejas de crianza desde la diapositiva. </w:t>
       </w:r>
     </w:p>
     <w:p>
@@ -7902,7 +7902,7 @@
         <w:ind w:left="1440" w:hanging="360"/>
       </w:pPr>
       <w:r>
-        <w:t xml:space="preserve">How to Add a Parent: </w:t>
+        <w:t xml:space="preserve">Cómo Agregar a una Madre, un Padre o una Persona Cuidadora: </w:t>
       </w:r>
     </w:p>
     <w:p>
@@ -7944,7 +7944,7 @@
         <w:ind w:left="2160" w:hanging="360"/>
       </w:pPr>
       <w:r>
-        <w:t xml:space="preserve">Introduce los datos de los padres, madres y cuidadores en el formulario. To enter the parent’s unique identifier (UID), ask them to text “ID” on the Crianza con Conciencia+ WhatsApp Course. </w:t>
+        <w:t xml:space="preserve">Introduce los datos de los padres, madres y cuidadores en el formulario. Para ingresar el número de identificación de las madres, los padres y las personas cuidadoras pídeles que escriban "ID" en el Curso de WhatsApp de Crianza con Conciencia+. </w:t>
       </w:r>
     </w:p>
     <w:p>
@@ -7961,7 +7961,7 @@
         </w:rPr>
       </w:pPr>
       <w:r>
-        <w:t xml:space="preserve">You will collect parent’s unique identified (UID) during the onboarding session using</w:t>
+        <w:t xml:space="preserve">Recolectarás el número de identificación de las madres, los padres y las personas cuidadoras durante la sesión de integración con</w:t>
       </w:r>
       <w:hyperlink r:id="rId24">
         <w:r>
@@ -7969,7 +7969,7 @@
             <w:color w:val="1155cc"/>
             <w:u w:val="single"/>
           </w:rPr>
-          <w:t xml:space="preserve"> this attendance register</w:t>
+          <w:t xml:space="preserve"> este registro de asistencia</w:t>
         </w:r>
       </w:hyperlink>
       <w:r>
@@ -7990,7 +7990,7 @@
         </w:rPr>
       </w:pPr>
       <w:r>
-        <w:t xml:space="preserve">Alternatively, you can ask them to screenshot or copy the 6 digit number and send it you. </w:t>
+        <w:t xml:space="preserve">También puedes pedirles que tomen una captura de pantalla o que copien el número de 6 dígitos y te lo envíen. </w:t>
       </w:r>
     </w:p>
     <w:p>
@@ -8004,7 +8004,7 @@
         <w:ind w:left="2160" w:hanging="360"/>
       </w:pPr>
       <w:r>
-        <w:t xml:space="preserve">Type the 6-digit number into the parent profile.</w:t>
+        <w:t xml:space="preserve">Escribe el número de 6 dígitos en el perfil la madre, el padre o la persona cuidadora.</w:t>
       </w:r>
     </w:p>
     <w:p>
@@ -8029,7 +8029,7 @@
         <w:ind w:left="2160" w:hanging="360"/>
       </w:pPr>
       <w:r>
-        <w:t xml:space="preserve">If two mothers, fathers and caregivers are participating in the programme, together, you must link their accounts.</w:t>
+        <w:t xml:space="preserve">Si dos madres, padres o personas cuidadoras participan en el programa a la misma vez, debes vincular sus cuentas.</w:t>
       </w:r>
     </w:p>
     <w:p>
@@ -8055,7 +8055,7 @@
         <w:ind w:left="2160" w:hanging="360"/>
       </w:pPr>
       <w:r>
-        <w:t xml:space="preserve">Introduce los datos de los padres, madres y cuidadores en el formulario. To enter the parent’s unique identifier (UID), ask them to text “ID” on Crianza con Conciencia+ WhatsApp Course. Copia el número de 6 dígitos en el perfil la madre, el padre o cuidador.</w:t>
+        <w:t xml:space="preserve">Introduce los datos de los padres, madres y cuidadores en el formulario. Para ingresar el número de identificación de las madres, los padres y las personas cuidadoras pídeles que escriban "ID" en el Curso de WhatsApp de Crianza con Conciencia+. Copia el número de 6 dígitos en el perfil la madre, el padre o cuidador.</w:t>
       </w:r>
     </w:p>
     <w:p>
@@ -8129,7 +8129,7 @@
       <w:bookmarkStart w:colFirst="0" w:colLast="0" w:name="_7ugqqidqycu2" w:id="62"/>
       <w:bookmarkEnd w:id="62"/>
       <w:r>
-        <w:t xml:space="preserve">Practise in Small Groups (10 min) </w:t>
+        <w:t xml:space="preserve">Prácticas con Grupos Pequeños (10 min) </w:t>
       </w:r>
     </w:p>
     <w:p>
@@ -8145,7 +8145,7 @@
         </w:rPr>
       </w:pPr>
       <w:r>
-        <w:t xml:space="preserve">Use the same small group from the previous activity. </w:t>
+        <w:t xml:space="preserve">Usa el mismo grupo pequeño de la actividad anterior. </w:t>
       </w:r>
     </w:p>
     <w:p>
@@ -8161,7 +8161,7 @@
         </w:rPr>
       </w:pPr>
       <w:r>
-        <w:t xml:space="preserve">Ask one person to act as a “facilitator” while others act as mothers, fathers and caregivers. </w:t>
+        <w:t xml:space="preserve">Pídele a una persona que actúe como "persona facilitadora" mientras las demás personas actúan como madres, padres y personas cuidadoras. </w:t>
       </w:r>
     </w:p>
     <w:p>
@@ -8177,7 +8177,7 @@
         </w:rPr>
       </w:pPr>
       <w:r>
-        <w:t xml:space="preserve">The facilitator should add the mothers, fathers and caregivers to their Formando Conciencia+ App. </w:t>
+        <w:t xml:space="preserve">La persona facilitadora debe de agregar a las madres, los padres y las personas cuidadoras a su App de Formando Conciencia+. </w:t>
       </w:r>
     </w:p>
     <w:p>
@@ -8193,7 +8193,7 @@
         </w:rPr>
       </w:pPr>
       <w:r>
-        <w:t xml:space="preserve">Ensure that the group includes at least one example of a co-parent. </w:t>
+        <w:t xml:space="preserve">Asegúrate de que el grupo incluya al menos un ejemplo de cómo agregar a una pareja de crianza. </w:t>
       </w:r>
     </w:p>
     <w:p>
@@ -8209,7 +8209,7 @@
         </w:rPr>
       </w:pPr>
       <w:r>
-        <w:t xml:space="preserve">Ask the group to include at least one co-parent. </w:t>
+        <w:t xml:space="preserve">Pídele al grupo que incluya al menos a una pareja de crianza. </w:t>
       </w:r>
     </w:p>
     <w:p>
@@ -8224,7 +8224,7 @@
         </w:rPr>
       </w:pPr>
       <w:r>
-        <w:t xml:space="preserve">Repeat the activity with another person acting as the facilitator.</w:t>
+        <w:t xml:space="preserve">Repite la actividad con otra persona que actúe como la persona facilitadora.</w:t>
       </w:r>
     </w:p>
     <w:p>
@@ -8234,7 +8234,7 @@
       <w:bookmarkStart w:colFirst="0" w:colLast="0" w:name="_unvimxr056lp" w:id="63"/>
       <w:bookmarkEnd w:id="63"/>
       <w:r>
-        <w:t xml:space="preserve">Discussion after group practice (5 min): </w:t>
+        <w:t xml:space="preserve">Discusión después de la práctica en grupo (5 min): </w:t>
       </w:r>
     </w:p>
     <w:p>
@@ -8250,7 +8250,7 @@
         </w:rPr>
       </w:pPr>
       <w:r>
-        <w:t xml:space="preserve">Debrief with “facilitators” about experiences. </w:t>
+        <w:t xml:space="preserve">Comentar y compartir ideas con las "personas facilitadoras" sobre sus experiencias. </w:t>
       </w:r>
     </w:p>
     <w:p>
@@ -8265,7 +8265,7 @@
         </w:rPr>
       </w:pPr>
       <w:r>
-        <w:t xml:space="preserve">Ask the participants what possible challenges they might experience when delivering this activity. </w:t>
+        <w:t xml:space="preserve">Preguntarle al grupo de participantes a qué posibles retos se podrían enfrentar al dirigir esta actividad con las madres, los padres y las personas cuidadoras. </w:t>
       </w:r>
     </w:p>
     <w:tbl>
@@ -8590,7 +8590,7 @@
               <w:ind w:left="708.6614173228347" w:right="726.2598425196853" w:firstLine="0"/>
             </w:pPr>
             <w:r>
-              <w:t xml:space="preserve">Remind the facilitators to delete the mothers, fathers and caregivers and co-mothers, fathers and caregivers added during the training </w:t>
+              <w:t xml:space="preserve">Recuérdales a las personas facilitadoras que deben de borrar a las madres, los padres y las personas cuidadoras, además de las parejas de crianza, que se agregaron durante el entrenamiento. </w:t>
             </w:r>
           </w:p>
         </w:tc>
@@ -8643,7 +8643,7 @@
         <w:ind w:left="720" w:hanging="360"/>
       </w:pPr>
       <w:r>
-        <w:t xml:space="preserve">Demonstrate the following on the Formando Conciencia+ App: </w:t>
+        <w:t xml:space="preserve">Demuestra lo siguiente en la App Formando Conciencia+: </w:t>
       </w:r>
     </w:p>
     <w:p>
@@ -8671,7 +8671,7 @@
         <w:ind w:left="1440" w:hanging="360"/>
       </w:pPr>
       <w:r>
-        <w:t xml:space="preserve">Select whether you are reporting on an in-person or WhatsApp session with your mothers, fathers and caregivers. </w:t>
+        <w:t xml:space="preserve">Selecciona si vas a informar sobre una sesión presencial o una sesión de WhatsApp con las madres, los padres y las personas cuidadoras. </w:t>
       </w:r>
     </w:p>
     <w:p>
@@ -8685,7 +8685,7 @@
         <w:ind w:left="1440" w:hanging="360"/>
       </w:pPr>
       <w:r>
-        <w:t xml:space="preserve">Remind the participants that they must report attendance for their mothers, fathers and caregivers after every in-person and WhatsApp session. </w:t>
+        <w:t xml:space="preserve">Recuérdale a cada participante que debe de informar sobre la asistencia de las madres, los padres y las personas cuidadoras a su cargo después de cada sesión presencial y de WhatsApp. </w:t>
       </w:r>
     </w:p>
     <w:p>
@@ -8759,7 +8759,7 @@
         <w:ind w:left="2160" w:hanging="360"/>
       </w:pPr>
       <w:r>
-        <w:t xml:space="preserve">Aparecerán tus selecciones anteriores. You can now edit your selections and select “Save”.</w:t>
+        <w:t xml:space="preserve">Aparecerán tus selecciones anteriores. Ahora podrás editar tus selecciones y "Guardar".</w:t>
       </w:r>
     </w:p>
     <w:p>
@@ -8771,7 +8771,7 @@
         <w:ind w:left="1440" w:hanging="360"/>
       </w:pPr>
       <w:r>
-        <w:t xml:space="preserve">Ask the participants if they have any questions about reporting attendance.</w:t>
+        <w:t xml:space="preserve">Pregúntale al grupo de participantes si tienen alguna duda con cómo informar sobre la asistencia a las sesiones.</w:t>
       </w:r>
     </w:p>
     <w:p>
@@ -8783,7 +8783,7 @@
         <w:ind w:left="1440" w:hanging="360"/>
       </w:pPr>
       <w:r>
-        <w:t xml:space="preserve">Tell facilitators that there will also be a checklist where they can report whether they have done all the activities.</w:t>
+        <w:t xml:space="preserve">Menciónales a las personas facilitadoras que también tendrán una lista en donde podrán informar sobre las actividades que realizaron.</w:t>
       </w:r>
     </w:p>
     <w:p>
@@ -8826,7 +8826,7 @@
         <w:rPr>
           <w:b w:val="1"/>
         </w:rPr>
-        <w:t xml:space="preserve">nstructions </w:t>
+        <w:t xml:space="preserve">nstrucciones </w:t>
       </w:r>
       <w:commentRangeStart w:id="13"/>
       <w:r>
@@ -8842,7 +8842,7 @@
             <w:color w:val="1155cc"/>
             <w:u w:val="single"/>
           </w:rPr>
-          <w:t>Slide</w:t>
+          <w:t>Diapositiva</w:t>
         </w:r>
       </w:hyperlink>
       <w:r>
@@ -8873,7 +8873,7 @@
         </w:rPr>
       </w:pPr>
       <w:r>
-        <w:t xml:space="preserve">Explain to facilitators that the WhatsApp groups in Crianza con Conciencia+ are to provide mothers, fathers and caregivers with additional support on parenting skills during the programme. </w:t>
+        <w:t xml:space="preserve">Explícales a las personas facilitadoras que los grupos de WhatsApp de Crianza con Conciencia+ son para brindarles a las madres, los padres y las personas cuidadoras apoyo adicional relacionado con las habilidades de crianza a lo largo del programa. </w:t>
       </w:r>
     </w:p>
     <w:p>
@@ -8890,7 +8890,7 @@
         </w:rPr>
       </w:pPr>
       <w:r>
-        <w:t xml:space="preserve">Share that there are 4 WhatsApp chat sessions. </w:t>
+        <w:t xml:space="preserve">Menciona que hay 4 sesiones de chat de WhatsApp. </w:t>
       </w:r>
     </w:p>
     <w:p>
@@ -8910,7 +8910,7 @@
         </w:rPr>
       </w:pPr>
       <w:r>
-        <w:t xml:space="preserve">Ask the participants to look for the "Chat sessions" section on the Formando Conciencia+ homepage. </w:t>
+        <w:t xml:space="preserve">Pídele a los participantes que busquen la sección "Sesión de Chat" en la página de inicio de Formando Conciencia+. </w:t>
       </w:r>
     </w:p>
     <w:p>
@@ -8928,7 +8928,7 @@
         </w:rPr>
       </w:pPr>
       <w:r>
-        <w:t xml:space="preserve">Demonstrate or play a video of how facilitators share messages using the Formando Conciencia+:</w:t>
+        <w:t xml:space="preserve">Modela o reproduce un video que explica cómo las personas facilitadoras pueden compartir mensajes con Formando Conciencia+:</w:t>
       </w:r>
     </w:p>
     <w:p>
@@ -9000,7 +9000,7 @@
         </w:rPr>
       </w:pPr>
       <w:r>
-        <w:t xml:space="preserve">Before you hit the "Send" button, make sure to add any necessary information. </w:t>
+        <w:t xml:space="preserve">Antes de presionar el botón de "Enviar", asegúrate de agregar toda la información necesaria. </w:t>
       </w:r>
     </w:p>
     <w:p>
@@ -9063,7 +9063,7 @@
     <w:p>
       <w:commentRangeStart w:id="16"/>
       <w:r>
-        <w:t xml:space="preserve">The Accept, Explore, Connect, and Practice (A-E-C-P) method is the main facilitation technique used in the delivery of the programme. Implica escuchar activamente, la facilitación colaborativa, el fomento de la autoconciencia, el énfasis hacia los principios básicos y la oportunidad de practicar las habilidades aprendidas.</w:t>
+        <w:t xml:space="preserve">El método Aceptar, Explorar, Conectar y Practicar (A-E-C-P) es la técnica principal de facilitación usada al impartir el programa. Implica escuchar activamente, la facilitación colaborativa, el fomento de la autoconciencia, el énfasis hacia los principios básicos y la oportunidad de practicar las habilidades aprendidas.</w:t>
       </w:r>
       <w:commentRangeEnd w:id="16"/>
       <w:r>
@@ -9088,7 +9088,7 @@
     </w:p>
     <w:p>
       <w:r>
-        <w:t xml:space="preserve">Prepare the flipchart in the following way:</w:t>
+        <w:t xml:space="preserve">Prepara el rotafolio o la cartulina de la siguiente manera:</w:t>
       </w:r>
     </w:p>
     <w:tbl>
@@ -9153,7 +9153,7 @@
               <w:t>A</w:t>
             </w:r>
             <w:r>
-              <w:t>ccept</w:t>
+              <w:t>ceptar</w:t>
             </w:r>
           </w:p>
         </w:tc>
@@ -9218,7 +9218,7 @@
               <w:t>E</w:t>
             </w:r>
             <w:r>
-              <w:t>xplore</w:t>
+              <w:t>xplorar</w:t>
             </w:r>
           </w:p>
         </w:tc>
@@ -9255,7 +9255,7 @@
               <w:t>C</w:t>
             </w:r>
             <w:r>
-              <w:t>onnect</w:t>
+              <w:t>onectar</w:t>
             </w:r>
           </w:p>
         </w:tc>
@@ -9292,7 +9292,7 @@
               <w:t>P</w:t>
             </w:r>
             <w:r>
-              <w:t>ractice</w:t>
+              <w:t>racticar</w:t>
             </w:r>
           </w:p>
         </w:tc>
@@ -9329,7 +9329,7 @@
               <w:pStyle w:val="P68B1DB1-Normal8"/>
             </w:pPr>
             <w:r>
-              <w:t>How?</w:t>
+              <w:t>¿Cómo?</w:t>
             </w:r>
           </w:p>
           <w:p>
@@ -9534,7 +9534,7 @@
               <w:pStyle w:val="P68B1DB1-Normal8"/>
             </w:pPr>
             <w:r>
-              <w:t>Why?</w:t>
+              <w:t xml:space="preserve">¿Por qué?</w:t>
             </w:r>
           </w:p>
           <w:p>
@@ -9715,7 +9715,7 @@
           <w:sz w:val="22"/>
           <w:szCs w:val="22"/>
         </w:rPr>
-        <w:t xml:space="preserve">Example of how to set up the flipchart for facilitating Accept, Explore, Connect, and Practise.</w:t>
+        <w:t xml:space="preserve">Ejemplo de cómo acomodar el rotafolio o cartulina para facilitar Aceptar, Explorar, Conectar y Practicar.</w:t>
       </w:r>
       <w:r>
         <w:br w:type="textWrapping"/>
@@ -9725,16 +9725,16 @@
     <w:p/>
     <w:p>
       <w:r>
-        <w:t xml:space="preserve">On the top half of the flipchart, write </w:t>
+        <w:t xml:space="preserve">En la mitad superior del rotafolio, escribe </w:t>
       </w:r>
       <w:r>
         <w:rPr>
           <w:b w:val="1"/>
         </w:rPr>
-        <w:t>HOW</w:t>
-      </w:r>
-      <w:r>
-        <w:t xml:space="preserve"> the trainees can use the specific technique. These should describe specific behaviours or skills – guide the trainees to be as specific as possible. For instance, if a trainee suggests that they can ACCEPT a participant’s responses in a WhatsApp chat session, you should ask them to describe in detail what specific words would show Accept. This also models EXPLORE for them in an explicit way!</w:t>
+        <w:t>CÓMO</w:t>
+      </w:r>
+      <w:r>
+        <w:t xml:space="preserve"> es que las personas facilitadoras pueden usar esta técnica. These should describe specific behaviours or skills – guide the trainees to be as specific as possible. For instance, if a trainee suggests that they can ACCEPT a participant’s responses in a WhatsApp chat session, you should ask them to describe in detail what specific words would show Accept. This also models EXPLORE for them in an explicit way!</w:t>
       </w:r>
     </w:p>
     <w:p>
@@ -15862,7 +15862,7 @@
         </w:rPr>
       </w:pPr>
       <w:r>
-        <w:t xml:space="preserve">During the onboarding session, facilitators should have created a WhatsApp Group with the caregivers and identified the ground rules for the WhatsApp Group. </w:t>
+        <w:t xml:space="preserve">Durante la sesión de integración, las personas facilitadoras tendrían que haber creado un Grupo de WhatsApp con las madres, los padres y las personas cuidadoras e identificado las reglas generales del Grupo de WhatsApp. </w:t>
       </w:r>
     </w:p>
     <w:p>
@@ -16919,7 +16919,7 @@
         </w:rPr>
       </w:pPr>
       <w:r>
-        <w:t xml:space="preserve">Remind mothers, fathers and caregivers of ground rules when needed.</w:t>
+        <w:t xml:space="preserve">Recuérdales a las madres, los padres y las personas cuidadoras las reglas generales del grupo cuando lo consideres necesario.</w:t>
       </w:r>
     </w:p>
     <w:p>
@@ -17968,7 +17968,7 @@
         </w:rPr>
       </w:pPr>
       <w:r>
-        <w:t xml:space="preserve">A mother, father or caregiver cannot commit to the ground rules;</w:t>
+        <w:t xml:space="preserve">Una madre, un padre o una persona cuidadora no puede comprometerse con las reglas generales;</w:t>
       </w:r>
     </w:p>
     <w:p>

--- a/translations/parent_text_v2_mexico/es/es_20240520_Trainer Manual_Part 2_ParentText_Pilot_MX [CLOSED FOR COMMENTS].docx
+++ b/translations/parent_text_v2_mexico/es/es_20240520_Trainer Manual_Part 2_ParentText_Pilot_MX [CLOSED FOR COMMENTS].docx
@@ -9725,7 +9725,7 @@
     <w:p/>
     <w:p>
       <w:r>
-        <w:t xml:space="preserve">En la mitad superior del rotafolio, escribe </w:t>
+        <w:t xml:space="preserve">En la parte superior del rotafolio, escribe </w:t>
       </w:r>
       <w:r>
         <w:rPr>
@@ -9734,21 +9734,21 @@
         <w:t>CÓMO</w:t>
       </w:r>
       <w:r>
-        <w:t xml:space="preserve"> es que las personas facilitadoras pueden usar esta técnica. These should describe specific behaviours or skills – guide the trainees to be as specific as possible. For instance, if a trainee suggests that they can ACCEPT a participant’s responses in a WhatsApp chat session, you should ask them to describe in detail what specific words would show Accept. This also models EXPLORE for them in an explicit way!</w:t>
-      </w:r>
-    </w:p>
-    <w:p>
-      <w:r>
-        <w:t xml:space="preserve">On the bottom half of the flipchart, write </w:t>
+        <w:t xml:space="preserve"> es que las personas facilitadoras pueden usar esta técnica. Deben de describir comportamientos o aptitudes concretas: guía al grupo para que lo que digan sea lo más específico posible. Por ejemplo, si alguien sugiere que puede ACEPTAR las respuestas de sus participantes en una sesión de chat de WhatsApp, debes pedirle que describa detalladamente qué palabras concretas reflejarían el Aceptar. ¡Esto también les modela cómo EXPLORAR de forma explícita!</w:t>
+      </w:r>
+    </w:p>
+    <w:p>
+      <w:r>
+        <w:t xml:space="preserve">En la parte inferior del rotafolio, escribe </w:t>
       </w:r>
       <w:r>
         <w:rPr>
           <w:b w:val="1"/>
         </w:rPr>
-        <w:t>WHY</w:t>
-      </w:r>
-      <w:r>
-        <w:t xml:space="preserve"> the specific technique might be useful for the trainees to achieve the programme's objectives. Encourage the trainees to be as specific as possible here, too. For example, if a trainee suggests that Explore will help them know more about a parent, ask the trainee to describe what they would like to know more about in more detail. WHY also is a modelling of CONNECT!</w:t>
+        <w:t xml:space="preserve">POR QUÉ</w:t>
+      </w:r>
+      <w:r>
+        <w:t xml:space="preserve"> esta técnica específica podría ser útil para que cada participante logre alcanzar los objetivos del programa. Anímales a decir las cosas de la manera más precisa posible. Por ejemplo, si alguien sugiere que Explorar le ayudará a saber más sobre una madre, un padre o una persona cuidadora, pídele que describa con más detalle aquello sobre lo que le gustaría saber más. ¡El POR QUÉ también modela el CONECTAR!</w:t>
       </w:r>
     </w:p>
     <w:p>
@@ -9788,7 +9788,7 @@
     </w:p>
     <w:p>
       <w:r>
-        <w:t xml:space="preserve">The following is a suggestion on how to deliver the A-E-C-P training. Start the activity with trainees by telling them that they will now be introduced to the main facilitation technique used in the programme: Accept-Explore-Connect-Practice, or A-E-C-P.</w:t>
+        <w:t xml:space="preserve">A continuación, se ofrece una sugerencia sobre cómo impartir el entrenamiento en A-E-C-P. Empieza la actividad con el grupo al decirles que les vas a presentar la técnica de facilitación principal usada en el programa: Aceptar-Explorar-Conectar-Practicar o A-E-C-P.</w:t>
       </w:r>
     </w:p>
     <w:p>
@@ -9814,28 +9814,28 @@
         <w:rPr>
           <w:b w:val="1"/>
         </w:rPr>
-        <w:t>HOW</w:t>
-      </w:r>
-      <w:r>
-        <w:t xml:space="preserve">: Ask the participants to describe </w:t>
+        <w:t>CÓMO</w:t>
+      </w:r>
+      <w:r>
+        <w:t xml:space="preserve">: Pídele al grupo de participantes que describan </w:t>
       </w:r>
       <w:r>
         <w:rPr>
           <w:b w:val="1"/>
         </w:rPr>
-        <w:t>HOW</w:t>
-      </w:r>
-      <w:r>
-        <w:t xml:space="preserve"> they can show that they </w:t>
+        <w:t>CÓMO</w:t>
+      </w:r>
+      <w:r>
+        <w:t xml:space="preserve"> demostrar que pueden </w:t>
       </w:r>
       <w:r>
         <w:rPr>
           <w:b w:val="1"/>
         </w:rPr>
-        <w:t>ACCEPT</w:t>
-      </w:r>
-      <w:r>
-        <w:t xml:space="preserve"> the participation and contributions of the mothers, fathers and caregivers in a WhatsApp chat session. You can prompt them to describe ways to show ACCEPT. </w:t>
+        <w:t>ACEPTAR</w:t>
+      </w:r>
+      <w:r>
+        <w:t xml:space="preserve"> la participación y las aportaciones de las madres, los padres y las personas cuidadoras en una sesión de chat de WhatsApp. Puedes pedirles que describan diferentes maneras de mostrar que son capaces de ACEPTAR. </w:t>
       </w:r>
     </w:p>
     <w:p>
@@ -9847,7 +9847,7 @@
         <w:ind w:left="1440" w:hanging="360"/>
       </w:pPr>
       <w:r>
-        <w:t xml:space="preserve">Possible questions include:</w:t>
+        <w:t xml:space="preserve">Algunas preguntas podrían ser:</w:t>
       </w:r>
     </w:p>
     <w:p>
@@ -9859,16 +9859,16 @@
         <w:ind w:left="2160" w:hanging="360"/>
       </w:pPr>
       <w:r>
-        <w:t xml:space="preserve">How can you show that you </w:t>
+        <w:t xml:space="preserve">¿Cómo puedes demostrar que eres capaz de </w:t>
       </w:r>
       <w:r>
         <w:rPr>
           <w:b w:val="1"/>
         </w:rPr>
-        <w:t>ACCEPT</w:t>
-      </w:r>
-      <w:r>
-        <w:t xml:space="preserve"> the responses of participants?</w:t>
+        <w:t>ACEPTAR</w:t>
+      </w:r>
+      <w:r>
+        <w:t xml:space="preserve"> las respuestas de las madres, los padres y las personas cuidadoras?</w:t>
       </w:r>
     </w:p>
     <w:p>
@@ -9880,16 +9880,16 @@
         <w:ind w:left="2160" w:hanging="360"/>
       </w:pPr>
       <w:r>
-        <w:t xml:space="preserve">How do you show that you </w:t>
+        <w:t xml:space="preserve">¿Cómo demuestras que eres capaz de </w:t>
       </w:r>
       <w:r>
         <w:rPr>
           <w:b w:val="1"/>
         </w:rPr>
-        <w:t>ACCEPT</w:t>
-      </w:r>
-      <w:r>
-        <w:t xml:space="preserve"> and appreciate or welcome their opinions, views, or thoughts?</w:t>
+        <w:t>ACEPTAR</w:t>
+      </w:r>
+      <w:r>
+        <w:t xml:space="preserve"> y apreciar o acoger sus opiniones, puntos de vista o pensamientos?</w:t>
       </w:r>
     </w:p>
     <w:p>
@@ -9901,7 +9901,7 @@
         <w:ind w:left="2160" w:hanging="360"/>
       </w:pPr>
       <w:r>
-        <w:t xml:space="preserve">How can you do this through words or emojis? </w:t>
+        <w:t xml:space="preserve">¿Cómo puedes hacerlo mediante palabras o emojis? </w:t>
       </w:r>
     </w:p>
     <w:p>
@@ -9913,7 +9913,7 @@
         <w:ind w:left="1440" w:hanging="360"/>
       </w:pPr>
       <w:r>
-        <w:t xml:space="preserve">Possible suggestions from trainees can include:</w:t>
+        <w:t xml:space="preserve">Algunas de las sugerencias del grupo podrían ser:</w:t>
       </w:r>
     </w:p>
     <w:p>
@@ -9925,7 +9925,7 @@
         <w:ind w:left="2160" w:hanging="360"/>
       </w:pPr>
       <w:r>
-        <w:t xml:space="preserve">Verbal statements: Using the participant’s name, thanking the participant, praising the contribution, etc.;</w:t>
+        <w:t xml:space="preserve">Afirmaciones verbales: Usar el nombre de la persona, darle las gracias, reconocer su contribución, etc.;</w:t>
       </w:r>
     </w:p>
     <w:p>
@@ -9937,7 +9937,7 @@
         <w:ind w:left="2160" w:hanging="360"/>
       </w:pPr>
       <w:r>
-        <w:t xml:space="preserve">Using reflexive statements: Paraphrasing or repeating back what the participant has said to show that you really heard them. ¡Este es un aspecto clave de escuchar activamente!</w:t>
+        <w:t xml:space="preserve">Usar afirmaciones reflexivas: Parafrasear o repetir lo que la persona dijo para demostrar que realmente le pusiste atención y le escuchaste. ¡Este es un aspecto clave de escuchar activamente!</w:t>
       </w:r>
     </w:p>
     <w:p>
@@ -9949,7 +9949,7 @@
         <w:ind w:left="1440" w:hanging="360"/>
       </w:pPr>
       <w:r>
-        <w:t xml:space="preserve">Write these suggestions in the section in the top half of the flipchart under ACCEPT.</w:t>
+        <w:t xml:space="preserve">Escribe estas sugerencias en el apartado de la parte superior del rotafolio, bajo ACEPTAR.</w:t>
       </w:r>
     </w:p>
     <w:p>
@@ -9971,28 +9971,28 @@
         <w:rPr>
           <w:b w:val="1"/>
         </w:rPr>
-        <w:t xml:space="preserve">WHY: </w:t>
-      </w:r>
-      <w:r>
-        <w:t xml:space="preserve">Ask the participants to describe </w:t>
+        <w:t xml:space="preserve">POR QUÉ</w:t>
+      </w:r>
+      <w:r>
+        <w:t xml:space="preserve">: Pídele al grupo de participantes que describan </w:t>
       </w:r>
       <w:r>
         <w:rPr>
           <w:b w:val="1"/>
         </w:rPr>
-        <w:t xml:space="preserve">WHY </w:t>
-      </w:r>
-      <w:r>
-        <w:t xml:space="preserve">they should </w:t>
+        <w:t xml:space="preserve">POR QUÉ</w:t>
+      </w:r>
+      <w:r>
+        <w:t xml:space="preserve"> deben de </w:t>
       </w:r>
       <w:r>
         <w:rPr>
           <w:b w:val="1"/>
         </w:rPr>
-        <w:t xml:space="preserve">ACCEPT </w:t>
-      </w:r>
-      <w:r>
-        <w:t xml:space="preserve">the participation and contribution of mothers, fathers and caregivers during the programme.</w:t>
+        <w:t>ACEPTAR</w:t>
+      </w:r>
+      <w:r>
+        <w:t xml:space="preserve"> la participación y las aportaciones de las madres, los padres y las personas cuidadoras a lo largo del programa.</w:t>
       </w:r>
     </w:p>
     <w:p>
@@ -10009,7 +10009,7 @@
         <w:pStyle w:val="P68B1DB1-Normal4"/>
       </w:pPr>
       <w:r>
-        <w:t xml:space="preserve">Possible questions to help with the discussion include:</w:t>
+        <w:t xml:space="preserve">Algunas preguntas que pueden ayudar a la discusión son:</w:t>
       </w:r>
     </w:p>
     <w:p>
@@ -10026,7 +10026,7 @@
         <w:pStyle w:val="P68B1DB1-Normal4"/>
       </w:pPr>
       <w:r>
-        <w:t xml:space="preserve">What would this help them achieve in terms of participation and learning?</w:t>
+        <w:t xml:space="preserve">Al hacer esto, ¿qué podrían conseguir en términos de participación y aprendizaje?</w:t>
       </w:r>
     </w:p>
     <w:p>
@@ -10043,7 +10043,7 @@
         <w:pStyle w:val="P68B1DB1-Normal4"/>
       </w:pPr>
       <w:r>
-        <w:t xml:space="preserve">Why could this be helpful to mothers, fathers and caregivers who are shy or hesitant to engage in the programme?</w:t>
+        <w:t xml:space="preserve">¿Por qué podría ser útil para las madres, los padres y las personas cuidadoras que se cohíben o que dudan de participar en el programa?</w:t>
       </w:r>
     </w:p>
     <w:p>
@@ -10060,7 +10060,7 @@
         <w:pStyle w:val="P68B1DB1-Normal4"/>
       </w:pPr>
       <w:r>
-        <w:t xml:space="preserve">What would the effect of praising mothers, fathers and caregivers’ contribution be?</w:t>
+        <w:t xml:space="preserve">¿Cuál sería el efecto de reconocer y halagar la contribución de las madres, los padres y las personas cuidadoras?</w:t>
       </w:r>
     </w:p>
     <w:p>
@@ -10077,7 +10077,7 @@
         <w:pStyle w:val="P68B1DB1-Normal4"/>
       </w:pPr>
       <w:r>
-        <w:t xml:space="preserve">Why is it important to use reflexive statements or paraphrasing?</w:t>
+        <w:t xml:space="preserve">¿Por qué es importante usar las afirmaciones reflexivas o la paráfrasis?</w:t>
       </w:r>
     </w:p>
     <w:p>
@@ -10094,7 +10094,7 @@
         <w:pStyle w:val="P68B1DB1-Normal4"/>
       </w:pPr>
       <w:r>
-        <w:t xml:space="preserve">Possible suggestions from the trainees include:</w:t>
+        <w:t xml:space="preserve">Algunas de las sugerencias del grupo podrían ser:</w:t>
       </w:r>
     </w:p>
     <w:p>
@@ -10111,7 +10111,7 @@
         <w:pStyle w:val="P68B1DB1-Normal4"/>
       </w:pPr>
       <w:r>
-        <w:t xml:space="preserve">Makes mothers, fathers and caregivers feel welcome;</w:t>
+        <w:t xml:space="preserve">Hace que las madres, los padres y las personas cuidadoras sientan que son parte de la comunidad;</w:t>
       </w:r>
     </w:p>
     <w:p>
@@ -10162,7 +10162,7 @@
         <w:pStyle w:val="P68B1DB1-Normal4"/>
       </w:pPr>
       <w:r>
-        <w:t xml:space="preserve">Builds trust and a positive relationship between you and the mothers, fathers and caregivers;</w:t>
+        <w:t xml:space="preserve">Construye confianza y relaciones positivas entre las madres, los padres y las personas cuidadoras y tú;</w:t>
       </w:r>
     </w:p>
     <w:p>
@@ -10179,7 +10179,7 @@
         <w:pStyle w:val="P68B1DB1-Normal4"/>
       </w:pPr>
       <w:r>
-        <w:t xml:space="preserve">Manages the participants' responses so that they only talk for 30 seconds or less (Note: this may be difficult for the participants to identify, so you really have to show them how you do it!).</w:t>
+        <w:t xml:space="preserve">Gestiona las respuestas de cada participante para que sus aportaciones duren 30 segundos o menos (Nota: esto puede ser difícil de identificar para las personas facilitadoras, ¡así que tienes que mostrarles cómo hacerlo!).</w:t>
       </w:r>
     </w:p>
     <w:p>
@@ -10194,46 +10194,46 @@
         <w:rPr>
           <w:b w:val="1"/>
         </w:rPr>
-        <w:t xml:space="preserve">IMPORTANT NOTE: </w:t>
-      </w:r>
-      <w:r>
-        <w:t xml:space="preserve">Throughout this discussion you should be actively demonstrating, or modelling, how to </w:t>
+        <w:t xml:space="preserve">NOTA IMPORTANTE: </w:t>
+      </w:r>
+      <w:r>
+        <w:t xml:space="preserve">A lo largo de esta discusión, debes demostrar o modelar activamente cómo </w:t>
       </w:r>
       <w:r>
         <w:rPr>
           <w:b w:val="1"/>
         </w:rPr>
-        <w:t xml:space="preserve">ACCEPT </w:t>
-      </w:r>
-      <w:r>
-        <w:t xml:space="preserve">the trainees' contributions. If they are having difficulties suggesting </w:t>
+        <w:t xml:space="preserve">ACEPTAR </w:t>
+      </w:r>
+      <w:r>
+        <w:t xml:space="preserve">las aportaciones de las personas del grupo. Si tienen dificultades para sugerir </w:t>
       </w:r>
       <w:r>
         <w:rPr>
           <w:b w:val="1"/>
         </w:rPr>
-        <w:t xml:space="preserve">HOW </w:t>
-      </w:r>
-      <w:r>
-        <w:t xml:space="preserve">and </w:t>
+        <w:t xml:space="preserve">CÓMO </w:t>
+      </w:r>
+      <w:r>
+        <w:t xml:space="preserve">y </w:t>
       </w:r>
       <w:r>
         <w:rPr>
           <w:b w:val="1"/>
         </w:rPr>
-        <w:t>WHY,</w:t>
-      </w:r>
-      <w:r>
-        <w:t xml:space="preserve"> you can ask them to pay more attention to how you are behaving, notice what you are doing to </w:t>
+        <w:t xml:space="preserve">POR QUÉ,</w:t>
+      </w:r>
+      <w:r>
+        <w:t xml:space="preserve"> puedes pedirles que presten más atención a cómo te comportas, que se fijen en lo que haces para </w:t>
       </w:r>
       <w:r>
         <w:rPr>
           <w:b w:val="1"/>
         </w:rPr>
-        <w:t>ACCEPT</w:t>
-      </w:r>
-      <w:r>
-        <w:t xml:space="preserve"> their responses, and how it makes them feel. This might make it easier for them to connect to something more tangible because you are doing it in front of their eyes!</w:t>
+        <w:t>ACEPTAR</w:t>
+      </w:r>
+      <w:r>
+        <w:t xml:space="preserve"> sus respuestas y en cómo se sienten cuando lo haces. Esto puede hacer que les resulte más fácil conectar con algo más tangible, ¡porque lo estás haciendo delante de sus ojos!</w:t>
       </w:r>
     </w:p>
     <w:p>
@@ -10252,7 +10252,7 @@
         <w:pStyle w:val="P68B1DB1-Normal4"/>
       </w:pPr>
       <w:r>
-        <w:t xml:space="preserve">Demonstrate ACCEPT in a WhatsApp chat session.</w:t>
+        <w:t xml:space="preserve">Demuestra la estrategia de ACEPTAR en una sesión de chat de WhatsApp.</w:t>
       </w:r>
     </w:p>
     <w:p>
@@ -10270,7 +10270,7 @@
         <w:pStyle w:val="P68B1DB1-Normal4"/>
       </w:pPr>
       <w:r>
-        <w:t xml:space="preserve">Share the QR code to join the A-E-C-P WhatsApp Group and ask everyone to join the WhatsApp Group. </w:t>
+        <w:t xml:space="preserve">Comparte el código QR para unirse al Grupo de WhatsApp de A-E-C-P y pídeles que se unan al Grupo de WhatsApp. </w:t>
       </w:r>
     </w:p>
     <w:p>
@@ -10288,7 +10288,7 @@
         <w:pStyle w:val="P68B1DB1-Normal4"/>
       </w:pPr>
       <w:r>
-        <w:t xml:space="preserve">The trainer will act as a the facilitator for demonstration. </w:t>
+        <w:t xml:space="preserve">Para la demostración, la persona entrenadora actuará como la persona facilitadora. </w:t>
       </w:r>
     </w:p>
     <w:p>
@@ -10306,7 +10306,7 @@
         <w:pStyle w:val="P68B1DB1-Normal4"/>
       </w:pPr>
       <w:r>
-        <w:t xml:space="preserve">Identify 5 facilitators and ask them to act as mothers, fathers, and caregivers. The rest of the facilitators will observe the interaction. </w:t>
+        <w:t xml:space="preserve">Identifica a 5 personas facilitadoras y pídeles que actúen como madres, padres y personas cuidadoras. El resto del grupo observará la interacción. </w:t>
       </w:r>
     </w:p>
     <w:p>
@@ -10318,7 +10318,7 @@
         <w:ind w:left="1440" w:hanging="360"/>
       </w:pPr>
       <w:r>
-        <w:t xml:space="preserve">The “facilitator” will share the first message “Message 1: Home Activity Check-in”, from chat session one . </w:t>
+        <w:t xml:space="preserve">La "persona facilitadora" compartirá el primer mensaje "Mensaje 1: Exploración de la Actividad para Casa", de la primera sesión de chat. </w:t>
       </w:r>
     </w:p>
     <w:p>
@@ -10336,16 +10336,16 @@
         <w:pStyle w:val="P68B1DB1-Normal4"/>
       </w:pPr>
       <w:r>
-        <w:t xml:space="preserve">The “facilitator” practices showing </w:t>
+        <w:t xml:space="preserve">La "persona facilitadora" muestra cómo se ve el </w:t>
       </w:r>
       <w:r>
         <w:rPr>
           <w:b w:val="1"/>
         </w:rPr>
-        <w:t xml:space="preserve">ACCEPT </w:t>
-      </w:r>
-      <w:r>
-        <w:t xml:space="preserve">while the “caregiver” briefly shares;</w:t>
+        <w:t>ACEPTAR</w:t>
+      </w:r>
+      <w:r>
+        <w:t xml:space="preserve"> mientras "la madre, el padre o la persona cuidadora" comparte su experiencia brevemente;</w:t>
       </w:r>
     </w:p>
     <w:p>
@@ -10363,7 +10363,7 @@
         <w:pStyle w:val="P68B1DB1-Normal4"/>
       </w:pPr>
       <w:r>
-        <w:t xml:space="preserve">Pause after demonstrating ACCEPT. </w:t>
+        <w:t xml:space="preserve">Haz una pausa después de la demostración de ACEPTAR. </w:t>
       </w:r>
     </w:p>
     <w:p>
@@ -10381,7 +10381,7 @@
         <w:pStyle w:val="P68B1DB1-Normal4"/>
       </w:pPr>
       <w:r>
-        <w:t xml:space="preserve">Ask the participants to highlight how the “facilitator” used ACCEPT</w:t>
+        <w:t xml:space="preserve">Pídele al grupo de participantes que resalten cómo la "persona facilitadora" usó la estrategia de ACEPTAR</w:t>
       </w:r>
     </w:p>
     <w:p>
@@ -10399,7 +10399,7 @@
         <w:pStyle w:val="P68B1DB1-Normal4"/>
       </w:pPr>
       <w:r>
-        <w:t xml:space="preserve">Ask the participants how the “facilitator” handled the group dynamic. </w:t>
+        <w:t xml:space="preserve">Pregúntale al grupo de participantes cómo fue que la "persona facilitadora" manejó la dinámica de grupo. </w:t>
       </w:r>
     </w:p>
     <w:p>
@@ -10418,16 +10418,16 @@
         <w:pStyle w:val="P68B1DB1-Normal4"/>
       </w:pPr>
       <w:r>
-        <w:t xml:space="preserve">Trainees practise </w:t>
+        <w:t xml:space="preserve">El grupo de personas facilitadoras ponen en práctica el </w:t>
       </w:r>
       <w:r>
         <w:rPr>
           <w:b w:val="1"/>
         </w:rPr>
-        <w:t xml:space="preserve">ACCEPT </w:t>
-      </w:r>
-      <w:r>
-        <w:t xml:space="preserve">using the following steps:</w:t>
+        <w:t xml:space="preserve">ACEPTAR </w:t>
+      </w:r>
+      <w:r>
+        <w:t xml:space="preserve"> siguiendo estos pasos:</w:t>
       </w:r>
     </w:p>
     <w:p>
@@ -10444,7 +10444,7 @@
         <w:pStyle w:val="P68B1DB1-Normal4"/>
       </w:pPr>
       <w:r>
-        <w:t xml:space="preserve">Ask the facilitators to create another temporary WhatsApp group with the others in their small group.</w:t>
+        <w:t xml:space="preserve">Pídele a las personas facilitadoras que hagan otro grupo de WhatsApp temporal con las demás personas facilitadoras de su grupo.</w:t>
       </w:r>
     </w:p>
     <w:p>
@@ -10462,7 +10462,7 @@
         <w:pStyle w:val="P68B1DB1-Normal4"/>
       </w:pPr>
       <w:r>
-        <w:t xml:space="preserve">If any participant feels uncomfortable sharing their phone number, they can simply choose to observe their peers.</w:t>
+        <w:t xml:space="preserve">Si alguien no se siente agusto compartiendo su número de teléfono, puede optar por simplemente observar la actividad.</w:t>
       </w:r>
     </w:p>
     <w:p>
@@ -10480,7 +10480,7 @@
         <w:pStyle w:val="P68B1DB1-Normal4"/>
       </w:pPr>
       <w:r>
-        <w:t xml:space="preserve">Each group should choose a facilitator to go first. Other participants should pretend that they are mothers, fathers and caregivers who are experiencing the Crianza con Conciencia+ WhatsApp Course. “Mothers, fathers and caregivers” can share positive and negative experiences. </w:t>
+        <w:t xml:space="preserve">Cada grupo debe de elegir a una persona facilitadora para que vaya primero. Las demás personas deben de simular que son madres, padres y personas cuidadoras que están pasando por el Curso de WhatsApp de Crianza con Conciencia+. "Las madres, los padres y las personas cuidadoras" pueden compartir experiencias positivas y negativas. </w:t>
       </w:r>
     </w:p>
     <w:p>
@@ -10492,7 +10492,7 @@
         <w:ind w:left="1440" w:hanging="360"/>
       </w:pPr>
       <w:r>
-        <w:t xml:space="preserve">The “facilitator” will share the first message “Message 1: Home Activity Check-in”, from chat session one . </w:t>
+        <w:t xml:space="preserve">La "persona facilitadora" compartirá el primer mensaje "Mensaje 1: Exploración de la Actividad para Casa", de la primera sesión de chat. </w:t>
       </w:r>
     </w:p>
     <w:p>
@@ -10511,16 +10511,16 @@
         <w:pStyle w:val="P68B1DB1-Normal4"/>
       </w:pPr>
       <w:r>
-        <w:t xml:space="preserve">The “facilitator” practices showing </w:t>
+        <w:t xml:space="preserve">La "persona facilitadora" muestra cómo se ve el </w:t>
       </w:r>
       <w:r>
         <w:rPr>
           <w:b w:val="1"/>
         </w:rPr>
-        <w:t xml:space="preserve">ACCEPT </w:t>
-      </w:r>
-      <w:r>
-        <w:t xml:space="preserve">while the participant briefly shares;</w:t>
+        <w:t>ACEPTAR</w:t>
+      </w:r>
+      <w:r>
+        <w:t xml:space="preserve"> mientras "la madre, el padre o la persona cuidadora" comparte su experiencia brevemente;</w:t>
       </w:r>
     </w:p>
     <w:p>
@@ -10539,22 +10539,22 @@
         <w:pStyle w:val="P68B1DB1-Normal4"/>
       </w:pPr>
       <w:r>
-        <w:t xml:space="preserve">Make sure that the “facilitator” remembers the following </w:t>
+        <w:t xml:space="preserve">Asegúrate de que la "persona facilitadora" recuerde las </w:t>
       </w:r>
       <w:r>
         <w:rPr>
           <w:b w:val="1"/>
         </w:rPr>
-        <w:t xml:space="preserve"> main building blocks</w:t>
-      </w:r>
-      <w:r>
-        <w:t xml:space="preserve"> for </w:t>
+        <w:t xml:space="preserve"> bases</w:t>
+      </w:r>
+      <w:r>
+        <w:t xml:space="preserve"> de </w:t>
       </w:r>
       <w:r>
         <w:rPr>
           <w:b w:val="1"/>
         </w:rPr>
-        <w:t>ACCEPT</w:t>
+        <w:t>ACEPTAR</w:t>
       </w:r>
       <w:r>
         <w:t>:</w:t>
@@ -10574,7 +10574,7 @@
         <w:pStyle w:val="P68B1DB1-Normal4"/>
       </w:pPr>
       <w:r>
-        <w:t xml:space="preserve">Praises the contribution of the participant;</w:t>
+        <w:t xml:space="preserve">Reconocer la contribución de la persona que participa;</w:t>
       </w:r>
     </w:p>
     <w:p>
@@ -10608,7 +10608,7 @@
         <w:pStyle w:val="P68B1DB1-Normal4"/>
       </w:pPr>
       <w:r>
-        <w:t xml:space="preserve">Switch roles so each participant can practise being a “facilitator” and a “participant.”</w:t>
+        <w:t xml:space="preserve">Cambia los roles para que cada participante practique el ser "persona facilitadora" y "madre, padre o persona cuidadora".</w:t>
       </w:r>
     </w:p>
     <w:p>
@@ -10627,13 +10627,13 @@
         <w:pStyle w:val="P68B1DB1-Normal4"/>
       </w:pPr>
       <w:r>
-        <w:t xml:space="preserve">Lead a group discussion after the practice to explore the trainees’ experiences and thoughts about practising </w:t>
+        <w:t xml:space="preserve">Dirige una discusión grupal después del ejercicio para explorar las experiencias y pensamientos del grupo de participantes al practicar la estrategia de </w:t>
       </w:r>
       <w:r>
         <w:rPr>
           <w:b w:val="1"/>
         </w:rPr>
-        <w:t>ACCEPT:</w:t>
+        <w:t>ACEPTAR:</w:t>
       </w:r>
     </w:p>
     <w:p>
@@ -10652,16 +10652,16 @@
         <w:pStyle w:val="P68B1DB1-Normal4"/>
       </w:pPr>
       <w:r>
-        <w:t xml:space="preserve">What was it like to practise </w:t>
+        <w:t xml:space="preserve">¿Cómo se sintió practicar el </w:t>
       </w:r>
       <w:r>
         <w:rPr>
           <w:b w:val="1"/>
         </w:rPr>
-        <w:t xml:space="preserve">ACCEPT </w:t>
-      </w:r>
-      <w:r>
-        <w:t xml:space="preserve">as a facilitator?</w:t>
+        <w:t xml:space="preserve">ACEPTAR </w:t>
+      </w:r>
+      <w:r>
+        <w:t xml:space="preserve">como persona facilitadora?</w:t>
       </w:r>
     </w:p>
     <w:p>
@@ -10678,7 +10678,7 @@
         <w:pStyle w:val="P68B1DB1-Normal4"/>
       </w:pPr>
       <w:r>
-        <w:t xml:space="preserve">What was it like to praise their contribution? What was it like to paraphrase their responses?</w:t>
+        <w:t xml:space="preserve">¿Cómo te sentiste al reconocer y halagar su contribución? ¿Cómo te fue al parafrasear sus respuestas?</w:t>
       </w:r>
     </w:p>
     <w:p>
@@ -10695,7 +10695,7 @@
         <w:pStyle w:val="P68B1DB1-Normal4"/>
       </w:pPr>
       <w:r>
-        <w:t xml:space="preserve">How did it feel to be praised as a participant? How did it feel to hear your contribution paraphrased or reflected back to you?</w:t>
+        <w:t xml:space="preserve">¿Cómo te sentiste al recibir halagos siendo participante? ¿Cómo te sentiste cuando te parafrasearon o te repitieron tu aportación?</w:t>
       </w:r>
     </w:p>
     <w:p>
@@ -10712,7 +10712,7 @@
         <w:pStyle w:val="P68B1DB1-Normal4"/>
       </w:pPr>
       <w:r>
-        <w:t xml:space="preserve">What was difficult about this activity, and why was it difficult?</w:t>
+        <w:t xml:space="preserve">¿Qué fue lo más difícil de esta actividad? ¿Por qué fue difícil?</w:t>
       </w:r>
     </w:p>
     <w:p>
@@ -10731,34 +10731,34 @@
         <w:pStyle w:val="P68B1DB1-Normal4"/>
       </w:pPr>
       <w:r>
-        <w:t xml:space="preserve">The trainees might come up with additional ways </w:t>
+        <w:t xml:space="preserve">Puede que al grupo de participantes se les ocurran otras formas de </w:t>
       </w:r>
       <w:r>
         <w:rPr>
           <w:b w:val="1"/>
         </w:rPr>
-        <w:t xml:space="preserve">HOW </w:t>
-      </w:r>
-      <w:r>
-        <w:t xml:space="preserve">to use </w:t>
+        <w:t xml:space="preserve">CÓMO </w:t>
+      </w:r>
+      <w:r>
+        <w:t xml:space="preserve">utilizar </w:t>
       </w:r>
       <w:r>
         <w:rPr>
           <w:b w:val="1"/>
         </w:rPr>
-        <w:t xml:space="preserve">ACCEPT </w:t>
-      </w:r>
-      <w:r>
-        <w:t xml:space="preserve">and reasons </w:t>
+        <w:t xml:space="preserve">ACEPTAR </w:t>
+      </w:r>
+      <w:r>
+        <w:t xml:space="preserve">y </w:t>
       </w:r>
       <w:r>
         <w:rPr>
           <w:b w:val="1"/>
         </w:rPr>
-        <w:t xml:space="preserve">WHY </w:t>
-      </w:r>
-      <w:r>
-        <w:t xml:space="preserve">it might be important to do. Write these down on the flipchart!</w:t>
+        <w:t xml:space="preserve">POR QUÉ </w:t>
+      </w:r>
+      <w:r>
+        <w:t xml:space="preserve">es importante hacerlo. ¡Anótalo en el rotafolio!</w:t>
       </w:r>
     </w:p>
     <w:p>
@@ -10791,28 +10791,28 @@
         <w:rPr>
           <w:b w:val="1"/>
         </w:rPr>
-        <w:t xml:space="preserve">HOW: </w:t>
-      </w:r>
-      <w:r>
-        <w:t xml:space="preserve">Ask the participants to describe </w:t>
+        <w:t xml:space="preserve">CÓMO: </w:t>
+      </w:r>
+      <w:r>
+        <w:t xml:space="preserve">Pídele al grupo de participantes que describan </w:t>
       </w:r>
       <w:r>
         <w:rPr>
           <w:b w:val="1"/>
         </w:rPr>
-        <w:t xml:space="preserve">HOW </w:t>
-      </w:r>
-      <w:r>
-        <w:t xml:space="preserve">they can </w:t>
+        <w:t xml:space="preserve">CÓMO </w:t>
+      </w:r>
+      <w:r>
+        <w:t xml:space="preserve">pueden </w:t>
       </w:r>
       <w:r>
         <w:rPr>
           <w:b w:val="1"/>
         </w:rPr>
-        <w:t xml:space="preserve">EXPLORE </w:t>
-      </w:r>
-      <w:r>
-        <w:t xml:space="preserve">the experiences, attitudes, feelings, and challenges shared by mothers, fathers and caregivers.</w:t>
+        <w:t xml:space="preserve">EXPLORAR </w:t>
+      </w:r>
+      <w:r>
+        <w:t xml:space="preserve">las experiencias, actitudes, sentimientos y retos compartidos por las madres, los padres y las personas cuidadoras.</w:t>
       </w:r>
     </w:p>
     <w:p>
@@ -10829,7 +10829,7 @@
         <w:pStyle w:val="P68B1DB1-Normal4"/>
       </w:pPr>
       <w:r>
-        <w:t xml:space="preserve">Possible questions include:</w:t>
+        <w:t xml:space="preserve">Algunas preguntas podrían ser:</w:t>
       </w:r>
     </w:p>
     <w:p>
@@ -10848,16 +10848,16 @@
         <w:pStyle w:val="P68B1DB1-Normal4"/>
       </w:pPr>
       <w:r>
-        <w:t xml:space="preserve">How can you </w:t>
+        <w:t xml:space="preserve">¿Cómo puedes </w:t>
       </w:r>
       <w:r>
         <w:rPr>
           <w:b w:val="1"/>
         </w:rPr>
-        <w:t xml:space="preserve">EXPLORE </w:t>
-      </w:r>
-      <w:r>
-        <w:t xml:space="preserve">the responses of participants?</w:t>
+        <w:t xml:space="preserve">EXPLORAR </w:t>
+      </w:r>
+      <w:r>
+        <w:t xml:space="preserve">las respuestas de las madres, los padres y las personas cuidadoras?</w:t>
       </w:r>
     </w:p>
     <w:p>
@@ -10876,13 +10876,13 @@
         <w:pStyle w:val="P68B1DB1-Normal4"/>
       </w:pPr>
       <w:r>
-        <w:t xml:space="preserve">What kind of questions would help you </w:t>
+        <w:t xml:space="preserve">¿Qué tipo de preguntas te ayudarían a </w:t>
       </w:r>
       <w:r>
         <w:rPr>
           <w:b w:val="1"/>
         </w:rPr>
-        <w:t>EXPLORE</w:t>
+        <w:t>EXPLORAR</w:t>
       </w:r>
       <w:r>
         <w:t>?</w:t>
@@ -10904,13 +10904,13 @@
         <w:pStyle w:val="P68B1DB1-Normal4"/>
       </w:pPr>
       <w:r>
-        <w:t xml:space="preserve">What kind of things would you want to </w:t>
+        <w:t xml:space="preserve">¿Qué tipo de cosas te gustaría </w:t>
       </w:r>
       <w:r>
         <w:rPr>
           <w:b w:val="1"/>
         </w:rPr>
-        <w:t>EXPLORE</w:t>
+        <w:t>EXPLORAR</w:t>
       </w:r>
       <w:r>
         <w:t>?</w:t>
@@ -10932,16 +10932,16 @@
         <w:pStyle w:val="P68B1DB1-Normal4"/>
       </w:pPr>
       <w:r>
-        <w:t xml:space="preserve">Whose experience should you </w:t>
+        <w:t xml:space="preserve">¿En quién te debes de enfocar al </w:t>
       </w:r>
       <w:r>
         <w:rPr>
           <w:b w:val="1"/>
         </w:rPr>
-        <w:t>EXPLORE</w:t>
-      </w:r>
-      <w:r>
-        <w:t>?</w:t>
+        <w:t>EXPLORAR</w:t>
+      </w:r>
+      <w:r>
+        <w:t xml:space="preserve"> experiencias?</w:t>
       </w:r>
     </w:p>
     <w:p>
@@ -10958,7 +10958,7 @@
         <w:pStyle w:val="P68B1DB1-Normal4"/>
       </w:pPr>
       <w:r>
-        <w:t xml:space="preserve">Possible suggestions from trainees can include:</w:t>
+        <w:t xml:space="preserve">Algunas de las sugerencias del grupo podrían ser:</w:t>
       </w:r>
     </w:p>
     <w:p>
@@ -11009,7 +11009,7 @@
         <w:pStyle w:val="P68B1DB1-Normal4"/>
       </w:pPr>
       <w:r>
-        <w:t xml:space="preserve">Perspective of the girl, boy and teen as well as the parent;</w:t>
+        <w:t xml:space="preserve">La perspectiva de cada niña, niño o adolescente, así como la de cada madre, padre o persona cuidadora;</w:t>
       </w:r>
     </w:p>
     <w:p>
@@ -11026,7 +11026,7 @@
         <w:pStyle w:val="P68B1DB1-Normal4"/>
       </w:pPr>
       <w:r>
-        <w:t xml:space="preserve">Emotions of mothers, fathers and caregivers and girl, boy and teen;</w:t>
+        <w:t xml:space="preserve">Las emociones de las madres, los padres y las personas cuidadoras y de las niñas, los niños y adolescentes;</w:t>
       </w:r>
     </w:p>
     <w:p>
@@ -11062,13 +11062,13 @@
         <w:pStyle w:val="P68B1DB1-Normal4"/>
       </w:pPr>
       <w:r>
-        <w:t xml:space="preserve">Write these suggestions in the section in the top half of the flipchart under </w:t>
+        <w:t xml:space="preserve">Escribe estas sugerencias en el apartado de la parte superior del rotafolio, bajo </w:t>
       </w:r>
       <w:r>
         <w:rPr>
           <w:b w:val="1"/>
         </w:rPr>
-        <w:t>EXPLORE</w:t>
+        <w:t>EXPLORAR</w:t>
       </w:r>
       <w:r>
         <w:t>.</w:t>
@@ -11093,19 +11093,19 @@
         <w:rPr>
           <w:b w:val="1"/>
         </w:rPr>
-        <w:t xml:space="preserve">WHY: </w:t>
-      </w:r>
-      <w:r>
-        <w:t xml:space="preserve">Ask the participants to describe </w:t>
+        <w:t xml:space="preserve">POR QUÉ: </w:t>
+      </w:r>
+      <w:r>
+        <w:t xml:space="preserve">Pídele al grupo de participantes que describan </w:t>
       </w:r>
       <w:r>
         <w:rPr>
           <w:b w:val="1"/>
         </w:rPr>
-        <w:t xml:space="preserve">WHY </w:t>
-      </w:r>
-      <w:r>
-        <w:t xml:space="preserve">they would want to explore in detail the mothers, fathers and caregivers' responses or contributions.</w:t>
+        <w:t xml:space="preserve">POR QUÉ </w:t>
+      </w:r>
+      <w:r>
+        <w:t xml:space="preserve">querrían explorar, más a detalle, las respuestas o contribuciones de las madres, los padres y las personas cuidadoras.</w:t>
       </w:r>
     </w:p>
     <w:p>
@@ -11122,7 +11122,7 @@
         <w:pStyle w:val="P68B1DB1-Normal4"/>
       </w:pPr>
       <w:r>
-        <w:t xml:space="preserve">Possible questions to help with the discussion include:</w:t>
+        <w:t xml:space="preserve">Algunas preguntas que pueden ayudar a la discusión son:</w:t>
       </w:r>
     </w:p>
     <w:p>
@@ -11141,16 +11141,16 @@
         <w:pStyle w:val="P68B1DB1-Normal4"/>
       </w:pPr>
       <w:r>
-        <w:t xml:space="preserve">Why is it important to </w:t>
+        <w:t xml:space="preserve">¿Por qué es importante </w:t>
       </w:r>
       <w:r>
         <w:rPr>
           <w:b w:val="1"/>
         </w:rPr>
-        <w:t xml:space="preserve">EXPLORE </w:t>
-      </w:r>
-      <w:r>
-        <w:t xml:space="preserve">the experiences, attitudes, and feelings of mothers, fathers and caregivers?</w:t>
+        <w:t xml:space="preserve">EXPLORAR </w:t>
+      </w:r>
+      <w:r>
+        <w:t xml:space="preserve">las experiencias, actitudes y sentimientos de las madres, los padres y las personas cuidadoras?</w:t>
       </w:r>
     </w:p>
     <w:p>
@@ -11169,16 +11169,16 @@
         <w:pStyle w:val="P68B1DB1-Normal4"/>
       </w:pPr>
       <w:r>
-        <w:t xml:space="preserve">Why is it important to </w:t>
+        <w:t xml:space="preserve">¿Por qué es importante </w:t>
       </w:r>
       <w:r>
         <w:rPr>
           <w:b w:val="1"/>
         </w:rPr>
-        <w:t xml:space="preserve">EXPLORE </w:t>
-      </w:r>
-      <w:r>
-        <w:t xml:space="preserve">the perspective of the girl, boy and teen?</w:t>
+        <w:t xml:space="preserve">EXPLORAR </w:t>
+      </w:r>
+      <w:r>
+        <w:t xml:space="preserve">la perspectiva de cada niña, niño y adolescente?</w:t>
       </w:r>
     </w:p>
     <w:p>
@@ -11197,16 +11197,16 @@
         <w:pStyle w:val="P68B1DB1-Normal4"/>
       </w:pPr>
       <w:r>
-        <w:t xml:space="preserve">How would </w:t>
+        <w:t xml:space="preserve">¿Cómo es que </w:t>
       </w:r>
       <w:r>
         <w:rPr>
           <w:b w:val="1"/>
         </w:rPr>
-        <w:t xml:space="preserve">EXPLORE </w:t>
-      </w:r>
-      <w:r>
-        <w:t xml:space="preserve">help the mothers, fathers and caregivers? What skill does it build for them?</w:t>
+        <w:t xml:space="preserve">EXPLORAR </w:t>
+      </w:r>
+      <w:r>
+        <w:t xml:space="preserve"> ayudaría a las madres, los padres y las personas cuidadoras? ¿Qué habilidad les aporta?</w:t>
       </w:r>
     </w:p>
     <w:p>
@@ -11223,7 +11223,7 @@
         <w:pStyle w:val="P68B1DB1-Normal4"/>
       </w:pPr>
       <w:r>
-        <w:t xml:space="preserve">Possible suggestions from the trainees include:</w:t>
+        <w:t xml:space="preserve">Algunas de las sugerencias del grupo podrían ser:</w:t>
       </w:r>
     </w:p>
     <w:p>
@@ -11240,7 +11240,7 @@
         <w:pStyle w:val="P68B1DB1-Normal4"/>
       </w:pPr>
       <w:r>
-        <w:t xml:space="preserve">Gives you a more complete picture of what exactly happened at home or what a parent is thinking;</w:t>
+        <w:t xml:space="preserve">Da una idea más completa de lo que realmente pasó en casa o de lo que piensan las madres, los padres y las personas cuidadoras;</w:t>
       </w:r>
     </w:p>
     <w:p>
@@ -11257,7 +11257,7 @@
         <w:pStyle w:val="P68B1DB1-Normal4"/>
       </w:pPr>
       <w:r>
-        <w:t xml:space="preserve">Helps mothers, fathers and caregivers describe their experience and see it from a different perspective;</w:t>
+        <w:t xml:space="preserve">Ayuda a las madres, los padres y las personas cuidadoras a describir su experiencia y a verla desde una perspectiva diferente;</w:t>
       </w:r>
     </w:p>
     <w:p>
@@ -11274,7 +11274,7 @@
         <w:pStyle w:val="P68B1DB1-Normal4"/>
       </w:pPr>
       <w:r>
-        <w:t xml:space="preserve">Helps mothers, fathers and caregivers understand why they or their girl, boy and teenren responded in a specific situation;</w:t>
+        <w:t xml:space="preserve">Ayuda a las madres, los padres y las personas cuidadoras a comprender por qué respondieron de cierta manera en una situación específica o por qué sus niñas, niños y adolescentes se comportaron de esa manera;</w:t>
       </w:r>
     </w:p>
     <w:p>
@@ -11291,7 +11291,7 @@
         <w:pStyle w:val="P68B1DB1-Normal4"/>
       </w:pPr>
       <w:r>
-        <w:t xml:space="preserve">Helps mothers, fathers and caregivers become more aware of the impact of their decisions and behaviours and think critically about their parenting;</w:t>
+        <w:t xml:space="preserve">Ayuda a las madres, los padres y las personas cuidadoras a ser más conscientes del impacto de sus decisiones y comportamientos y a pensar de manera más crítica en la crianza de sus niñas, niños y adolescentes;</w:t>
       </w:r>
     </w:p>
     <w:p>
@@ -11308,7 +11308,7 @@
         <w:pStyle w:val="P68B1DB1-Normal4"/>
       </w:pPr>
       <w:r>
-        <w:t xml:space="preserve">Helps mothers, fathers and caregivers share their challenges, understand why the challenge occurred, and identify possible solutions to their challenges.</w:t>
+        <w:t xml:space="preserve">Ayuda a las madres, los padres y las personas cuidadoras a compartir sus desafíos, a comprender por qué se enfrentaron a ciertos retos y a identificar posibles soluciones para esos desafíos o retos.</w:t>
       </w:r>
     </w:p>
     <w:p>
@@ -11323,10 +11323,10 @@
         <w:rPr>
           <w:b w:val="1"/>
         </w:rPr>
-        <w:t xml:space="preserve">IMPORTANT NOTE: </w:t>
-      </w:r>
-      <w:r>
-        <w:t xml:space="preserve">Throughout this discussion, you should actively demonstrate or model how to EXPLORE the trainees' contributions. Ask open-ended questions and explore how they feel about something emotionally.</w:t>
+        <w:t xml:space="preserve">NOTA IMPORTANTE: </w:t>
+      </w:r>
+      <w:r>
+        <w:t xml:space="preserve">A lo largo de esta discusión, debes demostrar o modelar activamente cómo EXPLORAR las aportaciones de las personas del grupo. Haz preguntas abiertas y explora cómo se sienten emocionalmente con respecto a alguna situación.</w:t>
       </w:r>
     </w:p>
     <w:p>
@@ -11344,7 +11344,7 @@
         <w:pStyle w:val="P68B1DB1-Normal4"/>
       </w:pPr>
       <w:r>
-        <w:t xml:space="preserve">Demonstrate EXPLORE in a WhatsApp chat session.</w:t>
+        <w:t xml:space="preserve">Demuestra la estrategia de EXPLORAR en una sesión de chat de WhatsApp.</w:t>
       </w:r>
     </w:p>
     <w:p>
@@ -11361,7 +11361,7 @@
         <w:pStyle w:val="P68B1DB1-Normal4"/>
       </w:pPr>
       <w:r>
-        <w:t xml:space="preserve">Identify 5 new facilitators to continue the conversation as “caregivers”</w:t>
+        <w:t xml:space="preserve">Identifica a 5 personas facilitadoras nuevas para que continúen la conversación como "madres, padres y personas cuidadoras"</w:t>
       </w:r>
     </w:p>
     <w:p>
@@ -11379,16 +11379,16 @@
         <w:pStyle w:val="P68B1DB1-Normal4"/>
       </w:pPr>
       <w:r>
-        <w:t xml:space="preserve">The “facilitator” practices showing </w:t>
+        <w:t xml:space="preserve">La "persona facilitadora" muestra cómo </w:t>
       </w:r>
       <w:r>
         <w:rPr>
           <w:b w:val="1"/>
         </w:rPr>
-        <w:t xml:space="preserve">EXPLORE </w:t>
-      </w:r>
-      <w:r>
-        <w:t xml:space="preserve">while the “caregiver” briefly shares;</w:t>
+        <w:t>EXPLORAR</w:t>
+      </w:r>
+      <w:r>
+        <w:t xml:space="preserve"> mientras "la madre, el padre o la persona cuidadora" comparte su experiencia brevemente;</w:t>
       </w:r>
     </w:p>
     <w:p>
@@ -11405,7 +11405,7 @@
         <w:pStyle w:val="P68B1DB1-Normal4"/>
       </w:pPr>
       <w:r>
-        <w:t xml:space="preserve">Pause after demonstrating EXPLORE. </w:t>
+        <w:t xml:space="preserve">Haz una pausa después de la demostración de EXPLORAR. </w:t>
       </w:r>
     </w:p>
     <w:p>
@@ -11422,7 +11422,7 @@
         <w:pStyle w:val="P68B1DB1-Normal4"/>
       </w:pPr>
       <w:r>
-        <w:t xml:space="preserve">Ask the participants to highlight how the “facilitator” used EXPLORE</w:t>
+        <w:t xml:space="preserve">Pídele al grupo de participantes que resalten cómo la "persona facilitadora" usó la estrategia de EXPLORAR</w:t>
       </w:r>
     </w:p>
     <w:p>
@@ -11439,7 +11439,7 @@
         <w:pStyle w:val="P68B1DB1-Normal4"/>
       </w:pPr>
       <w:r>
-        <w:t xml:space="preserve">Ask the participants how the “facilitator” handled the group dynamic. </w:t>
+        <w:t xml:space="preserve">Pregúntale al grupo de participantes cómo fue que la "persona facilitadora" manejó la dinámica de grupo. </w:t>
       </w:r>
     </w:p>
     <w:p>
@@ -11458,16 +11458,16 @@
         <w:pStyle w:val="P68B1DB1-Normal4"/>
       </w:pPr>
       <w:r>
-        <w:t xml:space="preserve">Trainees practise </w:t>
+        <w:t xml:space="preserve">El grupo de personas facilitadoras ponen en práctica el </w:t>
       </w:r>
       <w:r>
         <w:rPr>
           <w:b w:val="1"/>
         </w:rPr>
-        <w:t xml:space="preserve">EXPLORE </w:t>
-      </w:r>
-      <w:r>
-        <w:t xml:space="preserve">using the following steps:</w:t>
+        <w:t xml:space="preserve">EXPLORAR </w:t>
+      </w:r>
+      <w:r>
+        <w:t xml:space="preserve"> siguiendo estos pasos:</w:t>
       </w:r>
     </w:p>
     <w:p>
@@ -11484,7 +11484,7 @@
         <w:pStyle w:val="P68B1DB1-Normal4"/>
       </w:pPr>
       <w:r>
-        <w:t xml:space="preserve">Continue the same conversation about the home activity check-in:</w:t>
+        <w:t xml:space="preserve">Continúa la misma conversación sobre la exploración de la actividad para casa:</w:t>
       </w:r>
     </w:p>
     <w:p>
@@ -11503,16 +11503,16 @@
         <w:pStyle w:val="P68B1DB1-Normal4"/>
       </w:pPr>
       <w:r>
-        <w:t xml:space="preserve">The “facilitator” practices </w:t>
+        <w:t xml:space="preserve">La "persona facilitadora" practica el </w:t>
       </w:r>
       <w:r>
         <w:rPr>
           <w:b w:val="1"/>
         </w:rPr>
-        <w:t xml:space="preserve">EXPLORING </w:t>
-      </w:r>
-      <w:r>
-        <w:t xml:space="preserve">the experience of the “participant”;</w:t>
+        <w:t xml:space="preserve">EXPLORAR </w:t>
+      </w:r>
+      <w:r>
+        <w:t xml:space="preserve"> la experiencia del "la madre, el padre o la persona cuidadora";</w:t>
       </w:r>
     </w:p>
     <w:p>
@@ -11608,7 +11608,7 @@
         <w:pStyle w:val="P68B1DB1-Normal4"/>
       </w:pPr>
       <w:r>
-        <w:t xml:space="preserve">Give trainees about 2 minutes of practice before switching roles, allowing each trainee to practise both being a “facilitator” and a “participant.”</w:t>
+        <w:t xml:space="preserve">Dales unos 2 minutos de práctica antes de cambiar los papeles, permitiendo que cada participante practique tanto ser "persona facilitadora" como ser "madre, padre o persona cuidadora".</w:t>
       </w:r>
     </w:p>
     <w:p>
@@ -11627,13 +11627,13 @@
         <w:pStyle w:val="P68B1DB1-Normal4"/>
       </w:pPr>
       <w:r>
-        <w:t xml:space="preserve">Lead a group discussion after the practice to explore the trainees’ experiences and thoughts about practising </w:t>
+        <w:t xml:space="preserve">Dirige una discusión grupal después del ejercicio para explorar las experiencias y pensamientos del grupo de participantes al practicar la estrategia de </w:t>
       </w:r>
       <w:r>
         <w:rPr>
           <w:b w:val="1"/>
         </w:rPr>
-        <w:t>EXPLORE:</w:t>
+        <w:t>EXPLORAR:</w:t>
       </w:r>
     </w:p>
     <w:p>
@@ -11652,16 +11652,16 @@
         <w:pStyle w:val="P68B1DB1-Normal4"/>
       </w:pPr>
       <w:r>
-        <w:t xml:space="preserve">What was it like to practise </w:t>
+        <w:t xml:space="preserve">¿Cómo se sintió practicar el </w:t>
       </w:r>
       <w:r>
         <w:rPr>
           <w:b w:val="1"/>
         </w:rPr>
-        <w:t xml:space="preserve">EXPLORE </w:t>
-      </w:r>
-      <w:r>
-        <w:t xml:space="preserve">as a facilitator?</w:t>
+        <w:t xml:space="preserve">EXPLORAR </w:t>
+      </w:r>
+      <w:r>
+        <w:t xml:space="preserve">como persona facilitadora?</w:t>
       </w:r>
     </w:p>
     <w:p>
@@ -11678,7 +11678,7 @@
         <w:pStyle w:val="P68B1DB1-Normal4"/>
       </w:pPr>
       <w:r>
-        <w:t xml:space="preserve">What was it like to have to think of questions to ask the participant?</w:t>
+        <w:t xml:space="preserve">¿Cómo fue tener que pensar en preguntas para hacerle a las madres, los padres y las personas cuidadoras?</w:t>
       </w:r>
     </w:p>
     <w:p>
@@ -11695,7 +11695,7 @@
         <w:pStyle w:val="P68B1DB1-Normal4"/>
       </w:pPr>
       <w:r>
-        <w:t xml:space="preserve">What made it easier for you to think of these questions (i.e., a sense of curiosity or attentive listening)?</w:t>
+        <w:t xml:space="preserve">¿Qué te facilitó pensar en estas preguntas (es decir, un sentido de curiosidad o de escucha activa)?</w:t>
       </w:r>
     </w:p>
     <w:p>
@@ -11714,16 +11714,16 @@
         <w:pStyle w:val="P68B1DB1-Normal4"/>
       </w:pPr>
       <w:r>
-        <w:t xml:space="preserve">What was it like to still practise </w:t>
+        <w:t xml:space="preserve">¿Cómo te sentiste al tener que seguir practicando el </w:t>
       </w:r>
       <w:r>
         <w:rPr>
           <w:b w:val="1"/>
         </w:rPr>
-        <w:t xml:space="preserve">ACCEPTING </w:t>
-      </w:r>
-      <w:r>
-        <w:t xml:space="preserve">the responses of the participants?</w:t>
+        <w:t>ACEPTAR</w:t>
+      </w:r>
+      <w:r>
+        <w:t xml:space="preserve"> las respuestas de las madres, los padres y las personas cuidadoras?</w:t>
       </w:r>
     </w:p>
     <w:p>
@@ -11740,7 +11740,7 @@
         <w:pStyle w:val="P68B1DB1-Normal4"/>
       </w:pPr>
       <w:r>
-        <w:t xml:space="preserve">How did it feel to be a participant in the activity?</w:t>
+        <w:t xml:space="preserve">¿Qué sentiste al ser participante en la actividad?</w:t>
       </w:r>
     </w:p>
     <w:p>
@@ -11757,7 +11757,7 @@
         <w:pStyle w:val="P68B1DB1-Normal4"/>
       </w:pPr>
       <w:r>
-        <w:t xml:space="preserve">What was difficult about this activity, and why was it difficult?</w:t>
+        <w:t xml:space="preserve">¿Qué fue lo más difícil de esta actividad? ¿Por qué fue difícil?</w:t>
       </w:r>
     </w:p>
     <w:p>
@@ -11776,34 +11776,34 @@
         <w:pStyle w:val="P68B1DB1-Normal4"/>
       </w:pPr>
       <w:r>
-        <w:t xml:space="preserve">The trainees might come up with additional ways </w:t>
+        <w:t xml:space="preserve">Puede que al grupo de participantes se les ocurran otras formas de </w:t>
       </w:r>
       <w:r>
         <w:rPr>
           <w:b w:val="1"/>
         </w:rPr>
-        <w:t xml:space="preserve">HOW </w:t>
-      </w:r>
-      <w:r>
-        <w:t xml:space="preserve">to use </w:t>
+        <w:t xml:space="preserve">CÓMO </w:t>
+      </w:r>
+      <w:r>
+        <w:t xml:space="preserve"> </w:t>
       </w:r>
       <w:r>
         <w:rPr>
           <w:b w:val="1"/>
         </w:rPr>
-        <w:t xml:space="preserve">EXPLORE </w:t>
-      </w:r>
-      <w:r>
-        <w:t xml:space="preserve">and reasons </w:t>
+        <w:t xml:space="preserve">EXPLORAR </w:t>
+      </w:r>
+      <w:r>
+        <w:t xml:space="preserve">y </w:t>
       </w:r>
       <w:r>
         <w:rPr>
           <w:b w:val="1"/>
         </w:rPr>
-        <w:t xml:space="preserve">WHY </w:t>
-      </w:r>
-      <w:r>
-        <w:t xml:space="preserve">it might be important to do. Write these down on the flipchart!</w:t>
+        <w:t xml:space="preserve">POR QUÉ </w:t>
+      </w:r>
+      <w:r>
+        <w:t xml:space="preserve">es importante hacerlo. ¡Anótalas en el rotafolio!</w:t>
       </w:r>
     </w:p>
     <w:p>
@@ -11851,7 +11851,7 @@
         <w:t>AECP</w:t>
       </w:r>
       <w:r>
-        <w:t xml:space="preserve">. It aims to help mothers, fathers and caregivers connect their experience to a principle or lesson about positive parenting or parent-girl, boy and teen interaction.</w:t>
+        <w:t xml:space="preserve">. Su objetivo es ayudar a las madres, los padres y las personas cuidadoras a conectar su experiencia con un principio o lección sobre la crianza positiva o la interacción entre madre, padre o persona cuidadora y niña, niño o adolescente.</w:t>
       </w:r>
     </w:p>
     <w:p>
@@ -11925,28 +11925,28 @@
         <w:rPr>
           <w:b w:val="1"/>
         </w:rPr>
-        <w:t xml:space="preserve">HOW: </w:t>
-      </w:r>
-      <w:r>
-        <w:t xml:space="preserve">Ask the participants to describe </w:t>
+        <w:t xml:space="preserve">CÓMO: </w:t>
+      </w:r>
+      <w:r>
+        <w:t xml:space="preserve">Pídele al grupo de participantes que describan </w:t>
       </w:r>
       <w:r>
         <w:rPr>
           <w:b w:val="1"/>
         </w:rPr>
-        <w:t xml:space="preserve">HOW </w:t>
-      </w:r>
-      <w:r>
-        <w:t xml:space="preserve">they can help mothers, fathers and caregivers identify reasons for why something might be helpful to them as mothers, fathers and caregivers by </w:t>
+        <w:t xml:space="preserve">CÓMO </w:t>
+      </w:r>
+      <w:r>
+        <w:t xml:space="preserve">pueden ayudar a las madres, los padres y las personas cuidadoras a identificar las razones por las que algo podría serles útil como madres, padres o personas cuidadoras, </w:t>
       </w:r>
       <w:r>
         <w:rPr>
           <w:b w:val="1"/>
         </w:rPr>
-        <w:t xml:space="preserve">CONNECTING </w:t>
-      </w:r>
-      <w:r>
-        <w:t xml:space="preserve">their experiences, attitudes, feelings, and challenges to the overall principles of positive parenting or improving parent-girl, boy and teen relationships.</w:t>
+        <w:t xml:space="preserve">CONECTANDO </w:t>
+      </w:r>
+      <w:r>
+        <w:t xml:space="preserve">sus experiencias, actitudes, sentimientos y retos con los principios generales de la crianza positiva o de la mejora de las relaciones entre madres, padres o personas cuidadoras y niñas, niños y adolescentes.</w:t>
       </w:r>
     </w:p>
     <w:p>
@@ -11963,7 +11963,7 @@
         <w:pStyle w:val="P68B1DB1-Normal4"/>
       </w:pPr>
       <w:r>
-        <w:t xml:space="preserve">Possible questions include:</w:t>
+        <w:t xml:space="preserve">Algunas preguntas podrían ser:</w:t>
       </w:r>
     </w:p>
     <w:p>
@@ -11982,16 +11982,16 @@
         <w:pStyle w:val="P68B1DB1-Normal4"/>
       </w:pPr>
       <w:r>
-        <w:t xml:space="preserve">How can we help participants </w:t>
+        <w:t xml:space="preserve">¿Cómo podemos ayudar a las madres, los padres y las personas cuidadoras a </w:t>
       </w:r>
       <w:r>
         <w:rPr>
           <w:b w:val="1"/>
         </w:rPr>
-        <w:t xml:space="preserve">CONNECT </w:t>
-      </w:r>
-      <w:r>
-        <w:t xml:space="preserve">their experiences or challenges to positive parenting principles?</w:t>
+        <w:t xml:space="preserve">CONECTAR </w:t>
+      </w:r>
+      <w:r>
+        <w:t xml:space="preserve">sus experiencias o retos con los principios de la crianza positiva?</w:t>
       </w:r>
     </w:p>
     <w:p>
@@ -12008,7 +12008,7 @@
         <w:pStyle w:val="P68B1DB1-Normal4"/>
       </w:pPr>
       <w:r>
-        <w:t xml:space="preserve">How can we help them identify reasons why these principles might be important?</w:t>
+        <w:t xml:space="preserve">¿Cómo podemos ayudarles a identificar las razones por las que estos principios pueden ser importantes?</w:t>
       </w:r>
     </w:p>
     <w:p>
@@ -12027,16 +12027,16 @@
         <w:pStyle w:val="P68B1DB1-Normal4"/>
       </w:pPr>
       <w:r>
-        <w:t xml:space="preserve">What kind of questions would help you </w:t>
+        <w:t xml:space="preserve">¿Qué tipo de preguntas te ayudarían a </w:t>
       </w:r>
       <w:r>
         <w:rPr>
           <w:b w:val="1"/>
         </w:rPr>
-        <w:t xml:space="preserve">CONNECT </w:t>
-      </w:r>
-      <w:r>
-        <w:t xml:space="preserve">how their experience relates to their lives?</w:t>
+        <w:t xml:space="preserve">CONECTAR </w:t>
+      </w:r>
+      <w:r>
+        <w:t xml:space="preserve">cómo se relacionan sus experiencias con sus vidas?</w:t>
       </w:r>
     </w:p>
     <w:p>
@@ -12053,7 +12053,7 @@
         <w:pStyle w:val="P68B1DB1-Normal4"/>
       </w:pPr>
       <w:r>
-        <w:t xml:space="preserve">Possible suggestions from trainees can include:</w:t>
+        <w:t xml:space="preserve">Algunas de las sugerencias del grupo podrían ser:</w:t>
       </w:r>
     </w:p>
     <w:p>
@@ -12070,7 +12070,7 @@
         <w:pStyle w:val="P68B1DB1-Normal4"/>
       </w:pPr>
       <w:r>
-        <w:t xml:space="preserve">Explore how their experience might relate to their lives or relationship with their girl, boy and teenren;</w:t>
+        <w:t xml:space="preserve">Explorar cómo su experiencia podría relacionarse con sus vidas o la relación con sus niñas, niños o adolescentes;</w:t>
       </w:r>
     </w:p>
     <w:p>
@@ -12104,7 +12104,7 @@
         <w:pStyle w:val="P68B1DB1-Normal4"/>
       </w:pPr>
       <w:r>
-        <w:t xml:space="preserve">Explore why this might be important or beneficial to them as mothers, fathers and caregivers;</w:t>
+        <w:t xml:space="preserve">Explorar por qué podría ser importante o beneficioso como madres, padres o personas cuidadoras;</w:t>
       </w:r>
     </w:p>
     <w:p>
@@ -12121,7 +12121,7 @@
         <w:pStyle w:val="P68B1DB1-Normal4"/>
       </w:pPr>
       <w:r>
-        <w:t xml:space="preserve">Explore why this might be important or beneficial to their girl, boy and teenren;</w:t>
+        <w:t xml:space="preserve">Explorar por qué podría ser importante o beneficioso para sus niñas, niños o adolescentes;</w:t>
       </w:r>
     </w:p>
     <w:p>
@@ -12140,13 +12140,13 @@
         <w:pStyle w:val="P68B1DB1-Normal4"/>
       </w:pPr>
       <w:r>
-        <w:t xml:space="preserve">Write these suggestions in the section in the top half of the flipchart under </w:t>
+        <w:t xml:space="preserve">Escribe estas sugerencias en el apartado de la parte superior del rotafolio, bajo </w:t>
       </w:r>
       <w:r>
         <w:rPr>
           <w:b w:val="1"/>
         </w:rPr>
-        <w:t>EXPLORE</w:t>
+        <w:t>CONECTAR</w:t>
       </w:r>
       <w:r>
         <w:t>.</w:t>
@@ -12171,28 +12171,28 @@
         <w:rPr>
           <w:b w:val="1"/>
         </w:rPr>
-        <w:t xml:space="preserve">WHY: </w:t>
-      </w:r>
-      <w:r>
-        <w:t xml:space="preserve">Ask the participants to describe </w:t>
+        <w:t xml:space="preserve">POR QUÉ: </w:t>
+      </w:r>
+      <w:r>
+        <w:t xml:space="preserve">Pídele al grupo de participantes que describan </w:t>
       </w:r>
       <w:r>
         <w:rPr>
           <w:b w:val="1"/>
         </w:rPr>
-        <w:t xml:space="preserve">WHY </w:t>
-      </w:r>
-      <w:r>
-        <w:t xml:space="preserve">they would want to </w:t>
+        <w:t xml:space="preserve">POR QUÉ </w:t>
+      </w:r>
+      <w:r>
+        <w:t xml:space="preserve">querrían </w:t>
       </w:r>
       <w:r>
         <w:rPr>
           <w:b w:val="1"/>
         </w:rPr>
-        <w:t xml:space="preserve">CONNECT </w:t>
-      </w:r>
-      <w:r>
-        <w:t xml:space="preserve">in detail the responses or contributions of mothers, fathers and caregivers.</w:t>
+        <w:t xml:space="preserve">CONECTAR </w:t>
+      </w:r>
+      <w:r>
+        <w:t xml:space="preserve"> las respuestas o aportaciones de las madres, los padres y las personas cuidadoras.</w:t>
       </w:r>
     </w:p>
     <w:p>
@@ -12209,7 +12209,7 @@
         <w:pStyle w:val="P68B1DB1-Normal4"/>
       </w:pPr>
       <w:r>
-        <w:t xml:space="preserve">Possible questions to help with the discussion include:</w:t>
+        <w:t xml:space="preserve">Algunas preguntas que pueden ayudar a la discusión son:</w:t>
       </w:r>
     </w:p>
     <w:p>
@@ -12228,16 +12228,16 @@
         <w:pStyle w:val="P68B1DB1-Normal4"/>
       </w:pPr>
       <w:r>
-        <w:t xml:space="preserve">Why is it important to </w:t>
+        <w:t xml:space="preserve">¿Por qué es importante </w:t>
       </w:r>
       <w:r>
         <w:rPr>
           <w:b w:val="1"/>
         </w:rPr>
-        <w:t xml:space="preserve">CONNECT </w:t>
-      </w:r>
-      <w:r>
-        <w:t xml:space="preserve">the experiences, attitudes, and feelings of mothers, fathers and caregivers to the principles of positive parenting?</w:t>
+        <w:t xml:space="preserve">CONECTAR </w:t>
+      </w:r>
+      <w:r>
+        <w:t xml:space="preserve">las experiencias, actitudes y sentimientos de las madres, los padres y las personas cuidadoras con los principios de la crianza positiva?</w:t>
       </w:r>
     </w:p>
     <w:p>
@@ -12256,16 +12256,16 @@
         <w:pStyle w:val="P68B1DB1-Normal4"/>
       </w:pPr>
       <w:r>
-        <w:t xml:space="preserve">Why is it important to </w:t>
+        <w:t xml:space="preserve">¿Por qué es importante </w:t>
       </w:r>
       <w:r>
         <w:rPr>
           <w:b w:val="1"/>
         </w:rPr>
-        <w:t xml:space="preserve">CONNECT </w:t>
-      </w:r>
-      <w:r>
-        <w:t xml:space="preserve">to help the mothers, fathers and caregivers understand why a specific principle would be beneficial to then and their girl, boy and teenren?</w:t>
+        <w:t xml:space="preserve">CONECTAR </w:t>
+      </w:r>
+      <w:r>
+        <w:t xml:space="preserve">para ayudar a las madres, los padres y las personas cuidadoras a comprender por qué un principio concreto sería beneficioso para sus vidas y para sus niñas, niños y adolescentes?</w:t>
       </w:r>
     </w:p>
     <w:p>
@@ -12284,16 +12284,16 @@
         <w:pStyle w:val="P68B1DB1-Normal4"/>
       </w:pPr>
       <w:r>
-        <w:t xml:space="preserve">How would </w:t>
+        <w:t xml:space="preserve">¿Cómo es que </w:t>
       </w:r>
       <w:r>
         <w:rPr>
           <w:b w:val="1"/>
         </w:rPr>
-        <w:t xml:space="preserve">CONNECT </w:t>
-      </w:r>
-      <w:r>
-        <w:t xml:space="preserve">help the mothers, fathers and caregivers? What skill does it build for them?</w:t>
+        <w:t xml:space="preserve">CONECTAR </w:t>
+      </w:r>
+      <w:r>
+        <w:t xml:space="preserve"> ayudaría a las madres, los padres y las personas cuidadoras? ¿Qué habilidad les aporta?</w:t>
       </w:r>
     </w:p>
     <w:p>
@@ -12310,7 +12310,7 @@
         <w:pStyle w:val="P68B1DB1-Normal4"/>
       </w:pPr>
       <w:r>
-        <w:t xml:space="preserve">Possible suggestions from the trainees include:</w:t>
+        <w:t xml:space="preserve">Algunas de las sugerencias del grupo podrían ser:</w:t>
       </w:r>
     </w:p>
     <w:p>
@@ -12327,7 +12327,7 @@
         <w:pStyle w:val="P68B1DB1-Normal4"/>
       </w:pPr>
       <w:r>
-        <w:t xml:space="preserve">Helps mothers, fathers and caregivers understand the reasons why they might want to try using a specific skill in their own words;</w:t>
+        <w:t xml:space="preserve">Ayuda a las madres, los padres y las personas cuidadoras a comprender, en sus propias palabras, las razones por las que podrían querer usar una habilidad específica;</w:t>
       </w:r>
     </w:p>
     <w:p>
@@ -12344,7 +12344,7 @@
         <w:pStyle w:val="P68B1DB1-Normal4"/>
       </w:pPr>
       <w:r>
-        <w:t xml:space="preserve">Helps mothers, fathers and caregivers understand the benefits to themselves and their girl, boy and teenren;</w:t>
+        <w:t xml:space="preserve">Ayuda a las madres, los padres y las personas cuidadoras a comprender los beneficios para sus propias vidas y para sus niñas, niños y adolescentes;</w:t>
       </w:r>
     </w:p>
     <w:p>
@@ -12376,10 +12376,10 @@
         <w:rPr>
           <w:b w:val="1"/>
         </w:rPr>
-        <w:t xml:space="preserve">IMPORTANT NOTE: </w:t>
-      </w:r>
-      <w:r>
-        <w:t xml:space="preserve">Throughout this discussion, you should actively demonstrate or model how to connect the trainees' contributions. Make sure you ask open-ended questions and also ask trainees how they might feel about something emotionally.</w:t>
+        <w:t xml:space="preserve">NOTA IMPORTANTE: </w:t>
+      </w:r>
+      <w:r>
+        <w:t xml:space="preserve">A lo largo de esta discusión, debes demostrar o modelar activamente cómo CONECTAR las aportaciones de las personas del grupo. Asegúrate de hacer preguntas abiertas y cuestionar al grupo sobre cómo se sentirían, emocionalmente, respecto a alguna situación.</w:t>
       </w:r>
     </w:p>
     <w:p>
@@ -12397,7 +12397,7 @@
         <w:pStyle w:val="P68B1DB1-Normal4"/>
       </w:pPr>
       <w:r>
-        <w:t xml:space="preserve">Demonstrate EXPLORE in a WhatsApp chat session.</w:t>
+        <w:t xml:space="preserve">Demuestra la estrategia de CONECTAR en una sesión de chat de WhatsApp.</w:t>
       </w:r>
     </w:p>
     <w:p>
@@ -12414,7 +12414,7 @@
         <w:pStyle w:val="P68B1DB1-Normal4"/>
       </w:pPr>
       <w:r>
-        <w:t xml:space="preserve">Identify 5 new facilitators to continue the conversation as “caregivers”</w:t>
+        <w:t xml:space="preserve">Identifica a 5 personas facilitadoras nuevas para que continúen la conversación como "madres, padres y personas cuidadoras"</w:t>
       </w:r>
     </w:p>
     <w:p>
@@ -12432,16 +12432,16 @@
         <w:pStyle w:val="P68B1DB1-Normal4"/>
       </w:pPr>
       <w:r>
-        <w:t xml:space="preserve">The “facilitator” practices showing </w:t>
+        <w:t xml:space="preserve">La "persona facilitadora" muestra cómo </w:t>
       </w:r>
       <w:r>
         <w:rPr>
           <w:b w:val="1"/>
         </w:rPr>
-        <w:t xml:space="preserve">CONNECT </w:t>
-      </w:r>
-      <w:r>
-        <w:t xml:space="preserve">while the “caregiver” briefly shares;</w:t>
+        <w:t>CONECTAR</w:t>
+      </w:r>
+      <w:r>
+        <w:t xml:space="preserve"> mientras "la madre, el padre o la persona cuidadora" comparte su experiencia brevemente;</w:t>
       </w:r>
     </w:p>
     <w:p>
@@ -12458,7 +12458,7 @@
         <w:pStyle w:val="P68B1DB1-Normal4"/>
       </w:pPr>
       <w:r>
-        <w:t xml:space="preserve">Pause after demonstrating CONNECT. </w:t>
+        <w:t xml:space="preserve">Haz una pausa después de la demostración de CONECTAR. </w:t>
       </w:r>
     </w:p>
     <w:p>
@@ -12475,7 +12475,7 @@
         <w:pStyle w:val="P68B1DB1-Normal4"/>
       </w:pPr>
       <w:r>
-        <w:t xml:space="preserve">Ask the participants to highlight how the “facilitator” used CONNECT</w:t>
+        <w:t xml:space="preserve">Pídele al grupo de participantes que resalten cómo la "persona facilitadora" usó la estrategia de CONECTAR</w:t>
       </w:r>
     </w:p>
     <w:p>
@@ -12492,7 +12492,7 @@
         <w:pStyle w:val="P68B1DB1-Normal4"/>
       </w:pPr>
       <w:r>
-        <w:t xml:space="preserve">Ask the participants how the “facilitator” handled the group dynamic. </w:t>
+        <w:t xml:space="preserve">Pregúntale al grupo de participantes cómo fue que la "persona facilitadora" manejó la dinámica de grupo. </w:t>
       </w:r>
     </w:p>
     <w:p>
@@ -12511,16 +12511,16 @@
         <w:pStyle w:val="P68B1DB1-Normal4"/>
       </w:pPr>
       <w:r>
-        <w:t xml:space="preserve">Trainees practise </w:t>
+        <w:t xml:space="preserve">El grupo de personas facilitadoras ponen en práctica el </w:t>
       </w:r>
       <w:r>
         <w:rPr>
           <w:b w:val="1"/>
         </w:rPr>
-        <w:t xml:space="preserve">CONNECT </w:t>
-      </w:r>
-      <w:r>
-        <w:t xml:space="preserve">using the following steps:</w:t>
+        <w:t xml:space="preserve">CONECTAR </w:t>
+      </w:r>
+      <w:r>
+        <w:t xml:space="preserve"> siguiendo estos pasos:</w:t>
       </w:r>
     </w:p>
     <w:p>
@@ -12539,22 +12539,22 @@
         <w:pStyle w:val="P68B1DB1-Normal4"/>
       </w:pPr>
       <w:r>
-        <w:t xml:space="preserve">You will continue the same conversation about the previous weekend that you did with </w:t>
+        <w:t xml:space="preserve">Continuarás la misma conversación que llevabas con </w:t>
       </w:r>
       <w:r>
         <w:rPr>
           <w:b w:val="1"/>
         </w:rPr>
-        <w:t>ACCEPT</w:t>
-      </w:r>
-      <w:r>
-        <w:t xml:space="preserve"> and </w:t>
+        <w:t xml:space="preserve">ACEPTAR </w:t>
+      </w:r>
+      <w:r>
+        <w:t xml:space="preserve"> y </w:t>
       </w:r>
       <w:r>
         <w:rPr>
           <w:b w:val="1"/>
         </w:rPr>
-        <w:t>EXPLORE</w:t>
+        <w:t xml:space="preserve">EXPLORAR </w:t>
       </w:r>
       <w:r>
         <w:t>;</w:t>
@@ -12576,16 +12576,16 @@
         <w:pStyle w:val="P68B1DB1-Normal4"/>
       </w:pPr>
       <w:r>
-        <w:t xml:space="preserve">The “facilitator” practices </w:t>
+        <w:t xml:space="preserve">La "persona facilitadora" practica el </w:t>
       </w:r>
       <w:r>
         <w:rPr>
           <w:b w:val="1"/>
         </w:rPr>
-        <w:t xml:space="preserve">CONNECTING </w:t>
-      </w:r>
-      <w:r>
-        <w:t xml:space="preserve">the experience of the “participant” to a larger positive principle;</w:t>
+        <w:t xml:space="preserve">CONECTAR </w:t>
+      </w:r>
+      <w:r>
+        <w:t xml:space="preserve"> la experiencia de "la madre, el padre o la persona cuidadora" con un principio positivo más amplio;</w:t>
       </w:r>
     </w:p>
     <w:p>
@@ -12604,22 +12604,22 @@
         <w:pStyle w:val="P68B1DB1-Normal4"/>
       </w:pPr>
       <w:r>
-        <w:t xml:space="preserve">Make sure that the “facilitator” continues to use the main building blocks for </w:t>
+        <w:t xml:space="preserve">Asegúrate que la "persona facilitadora" continúe usando las bases de </w:t>
       </w:r>
       <w:r>
         <w:rPr>
           <w:b w:val="1"/>
         </w:rPr>
-        <w:t xml:space="preserve">ACCEPT </w:t>
-      </w:r>
-      <w:r>
-        <w:t xml:space="preserve">and </w:t>
+        <w:t xml:space="preserve">ACEPTAR </w:t>
+      </w:r>
+      <w:r>
+        <w:t xml:space="preserve"> y </w:t>
       </w:r>
       <w:r>
         <w:rPr>
           <w:b w:val="1"/>
         </w:rPr>
-        <w:t>EXPLORE;</w:t>
+        <w:t xml:space="preserve">EXPLORAR; </w:t>
       </w:r>
     </w:p>
     <w:p>
@@ -12636,7 +12636,7 @@
         <w:pStyle w:val="P68B1DB1-Normal4"/>
       </w:pPr>
       <w:r>
-        <w:t xml:space="preserve">Give trainees about 2 minutes of practice before switching roles, allowing each trainee to practise both being a “facilitator” and a “participant.”</w:t>
+        <w:t xml:space="preserve">Dales unos 2 minutos de práctica antes de cambiar los papeles, permitiendo que cada participante practique tanto ser "persona facilitadora" como ser "madre, padre o persona cuidadora".</w:t>
       </w:r>
     </w:p>
     <w:p>
@@ -12655,13 +12655,13 @@
         <w:pStyle w:val="P68B1DB1-Normal4"/>
       </w:pPr>
       <w:r>
-        <w:t xml:space="preserve">Lead a group discussion after the practice to explore the trainees’ experiences and thoughts about practising </w:t>
+        <w:t xml:space="preserve">Dirige una discusión grupal después del ejercicio para explorar las experiencias y pensamientos del grupo de participantes al practicar la estrategia de </w:t>
       </w:r>
       <w:r>
         <w:rPr>
           <w:b w:val="1"/>
         </w:rPr>
-        <w:t>CONNECT:</w:t>
+        <w:t>CONECTAR:</w:t>
       </w:r>
     </w:p>
     <w:p>
@@ -12680,16 +12680,16 @@
         <w:pStyle w:val="P68B1DB1-Normal4"/>
       </w:pPr>
       <w:r>
-        <w:t xml:space="preserve">What was it like to practise </w:t>
+        <w:t xml:space="preserve">¿Cómo se sintió practicar el </w:t>
       </w:r>
       <w:r>
         <w:rPr>
           <w:b w:val="1"/>
         </w:rPr>
-        <w:t xml:space="preserve">CONNECT </w:t>
-      </w:r>
-      <w:r>
-        <w:t xml:space="preserve">as a facilitator?</w:t>
+        <w:t xml:space="preserve">CONECTAR </w:t>
+      </w:r>
+      <w:r>
+        <w:t xml:space="preserve">como persona facilitadora?</w:t>
       </w:r>
     </w:p>
     <w:p>
@@ -12708,16 +12708,16 @@
         <w:pStyle w:val="P68B1DB1-Normal4"/>
       </w:pPr>
       <w:r>
-        <w:t xml:space="preserve">What made it easier to help participants </w:t>
+        <w:t xml:space="preserve">¿Qué fue lo que te sirvió para ayudar a las madres, los padres y las personas cuidadoras a </w:t>
       </w:r>
       <w:r>
         <w:rPr>
           <w:b w:val="1"/>
         </w:rPr>
-        <w:t>CONNECT</w:t>
-      </w:r>
-      <w:r>
-        <w:t xml:space="preserve"> to reasons why they might want to do something fun or relaxing during the weekend?</w:t>
+        <w:t>CONECTAR</w:t>
+      </w:r>
+      <w:r>
+        <w:t xml:space="preserve"> con las razones por las que podrían querer hacer algo divertido o relajante durante el fin de semana?</w:t>
       </w:r>
     </w:p>
     <w:p>
@@ -12736,22 +12736,22 @@
         <w:pStyle w:val="P68B1DB1-Normal4"/>
       </w:pPr>
       <w:r>
-        <w:t xml:space="preserve">What was it like to still practise </w:t>
+        <w:t xml:space="preserve">¿Cómo te sentiste al tener que seguir practicando el </w:t>
       </w:r>
       <w:r>
         <w:rPr>
           <w:b w:val="1"/>
         </w:rPr>
-        <w:t xml:space="preserve">ACCEPTING </w:t>
-      </w:r>
-      <w:r>
-        <w:t>and</w:t>
+        <w:t xml:space="preserve">ACEPTAR </w:t>
+      </w:r>
+      <w:r>
+        <w:t xml:space="preserve">y el</w:t>
       </w:r>
       <w:r>
         <w:rPr>
           <w:b w:val="1"/>
         </w:rPr>
-        <w:t xml:space="preserve"> EXPLORING</w:t>
+        <w:t xml:space="preserve"> EXPLORAR</w:t>
       </w:r>
       <w:r>
         <w:t>?</w:t>
@@ -12771,7 +12771,7 @@
         <w:pStyle w:val="P68B1DB1-Normal4"/>
       </w:pPr>
       <w:r>
-        <w:t xml:space="preserve">How did it feel to be a participant in the activity?</w:t>
+        <w:t xml:space="preserve">¿Qué sentiste al ser participante en la actividad?</w:t>
       </w:r>
     </w:p>
     <w:p>
@@ -12788,7 +12788,7 @@
         <w:pStyle w:val="P68B1DB1-Normal4"/>
       </w:pPr>
       <w:r>
-        <w:t xml:space="preserve">What was difficult about this activity, and why was it difficult?</w:t>
+        <w:t xml:space="preserve">¿Qué fue lo más difícil de esta actividad? ¿Por qué fue difícil?</w:t>
       </w:r>
     </w:p>
     <w:p>
@@ -12807,34 +12807,34 @@
         <w:pStyle w:val="P68B1DB1-Normal4"/>
       </w:pPr>
       <w:r>
-        <w:t xml:space="preserve">The trainees might come up with additional ways </w:t>
+        <w:t xml:space="preserve">Puede que al grupo de participantes se les ocurran otras formas de </w:t>
       </w:r>
       <w:r>
         <w:rPr>
           <w:b w:val="1"/>
         </w:rPr>
-        <w:t xml:space="preserve">HOW </w:t>
-      </w:r>
-      <w:r>
-        <w:t xml:space="preserve">to use </w:t>
+        <w:t xml:space="preserve">CÓMO </w:t>
+      </w:r>
+      <w:r>
+        <w:t xml:space="preserve"> </w:t>
       </w:r>
       <w:r>
         <w:rPr>
           <w:b w:val="1"/>
         </w:rPr>
-        <w:t xml:space="preserve">CONNECT </w:t>
-      </w:r>
-      <w:r>
-        <w:t xml:space="preserve">and reasons </w:t>
+        <w:t xml:space="preserve">CONECTAR </w:t>
+      </w:r>
+      <w:r>
+        <w:t xml:space="preserve">y </w:t>
       </w:r>
       <w:r>
         <w:rPr>
           <w:b w:val="1"/>
         </w:rPr>
-        <w:t xml:space="preserve">WHY </w:t>
-      </w:r>
-      <w:r>
-        <w:t xml:space="preserve">it might be important to do. Write these down on the flipchart!</w:t>
+        <w:t xml:space="preserve">POR QUÉ </w:t>
+      </w:r>
+      <w:r>
+        <w:t xml:space="preserve">es importante hacerlo. ¡Anótalas en el rotafolio!</w:t>
       </w:r>
     </w:p>
     <w:p>
@@ -12864,31 +12864,31 @@
         <w:pStyle w:val="P68B1DB1-Normal4"/>
       </w:pPr>
       <w:r>
-        <w:t xml:space="preserve">The last step of A-E-C-P is </w:t>
+        <w:t xml:space="preserve">El último paso de A-E-C-P es </w:t>
       </w:r>
       <w:r>
         <w:rPr>
           <w:b w:val="1"/>
         </w:rPr>
-        <w:t xml:space="preserve">PRACTICE. </w:t>
-      </w:r>
-      <w:r>
-        <w:t xml:space="preserve">The trainees have already been practising during this entire activity, so they should be able to identify the </w:t>
+        <w:t xml:space="preserve">PRACTICAR. </w:t>
+      </w:r>
+      <w:r>
+        <w:t xml:space="preserve">Las personas facilitadoras ya han estado practicando durante toda esta actividad, por lo que deberían de ser capaces de identificar el </w:t>
       </w:r>
       <w:r>
         <w:rPr>
           <w:b w:val="1"/>
         </w:rPr>
-        <w:t xml:space="preserve">HOW </w:t>
-      </w:r>
-      <w:r>
-        <w:t xml:space="preserve">and </w:t>
+        <w:t xml:space="preserve">CÓMO </w:t>
+      </w:r>
+      <w:r>
+        <w:t xml:space="preserve">y el </w:t>
       </w:r>
       <w:r>
         <w:rPr>
           <w:b w:val="1"/>
         </w:rPr>
-        <w:t>WHY</w:t>
+        <w:t xml:space="preserve">POR QUÉ</w:t>
       </w:r>
       <w:r>
         <w:t>.</w:t>
@@ -12913,10 +12913,10 @@
         <w:rPr>
           <w:b w:val="1"/>
         </w:rPr>
-        <w:t>PRACTICE</w:t>
-      </w:r>
-      <w:r>
-        <w:t xml:space="preserve"> allows participants to experience skills directly before having to apply them either at home, as is the case for mothers, fathers and caregivers, or during sessions, as is the case for trainees.</w:t>
+        <w:t>PRACTICAR</w:t>
+      </w:r>
+      <w:r>
+        <w:t xml:space="preserve"> les permite a las personas que participan en el entrenamiento experimentar directamente las habilidades antes de tener que aplicarlas, ya sea en casa, como es el caso de las madres, los padres y las personas cuidadoras, o durante las sesiones, como es el caso de las personas facilitadoras.</w:t>
       </w:r>
     </w:p>
     <w:p>
@@ -12935,7 +12935,7 @@
         <w:pStyle w:val="P68B1DB1-Normal1"/>
       </w:pPr>
       <w:r>
-        <w:t xml:space="preserve">HOW: </w:t>
+        <w:t xml:space="preserve">CÓMO: </w:t>
       </w:r>
     </w:p>
     <w:p>
@@ -12954,14 +12954,14 @@
         <w:rPr>
           <w:color w:val="0b4060"/>
         </w:rPr>
-        <w:t xml:space="preserve">Share </w:t>
+        <w:t xml:space="preserve">Comparte </w:t>
       </w:r>
       <w:commentRangeStart w:id="17"/>
       <w:r>
         <w:rPr>
           <w:color w:val="0b4060"/>
         </w:rPr>
-        <w:t xml:space="preserve">this slide</w:t>
+        <w:t xml:space="preserve">esta diapositiva</w:t>
       </w:r>
       <w:commentRangeEnd w:id="17"/>
       <w:r>
@@ -12971,7 +12971,7 @@
         <w:rPr>
           <w:color w:val="0b4060"/>
         </w:rPr>
-        <w:t xml:space="preserve"> showing a WhatsApp chat session between the facilitator and a parent </w:t>
+        <w:t xml:space="preserve"> que muestra una sesión de chat de WhatsApp entre la persona facilitadora y una madre, padre o persona cuidadora </w:t>
       </w:r>
     </w:p>
     <w:p>
@@ -12998,13 +12998,13 @@
         <w:pStyle w:val="P68B1DB1-Normal4"/>
       </w:pPr>
       <w:r>
-        <w:t xml:space="preserve">Ask the facilitators to highlight the ways in which the facilitator used </w:t>
+        <w:t xml:space="preserve">Pídeles a las personas facilitadoras que resalten las formas en que las persona facilitadora usó el </w:t>
       </w:r>
       <w:r>
         <w:rPr>
           <w:b w:val="1"/>
         </w:rPr>
-        <w:t>PRACTICE</w:t>
+        <w:t>PRACTICAR</w:t>
       </w:r>
       <w:r>
         <w:t xml:space="preserve">. </w:t>
@@ -13025,7 +13025,7 @@
         <w:pStyle w:val="P68B1DB1-Normal4"/>
       </w:pPr>
       <w:r>
-        <w:t xml:space="preserve">Ask the facilitators if there are other ways they could practice. </w:t>
+        <w:t xml:space="preserve">Pregunta si hay otras formas de practicar. </w:t>
       </w:r>
     </w:p>
     <w:p>
@@ -13047,28 +13047,28 @@
         <w:rPr>
           <w:b w:val="1"/>
         </w:rPr>
-        <w:t xml:space="preserve">WHY: </w:t>
-      </w:r>
-      <w:r>
-        <w:t xml:space="preserve">Ask the participants to describe </w:t>
+        <w:t xml:space="preserve">POR QUÉ: </w:t>
+      </w:r>
+      <w:r>
+        <w:t xml:space="preserve">Pídele al grupo de participantes que describan </w:t>
       </w:r>
       <w:r>
         <w:rPr>
           <w:b w:val="1"/>
         </w:rPr>
-        <w:t xml:space="preserve">WHY </w:t>
-      </w:r>
-      <w:r>
-        <w:t xml:space="preserve">they would want to </w:t>
+        <w:t xml:space="preserve">POR QUÉ </w:t>
+      </w:r>
+      <w:r>
+        <w:t xml:space="preserve">querrían </w:t>
       </w:r>
       <w:r>
         <w:rPr>
           <w:b w:val="1"/>
         </w:rPr>
-        <w:t>PRACTISE</w:t>
-      </w:r>
-      <w:r>
-        <w:t xml:space="preserve"> skills before applying them at home or during a session.</w:t>
+        <w:t>PRACTICAR</w:t>
+      </w:r>
+      <w:r>
+        <w:t xml:space="preserve"> las habilidades antes de aplicarlas en casa o durante una sesión.</w:t>
       </w:r>
     </w:p>
     <w:p>
@@ -13085,7 +13085,7 @@
         <w:pStyle w:val="P68B1DB1-Normal4"/>
       </w:pPr>
       <w:r>
-        <w:t xml:space="preserve">Possible questions to help with the discussion include:</w:t>
+        <w:t xml:space="preserve">Algunas preguntas que pueden ayudar a la discusión son:</w:t>
       </w:r>
     </w:p>
     <w:p>
@@ -13104,16 +13104,16 @@
         <w:pStyle w:val="P68B1DB1-Normal4"/>
       </w:pPr>
       <w:r>
-        <w:t xml:space="preserve">Why is it important to </w:t>
+        <w:t xml:space="preserve">¿Por qué es importante </w:t>
       </w:r>
       <w:r>
         <w:rPr>
           <w:b w:val="1"/>
         </w:rPr>
-        <w:t>PRACTICE</w:t>
-      </w:r>
-      <w:r>
-        <w:t xml:space="preserve"> skills before applying them in the real world?</w:t>
+        <w:t>PRACTICAR</w:t>
+      </w:r>
+      <w:r>
+        <w:t xml:space="preserve"> las habilidades antes de aplicarlas en el mundo real?</w:t>
       </w:r>
     </w:p>
     <w:p>
@@ -13132,16 +13132,16 @@
         <w:pStyle w:val="P68B1DB1-Normal4"/>
       </w:pPr>
       <w:r>
-        <w:t xml:space="preserve">How would </w:t>
+        <w:t xml:space="preserve">¿Cómo ayudaría a las madres, los padres y las personas cuidadoras o a ti el </w:t>
       </w:r>
       <w:r>
         <w:rPr>
           <w:b w:val="1"/>
         </w:rPr>
-        <w:t xml:space="preserve">PRACTICING </w:t>
-      </w:r>
-      <w:r>
-        <w:t xml:space="preserve">skills help mothers, fathers and caregivers, or you for that matter?</w:t>
+        <w:t xml:space="preserve">PRACTICAR </w:t>
+      </w:r>
+      <w:r>
+        <w:t xml:space="preserve"> las habilidades?</w:t>
       </w:r>
     </w:p>
     <w:p>
@@ -13158,7 +13158,7 @@
         <w:pStyle w:val="P68B1DB1-Normal4"/>
       </w:pPr>
       <w:r>
-        <w:t xml:space="preserve">Possible suggestions from the trainees include:</w:t>
+        <w:t xml:space="preserve">Algunas de las sugerencias del grupo podrían ser:</w:t>
       </w:r>
     </w:p>
     <w:p>
@@ -13175,7 +13175,7 @@
         <w:pStyle w:val="P68B1DB1-Normal4"/>
       </w:pPr>
       <w:r>
-        <w:t xml:space="preserve">Builds confidence in applying new skills;</w:t>
+        <w:t xml:space="preserve">Fomenta la confianza a la hora de poner en práctica habilidades nuevas;</w:t>
       </w:r>
     </w:p>
     <w:p>
@@ -13192,7 +13192,7 @@
         <w:pStyle w:val="P68B1DB1-Normal4"/>
       </w:pPr>
       <w:r>
-        <w:t xml:space="preserve">Allows mothers, fathers and caregivers to rehearse new skills with the support and guidance of facilitators;</w:t>
+        <w:t xml:space="preserve">Les permite a las madres, los padres y las personas cuidadoras ensayar habilidades nuevas con el apoyo y la orientación de las personas facilitadoras;</w:t>
       </w:r>
     </w:p>
     <w:p>
@@ -13209,7 +13209,7 @@
         <w:pStyle w:val="P68B1DB1-Normal4"/>
       </w:pPr>
       <w:r>
-        <w:t xml:space="preserve">Allows facilitators a chance to verify whether mothers, fathers and caregivers understand new skills before having to apply them at home;</w:t>
+        <w:t xml:space="preserve">Les da a las personas facilitadoras la oportunidad de verificar si las madres, los padres y las personas cuidadoras entienden las habilidades nuevas antes de tener que aplicarlas en casa;</w:t>
       </w:r>
     </w:p>
     <w:p>
@@ -16033,7 +16033,7 @@
         </w:rPr>
       </w:pPr>
       <w:r>
-        <w:t xml:space="preserve">Before each chat session, facilitators will send a reminder message a few hours before the chat session. They can set alarms on your phone to remind them when to send messages.</w:t>
+        <w:t xml:space="preserve">Antes de cada sesión de chat, las personas facilitadoras enviarán un mensaje recordatorio unas horas antes de la sesión. Pueden programar alarmas en sus teléfonos para recordarles cuándo deben de enviar los mensajes.</w:t>
       </w:r>
     </w:p>
     <w:p>
@@ -18988,7 +18988,7 @@
         <w:ind w:left="1440" w:hanging="360"/>
       </w:pPr>
       <w:r>
-        <w:t xml:space="preserve">Here is the schedule of the coaching session: </w:t>
+        <w:t xml:space="preserve">Este es el programa de la sesión de asesoría: </w:t>
       </w:r>
     </w:p>
     <w:tbl>

--- a/translations/parent_text_v2_mexico/es/es_20240520_Trainer Manual_Part 2_ParentText_Pilot_MX [CLOSED FOR COMMENTS].docx
+++ b/translations/parent_text_v2_mexico/es/es_20240520_Trainer Manual_Part 2_ParentText_Pilot_MX [CLOSED FOR COMMENTS].docx
@@ -13310,7 +13310,7 @@
         <w:ind w:left="720" w:hanging="360"/>
       </w:pPr>
       <w:r>
-        <w:t xml:space="preserve">Background, overview, and structure of Crianza con Conciencia+ Programme.</w:t>
+        <w:t xml:space="preserve">Antecedentes, descripción general y estructura del Programa de Crianza con Conciencia+. </w:t>
       </w:r>
     </w:p>
     <w:p>
@@ -13323,7 +13323,7 @@
         <w:ind w:left="720" w:hanging="360"/>
       </w:pPr>
       <w:r>
-        <w:t xml:space="preserve">Setting up Formando Conciencia+ App .</w:t>
+        <w:t xml:space="preserve">Configuración de la App Formando Conciencia+.</w:t>
       </w:r>
     </w:p>
     <w:p>
@@ -13336,7 +13336,7 @@
         <w:ind w:left="720" w:hanging="360"/>
       </w:pPr>
       <w:r>
-        <w:t xml:space="preserve">Live Demo of the onboarding session (the rest of the demo will continue tomorrow) .</w:t>
+        <w:t xml:space="preserve">Demostración en vivo de la sesión de integración (lo que falta de la demostración continuará mañana).</w:t>
       </w:r>
     </w:p>
     <w:p>
@@ -13352,7 +13352,7 @@
         </w:rPr>
       </w:pPr>
       <w:r>
-        <w:t xml:space="preserve">Preparing for the Chat Session.</w:t>
+        <w:t xml:space="preserve">Preparación para la Sesión de Chat.</w:t>
       </w:r>
     </w:p>
     <w:p>
@@ -13365,7 +13365,7 @@
         <w:ind w:left="720" w:hanging="360"/>
       </w:pPr>
       <w:r>
-        <w:t xml:space="preserve">Accept, Explore, Connect, and Practise as facilitation skills. </w:t>
+        <w:t xml:space="preserve">Aceptar, Explorar, Conectar y Practicar como habilidades de facilitación. </w:t>
       </w:r>
     </w:p>
     <w:p>
@@ -13401,7 +13401,7 @@
         </w:rPr>
       </w:pPr>
       <w:r>
-        <w:t xml:space="preserve">Ask participants to read the other 3 Chat Sessions in their Formando Conciencia+ App.</w:t>
+        <w:t xml:space="preserve">Lee las otras 3 Sesiones de Chat en su App Formando Conciencia+.</w:t>
       </w:r>
     </w:p>
     <w:p>
@@ -13416,7 +13416,7 @@
         </w:rPr>
       </w:pPr>
       <w:r>
-        <w:t xml:space="preserve">Ask the participants to go through all the lessons in the first course Crianza con Conciencia+  - “Improve My Relationship with My Girl, Boy, or Teen”. At the end of each lesson, ask them to type FACNUEVO to start a new lesson. </w:t>
+        <w:t xml:space="preserve">Repasa todas las sesiones del primer curso de Crianza con Conciencia+, "Mejorar la relación con Mi Niña, Niño o Adolescente". Al final de cada sesión, escribe FACNUEVO para empezar una sesión nueva. </w:t>
       </w:r>
     </w:p>
     <w:p>
@@ -13436,7 +13436,7 @@
         </w:rPr>
       </w:pPr>
       <w:r>
-        <w:t xml:space="preserve">If the participants face any issues, they can restart their chatbot by typing FACREANUDAR. </w:t>
+        <w:t xml:space="preserve">Si tienen algún problema, pueden reiniciar el chat automatizado escribiendo FACREANUDAR. </w:t>
       </w:r>
     </w:p>
     <w:p>
@@ -13456,7 +13456,7 @@
         </w:rPr>
       </w:pPr>
       <w:r>
-        <w:t xml:space="preserve">Remind the participants that these triggers are only for them during the training and are NOT to be shared with the mothers, fathers and caregivers during the onboarding session. </w:t>
+        <w:t xml:space="preserve">Recuerden que estas palabras clave solo son para usarse durante el entrenamiento, y NO deben de compartirlas con las madres, los padres y las personas cuidadoras durante la sesión de integración. </w:t>
       </w:r>
     </w:p>
     <w:p>
@@ -13472,12 +13472,12 @@
         </w:rPr>
       </w:pPr>
       <w:r>
-        <w:t xml:space="preserve">Share the agenda of Day 2 of the workshop. </w:t>
-      </w:r>
-    </w:p>
-    <w:p>
-      <w:r>
-        <w:t xml:space="preserve">Ask the facilitators  if they have any questions about the workshop. </w:t>
+        <w:t xml:space="preserve">Comparte el programa para el Día 2 del taller. </w:t>
+      </w:r>
+    </w:p>
+    <w:p>
+      <w:r>
+        <w:t xml:space="preserve">Pregúntales a las personas facilitadoras si tienen alguna duda sobre el taller. </w:t>
       </w:r>
     </w:p>
     <w:p>
@@ -13500,7 +13500,7 @@
     </w:p>
     <w:p>
       <w:r>
-        <w:t xml:space="preserve">Ask each participant to share ONE thing they learned during the session in under one minute.</w:t>
+        <w:t xml:space="preserve">Pídele a cada participante que comparta, en menos de un minuto, UNA cosa que haya aprendido durante la sesión.</w:t>
       </w:r>
     </w:p>
     <w:p>
@@ -13541,7 +13541,7 @@
         <w:ind w:left="720" w:hanging="360"/>
       </w:pPr>
       <w:r>
-        <w:t xml:space="preserve">Model the Circle of Appreciation for participants before they do it in pairs.</w:t>
+        <w:t xml:space="preserve">Modela cómo hacer el Círculo de Agradecimiento antes de que las personas facilitadoras lo hagan en parejas.</w:t>
       </w:r>
     </w:p>
     <w:p>
@@ -13553,7 +13553,7 @@
         <w:ind w:left="720" w:hanging="360"/>
       </w:pPr>
       <w:r>
-        <w:t xml:space="preserve">Participants find a partner sitting next to them.</w:t>
+        <w:t xml:space="preserve">Las personas facilitadoras formarán parejas con alguien que se encuentre cerca.</w:t>
       </w:r>
     </w:p>
     <w:p>
@@ -13565,7 +13565,7 @@
         <w:ind w:left="720" w:hanging="360"/>
       </w:pPr>
       <w:r>
-        <w:t xml:space="preserve">Each person complements their partner. Los halagos pueden referirse a cualquier cosa, siempre y cuando sean sinceros.</w:t>
+        <w:t xml:space="preserve">Cada persona debe de halagar a su pareja. Los halagos pueden referirse a cualquier cosa, siempre y cuando sean sinceros.</w:t>
       </w:r>
     </w:p>
     <w:p>
@@ -13577,7 +13577,7 @@
         <w:ind w:left="720" w:hanging="360"/>
       </w:pPr>
       <w:r>
-        <w:t xml:space="preserve">Each person praises themselves.</w:t>
+        <w:t xml:space="preserve">Cada persona se halaga a sí misma.</w:t>
       </w:r>
     </w:p>
     <w:p>
@@ -13589,7 +13589,7 @@
         <w:ind w:left="720" w:hanging="360"/>
       </w:pPr>
       <w:r>
-        <w:t xml:space="preserve">Ask the participants to reflect on what it was like to be praised and what it was like to be praised.</w:t>
+        <w:t xml:space="preserve">Pídeles que reflexionen sobre cómo se siente el recibir halagos y cómo se sienten al darlos.</w:t>
       </w:r>
     </w:p>
     <w:p>
@@ -13626,7 +13626,7 @@
     </w:p>
     <w:p>
       <w:r>
-        <w:t xml:space="preserve">Take a Pause with the participants. You can make it brief (about a minute):</w:t>
+        <w:t xml:space="preserve">Haz una Pausa con todas las personas del grupo. Puede ser algo breve (aproximadamente un minuto):</w:t>
       </w:r>
     </w:p>
     <w:p>
@@ -13638,7 +13638,7 @@
         <w:ind w:left="720" w:hanging="360"/>
       </w:pPr>
       <w:r>
-        <w:t xml:space="preserve">Close eyes</w:t>
+        <w:t xml:space="preserve">Cerrar los ojos</w:t>
       </w:r>
     </w:p>
     <w:p>
@@ -13650,7 +13650,7 @@
         <w:ind w:left="720" w:hanging="360"/>
       </w:pPr>
       <w:r>
-        <w:t xml:space="preserve">Focus on thoughts, feelings, and body sensations (15 seconds)</w:t>
+        <w:t xml:space="preserve">Concentrarse en los pensamientos, sentimientos y sensaciones corporales (15 segundos)</w:t>
       </w:r>
     </w:p>
     <w:p>
@@ -13662,7 +13662,7 @@
         <w:ind w:left="720" w:hanging="360"/>
       </w:pPr>
       <w:r>
-        <w:t xml:space="preserve">Focus on breath (30 seconds)</w:t>
+        <w:t xml:space="preserve">Concentrarse en la respiración (30 segundos)</w:t>
       </w:r>
     </w:p>
     <w:p>
@@ -13674,7 +13674,7 @@
         <w:ind w:left="720" w:hanging="360"/>
       </w:pPr>
       <w:r>
-        <w:t xml:space="preserve">Expand focus to the entire body and sounds (15 seconds)</w:t>
+        <w:t xml:space="preserve">Expandir la atención hacia el cuerpo completo y los sonidos (15 segundos)</w:t>
       </w:r>
     </w:p>
     <w:p>
@@ -13686,7 +13686,7 @@
         <w:ind w:left="720" w:hanging="360"/>
       </w:pPr>
       <w:r>
-        <w:t xml:space="preserve">Open eyes</w:t>
+        <w:t xml:space="preserve">Abrir los ojos</w:t>
       </w:r>
     </w:p>
     <w:p>
@@ -13699,7 +13699,7 @@
         </w:rPr>
       </w:pPr>
       <w:r>
-        <w:t xml:space="preserve">End the session by congratulating the participants for their hard work and attention during the session. You should also thank them for the commitment they have made to helping mothers, fathers and caregivers build a House of Love and Support for their families.</w:t>
+        <w:t xml:space="preserve">Termina la sesión felicitando al grupo de participantes por su esfuerzo y atención durante la sesión. También, agradéceles por su compromiso al ayudar a madres, padres y personas cuidadoras a construir una Casa de Amor y Apoyo para sus familias.</w:t>
       </w:r>
     </w:p>
     <w:p>
@@ -14995,7 +14995,7 @@
         <w:ind w:left="720" w:hanging="360"/>
       </w:pPr>
       <w:r>
-        <w:t xml:space="preserve">Begin the session by taking the pause - play the Take a Pause video. </w:t>
+        <w:t xml:space="preserve">Comienza la sesión haciendo una pausa - reproduce el video de Haz una Pausa. </w:t>
       </w:r>
     </w:p>
     <w:p>
@@ -15027,12 +15027,12 @@
       <w:bookmarkStart w:colFirst="0" w:colLast="0" w:name="_mfpni4fm8vy1" w:id="97"/>
       <w:bookmarkEnd w:id="97"/>
       <w:r>
-        <w:t xml:space="preserve">Emotional Check-in (5 min) </w:t>
-      </w:r>
-    </w:p>
-    <w:p>
-      <w:r>
-        <w:t xml:space="preserve">An emotional check-in is a valuable way to start the session, ensuring everyone feels acknowledged and connected. </w:t>
+        <w:t xml:space="preserve">Concientización Emocional (5 min) </w:t>
+      </w:r>
+    </w:p>
+    <w:p>
+      <w:r>
+        <w:t xml:space="preserve">El ejercicio de concientización emocional es una manera muy valiosa de empezar la sesión, garantizando que cada persona sienta reconocimiento y una conexión con su entorno. </w:t>
         <w:tab/>
         <w:tab/>
         <w:tab/>
@@ -15056,7 +15056,7 @@
     </w:p>
     <w:p>
       <w:r>
-        <w:t xml:space="preserve">Follow these steps to conduct an effective emotional check-in at the beginning of the workshop:</w:t>
+        <w:t xml:space="preserve">Sigue estos pasos para llevar a cabo un ejercicio de concientización emocional eficaz al principio del taller:</w:t>
       </w:r>
     </w:p>
     <w:p>
@@ -15072,7 +15072,7 @@
         </w:rPr>
       </w:pPr>
       <w:r>
-        <w:t xml:space="preserve">Empieza explicando el objetivo de la concientización emocional. Emphasise that this is a safe space for everyone to express their feelings and that the check-in is optional, with no pressure to share more than they are comfortable with.</w:t>
+        <w:t xml:space="preserve">Empieza explicando el objetivo de la concientización emocional. Haz énfasis en que este es un espacio seguro en donde pueden expresar sus sentimientos y que la concientización emocional es opcional. Explícales que no deben de sentir presión por participar y que no tienen que compartir cosas que les hagan sentir incomodidad.</w:t>
       </w:r>
     </w:p>
     <w:p>
@@ -15088,7 +15088,7 @@
         </w:rPr>
       </w:pPr>
       <w:r>
-        <w:t xml:space="preserve">Explica el formato del ejercicio de concientización emocional. Each participant can share a brief statement about how they're feeling emotionally at that moment. Encourage them to use just a few words or sentences to describe their emotional state.</w:t>
+        <w:t xml:space="preserve">Explica el formato del ejercicio de concientización emocional. Cada participante podrá expresarse brevemente sobre cómo se siente emocionalmente en ese momento. Anímales a usar pocas palabras u oraciones para describir su estado emocional.</w:t>
       </w:r>
     </w:p>
     <w:p>
@@ -15104,7 +15104,7 @@
         </w:rPr>
       </w:pPr>
       <w:r>
-        <w:t xml:space="preserve">As the facilitator, start by sharing your own emotional state. Esto ayuda a modelar la vulnerabilidad y a establecer el tono de la actividad. Procura que lo que compartas sea conciso y auténtico.</w:t>
+        <w:t xml:space="preserve">Como tu eres la persona facilitadora en esta ocasión, debes de empezar por compartir tu propio estado emocional. Esto ayuda a modelar la vulnerabilidad y a establecer el tono de la actividad. Procura que lo que compartas sea conciso y auténtico.</w:t>
       </w:r>
     </w:p>
     <w:p>
@@ -15183,7 +15183,7 @@
       <w:bookmarkStart w:colFirst="0" w:colLast="0" w:name="_bznirkg5jfga" w:id="101"/>
       <w:bookmarkEnd w:id="101"/>
       <w:r>
-        <w:t xml:space="preserve">Reflection and Discussion of Day One (15 min) </w:t>
+        <w:t xml:space="preserve">Reflexión y Comentarios sobre el Día Uno (15 min) </w:t>
       </w:r>
     </w:p>
     <w:p>
@@ -15198,7 +15198,7 @@
     </w:p>
     <w:p>
       <w:r>
-        <w:t xml:space="preserve">At the beginning of day two of your training workshop, engaging participants with thoughtful reflection and discussion questions can help consolidate learning from Day One, encourage active participation, and resolve any concerns or questions. </w:t>
+        <w:t xml:space="preserve">Al principio del segundo día de tu taller de entrenamiento, hacer que el grupo de participantes reflexione y que se planteen preguntas de discusión puede ayudar a consolidar el aprendizaje del primer día, fomentar la participación activa y resolver cualquier duda o pregunta. </w:t>
       </w:r>
     </w:p>
     <w:p>
@@ -15222,7 +15222,7 @@
     </w:p>
     <w:p>
       <w:r>
-        <w:t xml:space="preserve">Begin by inviting participants to reflect on their experiences from the previous day. Ask about their key takeaways and any concepts or skills that particularly resonated with them. You can use the following questions as a guide: </w:t>
+        <w:t xml:space="preserve">Empieza invitándoles a reflexionar sobre sus experiencias del día anterior. Pregúntales qué consideran que ha sido lo más importante que han aprendido y qué conceptos o habilidades les han llamado más la atención. Puedes usar las siguientes preguntas como una guía: </w:t>
       </w:r>
     </w:p>
     <w:p>
@@ -15238,7 +15238,7 @@
         </w:rPr>
       </w:pPr>
       <w:r>
-        <w:t xml:space="preserve">What were your main takeaways from yesterday’s session? </w:t>
+        <w:t xml:space="preserve">¿Cuáles fueron tus conclusiones más relevantes de la sesión de ayer? </w:t>
       </w:r>
     </w:p>
     <w:p>
@@ -15254,7 +15254,7 @@
         </w:rPr>
       </w:pPr>
       <w:r>
-        <w:t xml:space="preserve">Do you have any questions about the demonstration of the in-person onboarding session? </w:t>
+        <w:t xml:space="preserve">¿Tienes alguna pregunta sobre la demostración que se hizo de la sesión de integración presencial? </w:t>
       </w:r>
     </w:p>
     <w:p>
@@ -15270,7 +15270,7 @@
         </w:rPr>
       </w:pPr>
       <w:r>
-        <w:t xml:space="preserve">Was the setup and walkthrough for the Formando Conciencia+ App clear? Are there any challenges you faced? </w:t>
+        <w:t xml:space="preserve">¿Quedó claro cómo configurar y usar la app de Formando Conciencia+? ¿Te topaste con alguna dificultad? </w:t>
       </w:r>
     </w:p>
     <w:p>
@@ -15286,7 +15286,7 @@
         </w:rPr>
       </w:pPr>
       <w:r>
-        <w:t xml:space="preserve">How comfortable do you feel navigating the app after yesterday’s session? </w:t>
+        <w:t xml:space="preserve">¿Qué tan agusto te sientes al navegar por la aplicación después de la sesión de ayer? </w:t>
       </w:r>
     </w:p>
     <w:p>
@@ -15302,7 +15302,7 @@
         </w:rPr>
       </w:pPr>
       <w:r>
-        <w:t xml:space="preserve">Are there any specific aspects you would like input or advice on regarding leading these activities?</w:t>
+        <w:t xml:space="preserve">¿Hay algún aspecto concreto que te gustaría exponer para recibir información o asesoramiento adicional sobre cómo guiar o impartir esa actividad?</w:t>
       </w:r>
     </w:p>
     <w:p>
@@ -15318,7 +15318,7 @@
         </w:rPr>
       </w:pPr>
       <w:r>
-        <w:t xml:space="preserve">How do you see the skills and techniques we've covered fitting into your role as a facilitator?</w:t>
+        <w:t xml:space="preserve">¿Cómo crees que las habilidades y técnicas que hemos visto encajan con tu rol de persona facilitadora?</w:t>
       </w:r>
     </w:p>
     <w:p>
@@ -15334,7 +15334,7 @@
         </w:rPr>
       </w:pPr>
       <w:r>
-        <w:t xml:space="preserve">Are there any concerns or challenges you anticipate as you continue integrating these strategies into your interactions with mothers, fathers and caregivers?</w:t>
+        <w:t xml:space="preserve">¿Tienes alguna preocupación o dificultad que sientas que te puede pasar a medida que sigas integrando estas estrategias en tus interacciones con las madres, los padres y las personas cuidadoras?</w:t>
       </w:r>
     </w:p>
     <w:p>
@@ -15349,7 +15349,7 @@
         </w:rPr>
       </w:pPr>
       <w:r>
-        <w:t xml:space="preserve">Would you like to reflect on or discuss anything from yesterday’s session or the overall training? This is an open space for any thoughts or insights you want to share.</w:t>
+        <w:t xml:space="preserve">¿Quieres reflexionar o comentar algo de la sesión de ayer o del entrenamiento en general? Este es un espacio abierto para cualquier pensamiento o idea que quieras compartir.</w:t>
       </w:r>
     </w:p>
     <w:p/>
@@ -15677,7 +15677,7 @@
               <w:ind w:left="1133.858267716535" w:right="867.9921259842524" w:firstLine="0"/>
             </w:pPr>
             <w:r>
-              <w:t xml:space="preserve">These questions are meant as a guide; you don't have to reflect on every point. Share what feels relevant and valuable to you.</w:t>
+              <w:t xml:space="preserve">Estas preguntas pretenden ser una guía; no tienes que reflexionar sobre cada punto. Share what feels relevant and valuable to you.</w:t>
             </w:r>
           </w:p>
         </w:tc>

--- a/translations/parent_text_v2_mexico/es/es_20240520_Trainer Manual_Part 2_ParentText_Pilot_MX [CLOSED FOR COMMENTS].docx
+++ b/translations/parent_text_v2_mexico/es/es_20240520_Trainer Manual_Part 2_ParentText_Pilot_MX [CLOSED FOR COMMENTS].docx
@@ -1768,7 +1768,7 @@
               <w:jc w:val="left"/>
             </w:pPr>
             <w:r>
-              <w:t xml:space="preserve">Práctica: Transferir a los moderadores de grupo  </w:t>
+              <w:t xml:space="preserve">Práctica: Traspaso del grupo a personas moderadoras  </w:t>
             </w:r>
           </w:p>
         </w:tc>
@@ -6857,7 +6857,7 @@
     </w:p>
     <w:p>
       <w:r>
-        <w:t xml:space="preserve">Una de las funciones clave de la App son los mensajes programados que aseguran que la sesión de chat de WhatsApp tenga una estructura. Los grupos de WhatsApp guiados por personas facilitadoras capacitadas están diseñados para fomentar la interacción entre las madres, los padres y las personas cuidadoras en el Curso de WhatsApp de Crianza con Conciencia+. El rol de la persona facilitadora es atraer y conectar a las madres, los padres y las personas cuidadoras con el curso de WhatsApp y crear un espacio seguro que les incite a compartir experiencias y mensajes significativos con todo el grupo. Para esto, se requiere que las personas facilitadoras compartan los mensajes programados que se encuentran en la App de Formando Conciencia+. </w:t>
+        <w:t xml:space="preserve">Una de las funciones clave de la App son los mensajes programados que aseguran que la sesión de chat de WhatsApp tenga una estructura. Los grupos de WhatsApp guiados por personas facilitadoras capacitadas están diseñados para fomentar la interacción entre las madres, los padres y las personas cuidadoras en el Curso de WhatsApp de Crianza con Conciencia+. La función de la persona facilitadora es atraer y conectar a las madres, los padres y las personas cuidadoras con el curso de WhatsApp y crear un espacio seguro que les incite a compartir experiencias y mensajes significativos con todo el grupo. Para esto, se requiere que las personas facilitadoras compartan los mensajes programados que se encuentran en la App de Formando Conciencia+. </w:t>
       </w:r>
     </w:p>
     <w:p>
@@ -14345,7 +14345,7 @@
               <w:jc w:val="left"/>
             </w:pPr>
             <w:r>
-              <w:t xml:space="preserve">Práctica: Transferir a los moderadores de grupo  </w:t>
+              <w:t xml:space="preserve">Práctica: Traspaso del grupo a personas moderadoras  </w:t>
             </w:r>
           </w:p>
         </w:tc>
@@ -15677,7 +15677,7 @@
               <w:ind w:left="1133.858267716535" w:right="867.9921259842524" w:firstLine="0"/>
             </w:pPr>
             <w:r>
-              <w:t xml:space="preserve">Estas preguntas pretenden ser una guía; no tienes que reflexionar sobre cada punto. Share what feels relevant and valuable to you.</w:t>
+              <w:t xml:space="preserve">Estas preguntas pretenden ser una guía; no tienes que reflexionar sobre cada punto. Usa lo que te parezca más relevante y valioso.</w:t>
             </w:r>
           </w:p>
         </w:tc>
@@ -15696,7 +15696,7 @@
         <w:pStyle w:val="P68B1DB1-Normal2"/>
       </w:pPr>
       <w:r>
-        <w:t xml:space="preserve">Tips to discuss concerns and issues raised during the reflection: </w:t>
+        <w:t xml:space="preserve">Consejos para hablar sobre las preocupaciones y las cuestiones específicas que se planteen durante la reflexión: </w:t>
       </w:r>
     </w:p>
     <w:p>
@@ -15712,7 +15712,7 @@
         </w:rPr>
       </w:pPr>
       <w:r>
-        <w:t xml:space="preserve">Begin by actively listening to the concerns or issues raised by participants. Give them your full attention and show empathy for their perspectives.</w:t>
+        <w:t xml:space="preserve">Empieza por escuchar activamente las preocupaciones o problemas planteados por las personas que participan en el grupo. Préstales toda tu atención y muestra empatía con sus puntos de vista.</w:t>
       </w:r>
     </w:p>
     <w:p>
@@ -15728,7 +15728,7 @@
         </w:rPr>
       </w:pPr>
       <w:r>
-        <w:t xml:space="preserve">Ask follow-up questions to ensure you fully understand the nature of the concern. Seek clarification on any unclear points.</w:t>
+        <w:t xml:space="preserve">Haz preguntas de seguimiento para asegurarte de que entiendes la naturaleza de su preocupación. Pide aclaraciones sobre cualquier punto que no te quede claro.</w:t>
       </w:r>
     </w:p>
     <w:p>
@@ -15744,7 +15744,7 @@
         </w:rPr>
       </w:pPr>
       <w:r>
-        <w:t xml:space="preserve">Engage participants in brainstorming solutions. Encourage them to share their ideas on how the concern could be addressed. For example, what should be done if a parent does not follow a ground rule? </w:t>
+        <w:t xml:space="preserve">Involucra al grupo de participantes en una lluvia de ideas para encontrar soluciones. Anímales a compartir sus ideas sobre cómo se podría abordar esa preocupación. Por ejemplo, ¿qué se debe de hacer si una madre, un padre o una persona cuidadora no sigue una regla general? </w:t>
       </w:r>
     </w:p>
     <w:p>
@@ -15759,7 +15759,7 @@
         </w:rPr>
       </w:pPr>
       <w:r>
-        <w:t xml:space="preserve">Go over some of the instructions from Day One if that might help clarify the concern. E.g., how to navigate the Formando Conciencia+ App?</w:t>
+        <w:t xml:space="preserve">Repasa algunas de las instrucciones del Día 1, si es que puede ayudar a aclarar la duda. Ejemplo: Cómo usar la App de Formando Conciencia+ </w:t>
       </w:r>
     </w:p>
     <w:p>
@@ -15794,7 +15794,7 @@
       <w:bookmarkStart w:colFirst="0" w:colLast="0" w:name="_xnfgxs3p3sxl" w:id="106"/>
       <w:bookmarkEnd w:id="106"/>
       <w:r>
-        <w:t xml:space="preserve">Module 5: Practise WhatsApp Chat Sessions          (1 hour 45 min)</w:t>
+        <w:t xml:space="preserve">Módulo 5: Práctica de la Sesión de Chat de WhatsApp (1 hora 45 min)</w:t>
       </w:r>
     </w:p>
     <w:p>
@@ -15809,12 +15809,12 @@
     </w:p>
     <w:p>
       <w:r>
-        <w:t xml:space="preserve">The Crianza con Conciencia+ programme includes a WhatsApp support group for caregivers. Facilitators will lead weekly chat sessions in this WhatsApp Group. Formando Conciencia+ App contains pre-scripted messages that the facilitators can share to guide the chat sessions. The goal of this group is to provide caregivers with extra support during their Crianza con Conciencia+ journey. </w:t>
-      </w:r>
-    </w:p>
-    <w:p>
-      <w:r>
-        <w:t xml:space="preserve">In this module, the facilitators will gain hands-on practice in managing and facilitating WhatsApp chat sessions effectively. This will help them build confidence and competence in leading the chat sessions. </w:t>
+        <w:t xml:space="preserve">El programa Crianza con Conciencia+ incluye un grupo de apoyo de WhatsApp para madres, padres y personas cuidadoras. Las personas facilitadoras dirigirán sesiones de chat semanales en este Grupo de WhatsApp. La App de Formando Conciencia+ contiene mensajes preestablecidos que las personas facilitadoras pueden compartir para guiar las sesiones de chat. El objetivo de este grupo es proporcionarle a las madres, los padres y las personas cuidadoras un apoyo adicional durante su travesía en Crianza con Conciencia+. </w:t>
+      </w:r>
+    </w:p>
+    <w:p>
+      <w:r>
+        <w:t xml:space="preserve">En este módulo, las personas facilitadoras adquirirán experiencia práctica para que puedan gestionar y facilitar las sesiones de chat de WhatsApp de manera eficaz. Esto les ayudará a adquirir confianza y competencia para dirigir las sesiones de chat. </w:t>
       </w:r>
     </w:p>
     <w:p>
@@ -15824,7 +15824,7 @@
       <w:bookmarkStart w:colFirst="0" w:colLast="0" w:name="_cpxcmo60hbc0" w:id="108"/>
       <w:bookmarkEnd w:id="108"/>
       <w:r>
-        <w:t xml:space="preserve">Structure of the Chat Session (5 min) </w:t>
+        <w:t xml:space="preserve">Estructura de la Sesión de Chat (5 min) </w:t>
       </w:r>
     </w:p>
     <w:p>
@@ -15881,7 +15881,7 @@
         </w:rPr>
       </w:pPr>
       <w:r>
-        <w:t xml:space="preserve">Share the structure of their chat session from the slide: </w:t>
+        <w:t xml:space="preserve">Comparte la estructura de la sesión de chat desde la diapositiva: </w:t>
       </w:r>
     </w:p>
     <w:p>
@@ -15900,7 +15900,7 @@
         </w:rPr>
       </w:pPr>
       <w:r>
-        <w:t xml:space="preserve">At the beginning of the programme: Welcome, introductions, and reminder of home practice. </w:t>
+        <w:t xml:space="preserve">Al inicio del programa: Bienvenida, presentaciones y recordatorio del ejercicio para casa </w:t>
       </w:r>
     </w:p>
     <w:p>
@@ -15919,7 +15919,7 @@
         </w:rPr>
       </w:pPr>
       <w:r>
-        <w:t xml:space="preserve">Week 1: Thoughts, feelings, and actions</w:t>
+        <w:t xml:space="preserve">Semana 1: Pensamientos, sentimientos y acciones</w:t>
       </w:r>
     </w:p>
     <w:p>
@@ -15938,7 +15938,7 @@
         </w:rPr>
       </w:pPr>
       <w:r>
-        <w:t xml:space="preserve">Week 2: Kind self-talk</w:t>
+        <w:t xml:space="preserve">Semana 2: Diálogo interno amable</w:t>
       </w:r>
     </w:p>
     <w:p>
@@ -15957,7 +15957,7 @@
         </w:rPr>
       </w:pPr>
       <w:r>
-        <w:t xml:space="preserve">Week 3: Character strengths</w:t>
+        <w:t xml:space="preserve">Semana 3: Fortalezas de carácter</w:t>
       </w:r>
     </w:p>
     <w:p>
@@ -15976,7 +15976,7 @@
         </w:rPr>
       </w:pPr>
       <w:r>
-        <w:t xml:space="preserve">Week 4: Building pleasant emotions</w:t>
+        <w:t xml:space="preserve">Semana 4: Desarrollar emociones agradables</w:t>
       </w:r>
     </w:p>
     <w:p>
@@ -15995,7 +15995,7 @@
         </w:rPr>
       </w:pPr>
       <w:r>
-        <w:t xml:space="preserve">Share with the facilitators that: </w:t>
+        <w:t xml:space="preserve">Comparte los siguientes puntos con las personas facilitadoras: </w:t>
       </w:r>
     </w:p>
     <w:p>
@@ -16014,7 +16014,7 @@
         </w:rPr>
       </w:pPr>
       <w:r>
-        <w:t xml:space="preserve">Facilitators and their groups will decide a time to chat during the onboarding session. </w:t>
+        <w:t xml:space="preserve">Las personas facilitadoras y sus grupos decidirán los tiempos para las sesiones de chat durante la sesión de integración. </w:t>
       </w:r>
     </w:p>
     <w:p>
@@ -16033,7 +16033,7 @@
         </w:rPr>
       </w:pPr>
       <w:r>
-        <w:t xml:space="preserve">Antes de cada sesión de chat, las personas facilitadoras enviarán un mensaje recordatorio unas horas antes de la sesión. Pueden programar alarmas en sus teléfonos para recordarles cuándo deben de enviar los mensajes.</w:t>
+        <w:t xml:space="preserve">Antes de cada sesión de chat, las personas facilitadoras enviarán un mensaje recordatorio unas horas antes de la sesión de chat. Pueden programar alarmas en sus teléfonos para recordarles cuándo deben de enviar los mensajes.</w:t>
       </w:r>
     </w:p>
     <w:p>
@@ -16052,7 +16052,7 @@
         </w:rPr>
       </w:pPr>
       <w:r>
-        <w:t xml:space="preserve">Facilitators should send the remaining messages during the scheduled chat time. </w:t>
+        <w:t xml:space="preserve">Las personas facilitadoras deben enviar los mensajes restantes durante el tiempo programado para el chat. </w:t>
       </w:r>
     </w:p>
     <w:p>
@@ -16071,7 +16071,7 @@
         </w:rPr>
       </w:pPr>
       <w:r>
-        <w:t xml:space="preserve">Goal of the chat sessions: </w:t>
+        <w:t xml:space="preserve">Objetivo de las sesiones de chat: </w:t>
       </w:r>
     </w:p>
     <w:p>
@@ -16090,7 +16090,7 @@
         </w:rPr>
       </w:pPr>
       <w:r>
-        <w:t xml:space="preserve">Support Caregivers: Give caregivers a safe space to learn more about positive parenting practices and how to improve their own well-being.</w:t>
+        <w:t xml:space="preserve">Apoyar a las madres, los padres y las personas cuidadoras: Brindarles a las madres, los padres y las personas cuidadoras un espacio seguro para aprender más sobre prácticas positivas de crianza y sobre cómo mejorar su propio bienestar.</w:t>
       </w:r>
     </w:p>
     <w:p>
@@ -16103,7 +16103,7 @@
         <w:ind w:left="1440" w:hanging="360"/>
       </w:pPr>
       <w:r>
-        <w:t xml:space="preserve">Troubleshooting: Provide support for identifying successes and solutions to their practices.</w:t>
+        <w:t xml:space="preserve">Solución de problemas: Proporcionar apoyo para que puedan identificar sus triunfos y soluciones para sus prácticas.</w:t>
       </w:r>
     </w:p>
     <w:p>
@@ -16122,7 +16122,7 @@
         </w:rPr>
       </w:pPr>
       <w:r>
-        <w:t xml:space="preserve">Build Community: Help caregivers feel part of a community where they can share experiences, support each other, and learn together.</w:t>
+        <w:t xml:space="preserve">Construir una Comunidad: Ayudar a las madres, los padres y las personas cuidadoras a sentirse parte de una comunidad en la que puedan compartir experiencias, apoyarse mutuamente y aprender como grupo.</w:t>
       </w:r>
     </w:p>
     <w:p>
@@ -16141,7 +16141,7 @@
         </w:rPr>
       </w:pPr>
       <w:r>
-        <w:t xml:space="preserve">Keep Engagement High: To keep caregivers interested and motivated, offer live, interactive sessions in addition to the self-paced WhatsApp Course content.</w:t>
+        <w:t xml:space="preserve">Mantener un nivel alto de compromiso: Para mantener el interés y la motivación de las madres, los padres y las personas cuidadoras, ofrece sesiones interactivas en vivo, además del contenido del Curso de WhatsApp que pueden hacer a su propio ritmo.</w:t>
       </w:r>
     </w:p>
     <w:p>
@@ -16157,7 +16157,7 @@
         </w:rPr>
       </w:pPr>
       <w:r>
-        <w:t xml:space="preserve">Identify the materials Facilitator might need:</w:t>
+        <w:t xml:space="preserve">Identifica los materiales que pueda necesitar la persona facilitadora:</w:t>
       </w:r>
     </w:p>
     <w:p>
@@ -16173,7 +16173,7 @@
         </w:rPr>
       </w:pPr>
       <w:r>
-        <w:t xml:space="preserve">Chat Sessions from the Formando Conciencia+ App.</w:t>
+        <w:t xml:space="preserve">El apartado de Sesiones de Chat de la App Formando Conciencia+.</w:t>
       </w:r>
     </w:p>
     <w:p>
@@ -16188,7 +16188,7 @@
         </w:rPr>
       </w:pPr>
       <w:r>
-        <w:t xml:space="preserve">Common Challenges from the Formando Conciencia+ App. </w:t>
+        <w:t xml:space="preserve">El apartado de Desafíos Comunes de la App Formando Conciencia+. </w:t>
       </w:r>
     </w:p>
     <w:p>
@@ -16223,7 +16223,7 @@
       <w:bookmarkStart w:colFirst="0" w:colLast="0" w:name="_i53pdqnhjos8" w:id="111"/>
       <w:bookmarkEnd w:id="111"/>
       <w:r>
-        <w:t xml:space="preserve">Share key concepts (10 min) </w:t>
+        <w:t xml:space="preserve">Compartir conceptos clave (10 min) </w:t>
       </w:r>
     </w:p>
     <w:p>
@@ -16253,7 +16253,7 @@
         <w:ind w:left="720" w:hanging="360"/>
       </w:pPr>
       <w:r>
-        <w:t xml:space="preserve">Share the key concepts of how thoughts, feelings, and actions are connected.  </w:t>
+        <w:t xml:space="preserve">Comparte los conceptos clave de cómo están conectados los pensamientos, los sentimientos y las acciones.  </w:t>
       </w:r>
     </w:p>
     <w:p>
@@ -16265,7 +16265,7 @@
         <w:ind w:left="1440" w:hanging="360"/>
       </w:pPr>
       <w:r>
-        <w:t xml:space="preserve">Connection between thoughts, feelings, and actions. </w:t>
+        <w:t xml:space="preserve">Conexión entre pensamientos, sentimientos y acciones. </w:t>
       </w:r>
     </w:p>
     <w:p>
@@ -16277,7 +16277,7 @@
         <w:ind w:left="1440" w:hanging="360"/>
       </w:pPr>
       <w:r>
-        <w:t xml:space="preserve">Identify how emotions, feelings, and actions impact their and their girls’, boys’, and teen’s well-being.</w:t>
+        <w:t xml:space="preserve">Identificar cómo las emociones, los sentimientos y las acciones repercuten en su bienestar y en el de sus niñas, niños y adolescentes.</w:t>
       </w:r>
     </w:p>
     <w:p>
@@ -16289,7 +16289,7 @@
         <w:ind w:left="720" w:hanging="360"/>
       </w:pPr>
       <w:r>
-        <w:t xml:space="preserve">Share the key concepts of self-talk </w:t>
+        <w:t xml:space="preserve">Comparte los conceptos clave del diálogo interno </w:t>
       </w:r>
     </w:p>
     <w:p>
@@ -16301,7 +16301,7 @@
         <w:ind w:left="1440" w:hanging="360"/>
       </w:pPr>
       <w:r>
-        <w:t xml:space="preserve">How the way they talk to themselves can change how they feel. </w:t>
+        <w:t xml:space="preserve">Cómo es que la forma en que se hablan puede cambiar cómo se sienten. </w:t>
       </w:r>
     </w:p>
     <w:p>
@@ -16313,7 +16313,7 @@
         <w:ind w:left="1440" w:hanging="360"/>
       </w:pPr>
       <w:r>
-        <w:t xml:space="preserve">Identifying unkind self-talk and replacing it with kind self-talk.</w:t>
+        <w:t xml:space="preserve">Identificar el diálogo interno desagradable y sustituirlo por diálogo interno amable.</w:t>
       </w:r>
     </w:p>
     <w:p>
@@ -16325,7 +16325,7 @@
         <w:ind w:left="720" w:hanging="360"/>
       </w:pPr>
       <w:r>
-        <w:t xml:space="preserve">Share the key concepts of building character strengths </w:t>
+        <w:t xml:space="preserve">Comparte los conceptos clave del desarrollo de las fortalezas de carácter </w:t>
       </w:r>
     </w:p>
     <w:p>
@@ -16337,7 +16337,7 @@
         <w:ind w:left="1440" w:hanging="360"/>
       </w:pPr>
       <w:r>
-        <w:t xml:space="preserve">Understand how to identify strengths in themselves. T</w:t>
+        <w:t xml:space="preserve">Comprender cómo identificar las fortalezas en sus personas. T</w:t>
       </w:r>
     </w:p>
     <w:p>
@@ -16349,7 +16349,7 @@
         <w:ind w:left="1440" w:hanging="360"/>
       </w:pPr>
       <w:r>
-        <w:t xml:space="preserve">Learn about the connection between strengths and well-being and practice identifying how to incorporate strengths into their daily lives.</w:t>
+        <w:t xml:space="preserve">Aprender sobre la conexión entre las fortalezas y el bienestar y practicar el saber cómo incorporar esas fortalezas en su vida diaria.</w:t>
       </w:r>
     </w:p>
     <w:p>
@@ -16361,7 +16361,7 @@
         <w:ind w:left="720" w:hanging="360"/>
       </w:pPr>
       <w:r>
-        <w:t xml:space="preserve">Share the key concepts of building pleasant emotions</w:t>
+        <w:t xml:space="preserve">Comparte los conceptos clave para desarrollar emociones agradables</w:t>
       </w:r>
     </w:p>
     <w:p>
@@ -16373,7 +16373,7 @@
         <w:ind w:left="1440" w:hanging="360"/>
       </w:pPr>
       <w:r>
-        <w:t xml:space="preserve">Celebrate with them the positive changes in their lives and for their girls, boys, and teens.</w:t>
+        <w:t xml:space="preserve">Celebren los cambios positivos en sus vidas y en las de sus niñas, niños y adolescentes.</w:t>
       </w:r>
     </w:p>
     <w:p>
@@ -16385,7 +16385,7 @@
         <w:ind w:left="1440" w:hanging="360"/>
       </w:pPr>
       <w:r>
-        <w:t xml:space="preserve">Help parents understand how they can use pleasant emotions to improve the well-being of themselves and their child or teen.</w:t>
+        <w:t xml:space="preserve">Ayudar a las madres, los padres y las personas cuidadoras a entender cómo pueden utilizar las emociones agradables para mejorar su bienestar y el de su niña, niño o adolescente.</w:t>
       </w:r>
     </w:p>
     <w:p>
@@ -16417,7 +16417,7 @@
       <w:bookmarkStart w:colFirst="0" w:colLast="0" w:name="_33yee7mywtar" w:id="115"/>
       <w:bookmarkEnd w:id="115"/>
       <w:r>
-        <w:t xml:space="preserve">Small group practice (1 hour) </w:t>
+        <w:t xml:space="preserve">Práctica en grupos pequeños (1 hora) </w:t>
       </w:r>
     </w:p>
     <w:p>
@@ -16451,7 +16451,7 @@
         </w:rPr>
       </w:pPr>
       <w:r>
-        <w:t xml:space="preserve">Break the participants into small groups of 4-5 facilitators. </w:t>
+        <w:t xml:space="preserve">Divide al grupo en grupos más pequeños de 4-5 personas facilitadoras. </w:t>
       </w:r>
     </w:p>
     <w:p>
@@ -16467,7 +16467,7 @@
         </w:rPr>
       </w:pPr>
       <w:r>
-        <w:t xml:space="preserve">In their small groups, ask the participants to practise the first chat session. </w:t>
+        <w:t xml:space="preserve">Ya que se hayan dividido en grupos más pequeños, pídeles que practiquen la primera sesión de chat. </w:t>
       </w:r>
     </w:p>
     <w:p>
@@ -16483,7 +16483,7 @@
         </w:rPr>
       </w:pPr>
       <w:r>
-        <w:t xml:space="preserve">Each group should choose a facilitator to lead the chat session. Other facilitators should pretend they are caregivers who are experiencing the programme. “Caregivers” can share positive and negative experiences. </w:t>
+        <w:t xml:space="preserve">Cada grupo debe de elegir a una persona facilitadora para guiar la sesión de chat. Las demás personas del grupo deben de simular que son madres, padres o personas cuidadoras que están pasando por el programa. "Las madres, los padres y las personas cuidadoras" pueden compartir experiencias positivas y negativas. </w:t>
       </w:r>
     </w:p>
     <w:p>
@@ -16499,7 +16499,7 @@
         </w:rPr>
       </w:pPr>
       <w:r>
-        <w:t xml:space="preserve">Remind participants to use Accept, Explore, and Connect.</w:t>
+        <w:t xml:space="preserve">Recuérdales a las personas facilitadoras que deben de intentar usar Aceptar, Explorar y Conectar.</w:t>
       </w:r>
     </w:p>
     <w:p>
@@ -16515,7 +16515,7 @@
         </w:rPr>
       </w:pPr>
       <w:r>
-        <w:t xml:space="preserve">Accept responses by…</w:t>
+        <w:t xml:space="preserve">Pueden Aceptar lo que les dicen al…</w:t>
       </w:r>
     </w:p>
     <w:p>
@@ -16531,7 +16531,7 @@
         </w:rPr>
       </w:pPr>
       <w:r>
-        <w:t xml:space="preserve">Using emojis and thumbs up to acknowledge mothers, fathers and caregivers.</w:t>
+        <w:t xml:space="preserve">Usar emojis y la acción de pulgares arriba para reconocer a las madres, los padres y las personas cuidadoras.</w:t>
       </w:r>
     </w:p>
     <w:p>
@@ -16547,7 +16547,7 @@
         </w:rPr>
       </w:pPr>
       <w:r>
-        <w:t xml:space="preserve">Paraphrase responses to double-check that they understand mothers, fathers and caregivers correctly.</w:t>
+        <w:t xml:space="preserve">Parafrasear las respuestas para comprobar que entienden correctamente lo que las madres, los padres y las personas cuidadoras les dicen.</w:t>
       </w:r>
     </w:p>
     <w:p>
@@ -16563,13 +16563,16 @@
         </w:rPr>
       </w:pPr>
       <w:r>
+        <w:t xml:space="preserve">Pueden </w:t>
+      </w:r>
+      <w:r>
         <w:rPr>
           <w:b w:val="1"/>
         </w:rPr>
-        <w:t>Explore</w:t>
-      </w:r>
-      <w:r>
-        <w:t xml:space="preserve"> challenges with simple questions to understand the situation before…</w:t>
+        <w:t>Explorar</w:t>
+      </w:r>
+      <w:r>
+        <w:t xml:space="preserve"> los desafíos y las dificultades al hacer preguntas simples y cortas para entender bien la situación antes de…</w:t>
       </w:r>
     </w:p>
     <w:p>
@@ -16588,10 +16591,10 @@
         <w:rPr>
           <w:b w:val="1"/>
         </w:rPr>
-        <w:t>Connecting</w:t>
-      </w:r>
-      <w:r>
-        <w:t xml:space="preserve"> mothers, fathers and caregivers to positive parenting practises.</w:t>
+        <w:t>Conectar</w:t>
+      </w:r>
+      <w:r>
+        <w:t xml:space="preserve"> a las madres, los padres y las personas cuidadoras con prácticas positivas de crianza.</w:t>
       </w:r>
     </w:p>
     <w:p>
@@ -16607,7 +16610,7 @@
         </w:rPr>
       </w:pPr>
       <w:r>
-        <w:t xml:space="preserve">Ask the participants to begin with Message 2, as they have already practised the home activity check-in for the previous session. </w:t>
+        <w:t xml:space="preserve">Pídeles a las personas facilitadoras que empiecen por el Mensaje 2, puesto que ya han practicado el revisar la actividad para casa en la sesión anterior. </w:t>
       </w:r>
     </w:p>
     <w:p>
@@ -16623,7 +16626,7 @@
         </w:rPr>
       </w:pPr>
       <w:r>
-        <w:t xml:space="preserve">After practice of each chat session (10 min), stop to lead the discussion (5 min): </w:t>
+        <w:t xml:space="preserve">Después de practicar cada sesión de chat (10 min), detente para dirigir la discusión (5 min): </w:t>
       </w:r>
     </w:p>
     <w:p>
@@ -16635,7 +16638,7 @@
         <w:ind w:left="1440" w:hanging="360"/>
       </w:pPr>
       <w:r>
-        <w:t xml:space="preserve">How did you feel when leading as a facilitator and experiencing as a parent?</w:t>
+        <w:t xml:space="preserve">¿Cómo te sentiste al dirigir la sesión como persona facilitadora y al experimentarla como madre, padre o persona cuidadora?</w:t>
       </w:r>
     </w:p>
     <w:p>
@@ -16647,7 +16650,7 @@
         <w:ind w:left="1440" w:hanging="360"/>
       </w:pPr>
       <w:r>
-        <w:t xml:space="preserve">What aspects of these topics are you concerned about delivering as a facilitator yourself?</w:t>
+        <w:t xml:space="preserve">¿Qué aspectos de estos temas te preocupan como persona facilitadora para cuando te toque dirigir la sesión a ti?</w:t>
       </w:r>
     </w:p>
     <w:p>
@@ -16659,7 +16662,7 @@
         <w:ind w:left="720" w:hanging="360"/>
       </w:pPr>
       <w:r>
-        <w:t xml:space="preserve">Rotate through so each facilitator can practise leading a WhatsApp group session.</w:t>
+        <w:t xml:space="preserve">Ve rotando entre participantes para que cada persona facilitadora pueda practicar el guiar una sesión de grupo de WhatsApp.</w:t>
       </w:r>
     </w:p>
     <w:p>
@@ -16682,7 +16685,7 @@
       <w:commentRangeStart w:id="27"/>
       <w:commentRangeStart w:id="28"/>
       <w:r>
-        <w:t xml:space="preserve">epeat with all 4 chat sessions. </w:t>
+        <w:t xml:space="preserve">epite lo mismo con cada una de las 4 sesiones de chat. </w:t>
       </w:r>
       <w:commentRangeEnd w:id="24"/>
       <w:r>
@@ -16734,7 +16737,7 @@
       <w:bookmarkStart w:colFirst="0" w:colLast="0" w:name="_xsrgz14y73f7" w:id="119"/>
       <w:bookmarkEnd w:id="119"/>
       <w:r>
-        <w:t xml:space="preserve">Practice: Handing over to group moderators (30 min) </w:t>
+        <w:t xml:space="preserve">Práctica: Traspaso del grupo a personas moderadoras (30 min) </w:t>
       </w:r>
     </w:p>
     <w:p>
@@ -16750,7 +16753,7 @@
         </w:rPr>
       </w:pPr>
       <w:r>
-        <w:t xml:space="preserve">Share with the participants: </w:t>
+        <w:t xml:space="preserve">Comparte lo siguiente con el grupo: </w:t>
       </w:r>
     </w:p>
     <w:p>
@@ -16766,7 +16769,7 @@
         </w:rPr>
       </w:pPr>
       <w:r>
-        <w:t xml:space="preserve">At the end of the Week 3 chat session, facilitators will ask volunteers to take over moderating duties for the WhatsApp groups. </w:t>
+        <w:t xml:space="preserve">Al finalizar la sesión de chat de la Semana 3, las personas facilitadoras preguntarán si hay alguien en el grupo que quiera encargarse de moderar el grupo de WhatsApp de manera voluntaria. </w:t>
       </w:r>
     </w:p>
     <w:p>
@@ -16782,7 +16785,7 @@
         </w:rPr>
       </w:pPr>
       <w:r>
-        <w:t xml:space="preserve">Once the volunteers are selected, facilitators will schedule a call with the mothers, fathers and caregivers to guide them. </w:t>
+        <w:t xml:space="preserve">Una vez seleccionadas las personas que van a moderar, las personas facilitadoras programarán una llamada con las madres, los padres y las personas cuidadoras para orientarles. </w:t>
       </w:r>
     </w:p>
     <w:p>
@@ -16797,7 +16800,7 @@
         </w:rPr>
       </w:pPr>
       <w:r>
-        <w:t xml:space="preserve">Ask the participants to read “How to hand over to Group Admin” in the Facilitator Guide section of the Formando Conciencia+ App. </w:t>
+        <w:t xml:space="preserve">Pídeles a las personas facilitadoras que lean "Cómo designar Admins del Grupo" en la sección de Guía para Personas Facilitadoras en la App Formando Conciencia+. </w:t>
       </w:r>
     </w:p>
     <w:p>
@@ -16807,7 +16810,7 @@
       <w:bookmarkStart w:colFirst="0" w:colLast="0" w:name="_s52omx8ne4ok" w:id="120"/>
       <w:bookmarkEnd w:id="120"/>
       <w:r>
-        <w:t xml:space="preserve">Demonstrate (10 min) </w:t>
+        <w:t xml:space="preserve">Demostración (10 min) </w:t>
       </w:r>
     </w:p>
     <w:p>
@@ -16823,7 +16826,7 @@
         </w:rPr>
       </w:pPr>
       <w:r>
-        <w:t xml:space="preserve">Demonstrate a call with the mothers, fathers and caregivers where they are handing over the WhatsApp Group. </w:t>
+        <w:t xml:space="preserve">Muestra cómo hacer la llamada con las madres, los padres y las personas cuidadoras en la que se les entregue el Grupo de WhatsApp. </w:t>
       </w:r>
     </w:p>
     <w:p>
@@ -16839,7 +16842,7 @@
         </w:rPr>
       </w:pPr>
       <w:r>
-        <w:t xml:space="preserve">Thank the parent for volunteering to lead the WhatsApp group </w:t>
+        <w:t xml:space="preserve">Agradécele a la madre, el padre o la persona cuidadora que se ofreció, de manera voluntaria, para dirigir el grupo de WhatsApp </w:t>
       </w:r>
     </w:p>
     <w:p>
@@ -16855,7 +16858,7 @@
         </w:rPr>
       </w:pPr>
       <w:r>
-        <w:t xml:space="preserve">While engaging with other mothers, fathers and caregivers in the group, keep the following in mind:</w:t>
+        <w:t xml:space="preserve">Al interactuar con las madres, los padres y las personas cuidadoras del grupo, ten en cuenta lo siguiente:</w:t>
       </w:r>
     </w:p>
     <w:p>
@@ -16871,7 +16874,7 @@
         </w:rPr>
       </w:pPr>
       <w:r>
-        <w:t xml:space="preserve">Greet mothers, fathers and caregivers when engaging with them.</w:t>
+        <w:t xml:space="preserve">Recibe y saluda a las madres, los padres y las personas cuidadoras siempre que tengan un encuentro.</w:t>
       </w:r>
     </w:p>
     <w:p>
@@ -16887,7 +16890,7 @@
         </w:rPr>
       </w:pPr>
       <w:r>
-        <w:t xml:space="preserve">Respect what participants share and be aware of different ages, genders, values and circumstances.</w:t>
+        <w:t xml:space="preserve">Respeta lo que comparten y sé consciente de las diferentes edades, géneros, valores y circunstancias.</w:t>
       </w:r>
     </w:p>
     <w:p>
@@ -16903,7 +16906,7 @@
         </w:rPr>
       </w:pPr>
       <w:r>
-        <w:t xml:space="preserve">Encourage mothers, fathers and caregivers to share and respond to each other - and praise them for it.</w:t>
+        <w:t xml:space="preserve">Anima a las madres, los padres y las personas cuidadoras a compartir y responderse entre sí, ¡halágales cuando lo hagan.</w:t>
       </w:r>
     </w:p>
     <w:p>
@@ -16935,7 +16938,7 @@
         </w:rPr>
       </w:pPr>
       <w:r>
-        <w:t xml:space="preserve">Model the behaviour you want to see among the mothers, fathers and caregivers.</w:t>
+        <w:t xml:space="preserve">Modela el comportamiento que quieres ver en las madres, los padres y las personas cuidadoras.</w:t>
       </w:r>
     </w:p>
     <w:p>
@@ -16951,7 +16954,7 @@
         </w:rPr>
       </w:pPr>
       <w:r>
-        <w:t xml:space="preserve">If the parent needs any prompts for discussion, share the following: </w:t>
+        <w:t xml:space="preserve">Si las madres, los padres y las personas cuidadoras necesitan algún estímulo para empezar la discusión, comparte lo siguiente: </w:t>
       </w:r>
     </w:p>
     <w:p>
@@ -16967,7 +16970,7 @@
         </w:rPr>
       </w:pPr>
       <w:r>
-        <w:t xml:space="preserve">Let us celebrate our successes! What was something positive you experienced when you tried one of the parenting skills with your girl, boy, or teen?</w:t>
+        <w:t xml:space="preserve">¡Celebremos nuestros triunfos! ¿Qué fue algo positivo que experimentaste al probar una de las habilidades de crianza con tu niña, niño o adolescente?</w:t>
       </w:r>
     </w:p>
     <w:p>
@@ -16983,7 +16986,7 @@
         </w:rPr>
       </w:pPr>
       <w:r>
-        <w:t xml:space="preserve">Trying out new skills can be hard at first. What was something difficult that you experienced when you tried a parenting skill with your girl, boy, or teen at home?</w:t>
+        <w:t xml:space="preserve">Probar habilidades nuevas puede ser difícil al principio. ¿Qué dificultades experimentaste al probar una de las habilidades de crianza con tu niña, niño o adolescente en casa?</w:t>
       </w:r>
     </w:p>
     <w:p>
@@ -16999,7 +17002,7 @@
         </w:rPr>
       </w:pPr>
       <w:r>
-        <w:t xml:space="preserve">Remind the parent that they are not obligated to respond to messages at all times. Participants may send messages at any time during the week. To keep your workload manageable, you can respond to messages once or twice daily, depending on your schedule. </w:t>
+        <w:t xml:space="preserve">Recuérdales a las madres, los padres y las personas cuidadoras que no tienen la obligación de responder a los mensajes siempre y en todo momento. Pueden mandar mensajes en cualquier momento de la semana. Y, para que tu carga de trabajo sea manejable, puedes responder a los mensajes una o dos veces al día, según tu horario. </w:t>
       </w:r>
     </w:p>
     <w:p>
@@ -17015,7 +17018,7 @@
         </w:rPr>
       </w:pPr>
       <w:r>
-        <w:t xml:space="preserve">Ask them if they have any questions. </w:t>
+        <w:t xml:space="preserve">Pregúntales si tienen alguna duda. </w:t>
       </w:r>
     </w:p>
     <w:p>
@@ -17030,7 +17033,7 @@
         </w:rPr>
       </w:pPr>
       <w:r>
-        <w:t xml:space="preserve">Remind the parent that, unfortunately, you will no longer be able to participate in the WhatsApp group. </w:t>
+        <w:t xml:space="preserve">Recuérdales a las madres, los padres y las personas cuidadoras que, lamentablemente, ya no podrás participar en el grupo de WhatsApp. </w:t>
       </w:r>
     </w:p>
     <w:p>
@@ -17040,7 +17043,7 @@
       <w:bookmarkStart w:colFirst="0" w:colLast="0" w:name="_uho1ray95hjc" w:id="121"/>
       <w:bookmarkEnd w:id="121"/>
       <w:r>
-        <w:t xml:space="preserve">Practice (10 min) </w:t>
+        <w:t xml:space="preserve">Práctica (10 min) </w:t>
       </w:r>
     </w:p>
     <w:p>
@@ -17056,7 +17059,7 @@
         </w:rPr>
       </w:pPr>
       <w:r>
-        <w:t xml:space="preserve">Divide the participants into pairs. </w:t>
+        <w:t xml:space="preserve">Divide al grupo en parejas. </w:t>
       </w:r>
     </w:p>
     <w:p>
@@ -17072,7 +17075,7 @@
         </w:rPr>
       </w:pPr>
       <w:r>
-        <w:t xml:space="preserve">Ask one person to be the facilitator and another person to be the volunteer caregiver. </w:t>
+        <w:t xml:space="preserve">Pídele a una persona que sea la "persona facilitadora" y a otra que sea "la madre, el padre o la persona cuidadora" que se apuntó de manera voluntaria. </w:t>
       </w:r>
     </w:p>
     <w:p>
@@ -17088,7 +17091,7 @@
         </w:rPr>
       </w:pPr>
       <w:r>
-        <w:t xml:space="preserve">Ask them to role play the call where the facilitator guides the mothers, fathers and caregivers.  </w:t>
+        <w:t xml:space="preserve">Diles que representen la llamada en donde la persona facilitadora guía a las madres, los padres y las personas cuidadoras.  </w:t>
       </w:r>
     </w:p>
     <w:p>
@@ -17103,7 +17106,7 @@
         </w:rPr>
       </w:pPr>
       <w:r>
-        <w:t xml:space="preserve">Ask them to reverse the roles. </w:t>
+        <w:t xml:space="preserve">Ahora, pídeles que inviertan los papeles. </w:t>
       </w:r>
     </w:p>
     <w:p>
@@ -17113,7 +17116,7 @@
       <w:bookmarkStart w:colFirst="0" w:colLast="0" w:name="_t839qcyncufw" w:id="122"/>
       <w:bookmarkEnd w:id="122"/>
       <w:r>
-        <w:t xml:space="preserve">Discussion (10 min) </w:t>
+        <w:t xml:space="preserve">Discusión (10 min) </w:t>
       </w:r>
     </w:p>
     <w:p>
@@ -17129,7 +17132,7 @@
         </w:rPr>
       </w:pPr>
       <w:r>
-        <w:t xml:space="preserve">At the end of role plays, ask the whole group: </w:t>
+        <w:t xml:space="preserve">Al concluir la representación, pregúntale a todo el grupo: </w:t>
       </w:r>
     </w:p>
     <w:p>
@@ -17145,7 +17148,7 @@
         </w:rPr>
       </w:pPr>
       <w:r>
-        <w:t xml:space="preserve">How did you feel when experiencing the handover as a parent?</w:t>
+        <w:t xml:space="preserve">¿Cómo te sentiste al experimentar el traspaso del grupo como madre, padre o persona cuidadora?</w:t>
       </w:r>
     </w:p>
     <w:p>
@@ -17160,7 +17163,7 @@
         </w:rPr>
       </w:pPr>
       <w:r>
-        <w:t xml:space="preserve">What aspects of these topics are you concerned about delivering as a facilitator yourself?</w:t>
+        <w:t xml:space="preserve">¿Qué aspectos de estos temas te preocupan como persona facilitadora para cuando te toque dirigir la sesión a ti?</w:t>
       </w:r>
     </w:p>
     <w:p>
@@ -17215,7 +17218,7 @@
       <w:bookmarkStart w:colFirst="0" w:colLast="0" w:name="_81dt85xvpqpv" w:id="126"/>
       <w:bookmarkEnd w:id="126"/>
       <w:r>
-        <w:t xml:space="preserve">Module 6: Safeguarding (10 min) </w:t>
+        <w:t xml:space="preserve">Módulo 6: Salvaguarda y Protección (10 min) </w:t>
       </w:r>
     </w:p>
     <w:p>
@@ -17231,7 +17234,7 @@
     </w:p>
     <w:p>
       <w:r>
-        <w:t xml:space="preserve">In this section, you will walk the facilitators through ensuring a safe and supportive environment for all the mothers, fathers and caregivers in Crianza con Conciencia+. </w:t>
+        <w:t xml:space="preserve">En esta sección guiarás a las personas facilitadoras para que sepan asegurar un entorno seguro y de apoyo para cada madre, padre o persona cuidadora de Crianza con Conciencia+. </w:t>
       </w:r>
     </w:p>
     <w:p>
@@ -17371,7 +17374,7 @@
         <w:ind w:left="720" w:hanging="360"/>
       </w:pPr>
       <w:r>
-        <w:t xml:space="preserve">Abuse refers to a deliberate act of maltreatment that can damage a girl, boy and teen’s security, well-being, dignity and development. El abuso incluye todas las formas de maltrato físico, sexual, psicológico y emocional. (Save the Children definition, 2012).</w:t>
+        <w:t xml:space="preserve">El abuso se refiere a un acto deliberado de maltrato que puede dañar la seguridad, el bienestar, la dignidad y el desarrollo de la niña, el niño o adolescente. El abuso incluye todas las formas de maltrato físico, sexual, psicológico y emocional. (Definición de Save the Children, 2012).</w:t>
       </w:r>
     </w:p>
     <w:p>
@@ -17383,7 +17386,7 @@
         <w:ind w:left="720" w:hanging="360"/>
       </w:pPr>
       <w:r>
-        <w:t xml:space="preserve">Violence against girl, boy and teenren is defined as forms of physical or mental violence, damage and abuse, neglect or neglectful treatment or maltreatment or exploitation, including sexual abuse. (Office of the High Commissioner for Human Rights, 1990, Article 19).</w:t>
+        <w:t xml:space="preserve">La violencia contra niñas, niños y adolescentes se define como formas de violencia física o mental, daños y abusos, negligencia o trato negligente o maltrato o explotación, incluido el abuso sexual. (Oficina del Alto Comisionado para los Derechos Humanos, 1990, Artículo 19).</w:t>
       </w:r>
     </w:p>
     <w:p>
@@ -17395,7 +17398,7 @@
         <w:ind w:left="720" w:hanging="360"/>
       </w:pPr>
       <w:r>
-        <w:t xml:space="preserve"> Girl, boy and teen exploitation refers to using the girl, boy and teen for economic or sexual benefit, for gratification or profit, often resulting in unjust, cruel and harmful treatment of the girl, boy and teen. (Save the Children definition, 2012)</w:t>
+        <w:t xml:space="preserve"> La explotación de niñas, niños y adolescentes se refiere a la utilización de la niña, el niño o adolescente para un beneficio económico o sexual, para gratificación o lucro, que a menudo da lugar a un trato injusto, cruel y perjudicial para la niña, el niño o adolescente. (Definición de Save the Children, 2012)</w:t>
       </w:r>
     </w:p>
     <w:p>
@@ -17406,12 +17409,12 @@
         <w:pStyle w:val="P68B1DB1-Normal2"/>
       </w:pPr>
       <w:r>
-        <w:t xml:space="preserve">Safeguarding Support in the Crianza con Conciencia+ WhatsApp Course: </w:t>
-      </w:r>
-    </w:p>
-    <w:p>
-      <w:r>
-        <w:t xml:space="preserve">Crianza con Conciencia+ WhatsApp Course is automated to recognise high-risk keywords and detect disclosure of dangerous and violent situations. After detection, an empathetic and empowering response is offered along with the contact details of where to access professional or urgent help (e.g., police, ambulance, hotline). It also includes information on local support resources and hotlines to further support user self-referral. Mothers, fathers and caregivers can also access safeguarding support by typing HELP in the Crianza con Conciencia+ WhatsApp Course. </w:t>
+        <w:t xml:space="preserve">Asistencia para Salvaguardar en el Curso de WhatsApp de Crianza con Conciencia+: </w:t>
+      </w:r>
+    </w:p>
+    <w:p>
+      <w:r>
+        <w:t xml:space="preserve">El Curso de WhatsApp de Crianza con Conciencia + está automatizado para reconocer palabras clave de alto riesgo y detectar la revelación de situaciones peligrosas y violentas. Tras la detección, se ofrece una respuesta empática y de empoderamiento junto con los datos de contacto de lugares o servicios en donde se pueda acceder a ayuda profesional o urgente (p. ej., policía, ambulancia, líneas directas de crisis). También, se incluye información sobre recursos de apoyo locales y líneas directas para remisiones por iniciativa propia. Las madres, los padres y las personas cuidadoras también pueden tener acceso a asistencia de salvaguardia al escribir AYUDA en el Curso de WhatsApp de Crianza con Conciencia+. </w:t>
       </w:r>
     </w:p>
     <w:p>
@@ -17435,7 +17438,7 @@
         <w:pStyle w:val="P68B1DB1-Normal9"/>
       </w:pPr>
       <w:r>
-        <w:t xml:space="preserve">Know your organisation’s girl, boy and teen safeguarding policies and referral procedures.</w:t>
+        <w:t xml:space="preserve">Conoce las Políticas de Salvaguarda para niñas, niños y adolescentes, además de los procedimientos de remisión de tu organización.</w:t>
       </w:r>
     </w:p>
     <w:p>
@@ -17447,7 +17450,7 @@
         <w:ind w:left="720" w:hanging="360"/>
       </w:pPr>
       <w:r>
-        <w:t xml:space="preserve">All organisations should have or develop girl, boy and teen rights safeguarding policies and referral procedures, including details on how to respond appropriately when a parent or girl, boy and teen discloses abuse. </w:t>
+        <w:t xml:space="preserve">Todas las organizaciones deben de tener o desarrollar políticas para la salvaguarda de los derechos de las niñas, los niños y adolescentes, así como procedimientos de remisión que incluyan detalles sobre cómo responder adecuadamente cuando una madre, un padre, una persona cuidadora o una niña, niño o adolescente revela un abuso. </w:t>
       </w:r>
     </w:p>
     <w:p>
@@ -17459,7 +17462,7 @@
         <w:ind w:left="720" w:hanging="360"/>
       </w:pPr>
       <w:r>
-        <w:t xml:space="preserve">Tanto tú como las personas facilitadoras deben de tener un conocimiento preciso sobre todos los protocolos y planes de intervención. These will tell them what to do within your organisation if a parent or girl, boy and teen reports abuse (e.g. who to report to, internal resources for supporting the girl, boy and teen), as well as how to engage outside resources (e.g. local referral pathways, when to engage with authorities). </w:t>
+        <w:t xml:space="preserve">Tanto tú como las personas facilitadoras deben de tener un conocimiento preciso sobre todos los protocolos y planes de intervención. Los protocolos te indicarán lo que tienes hacer dentro de tu organización si una madre, un padre, una persona cuidadora o una niña, un niño o adolescente denuncia un abuso (p. ej., a quién presentar la denuncia, recursos internos para apoyar a la niña, el niño o adolescente), así como la forma de recurrir a recursos externos (p. ej., vías locales de remisión y canalización, cuándo recurrir a las autoridades). </w:t>
       </w:r>
     </w:p>
     <w:p>
@@ -17471,7 +17474,7 @@
         <w:ind w:left="720" w:hanging="360"/>
       </w:pPr>
       <w:r>
-        <w:t xml:space="preserve">Es responsabilidad del facilitador actuar, independientemente de si está respondiendo a revelaciones de abusos pasados y/o presentes. However, they are not responsible for resolving the situation on their own. They must discuss the situation with their supervisor to agree on what steps to take next.</w:t>
+        <w:t xml:space="preserve">Es responsabilidad del facilitador actuar, independientemente de si está respondiendo a revelaciones de abusos pasados y/o presentes. Sin embargo, no son responsables de resolver la situación por su propia cuenta. Deben de hablar de la situación con su supervisor para acordar qué pasos deben de dar a continuación.</w:t>
       </w:r>
     </w:p>
     <w:p>
@@ -17482,7 +17485,7 @@
         <w:pStyle w:val="P68B1DB1-Normal9"/>
       </w:pPr>
       <w:r>
-        <w:t xml:space="preserve">Ensure mothers, fathers and caregivers know that you are someone who can help.</w:t>
+        <w:t xml:space="preserve">Asegúrate de que las madres, los padres y las personas cuidadoras sepan que eres alguien que puede brindarles ayuda.</w:t>
       </w:r>
     </w:p>
     <w:p>
@@ -17494,7 +17497,7 @@
         <w:ind w:left="720" w:hanging="360"/>
       </w:pPr>
       <w:r>
-        <w:t xml:space="preserve">Mothers, fathers and caregivers participating in the sessions need to know that they can come to the facilitators for help, regardless of when the abuse occurred. </w:t>
+        <w:t xml:space="preserve">Las madres, los padres y las personas cuidadoras que participan en las sesiones deben de saber que pueden acudir a la persona facilitadora en busca de ayuda, independientemente de cuándo se dieron los abusos. </w:t>
       </w:r>
     </w:p>
     <w:p>
@@ -17506,7 +17509,7 @@
         <w:ind w:left="720" w:hanging="360"/>
       </w:pPr>
       <w:r>
-        <w:t xml:space="preserve">Facilitators should make sure that the mothers, fathers and caregivers know that they can trust them and that they will listen and support the mothers, fathers and caregivers without judgement or any further harm.</w:t>
+        <w:t xml:space="preserve">Las personas facilitadoras deben asegurarse de que las madres, los padres y las personas cuidadoras sepan que pueden confiar en cada persona facilitadora y que les escucharán y apoyarán sin juzgarles ni hacerles daño.</w:t>
       </w:r>
     </w:p>
     <w:p>
@@ -17529,7 +17532,7 @@
         <w:ind w:left="720" w:hanging="360"/>
       </w:pPr>
       <w:r>
-        <w:t xml:space="preserve">Provide a safe environment in which the participant can find support.</w:t>
+        <w:t xml:space="preserve">Proporcionar un entorno seguro en el que la persona pueda encontrar apoyo.</w:t>
       </w:r>
     </w:p>
     <w:p>
@@ -17541,7 +17544,7 @@
         <w:ind w:left="720" w:hanging="360"/>
       </w:pPr>
       <w:r>
-        <w:t xml:space="preserve">Listen carefully to the participant and take notes. to avoid re-victimizing the person, ask questions just to clarify or gather information when necessary.</w:t>
+        <w:t xml:space="preserve">Escuchar atentamente a la persona y tomar notas. Para evitar revictimizar a la persona, haz preguntas solo para aclarar o recabar información cuando sea necesario.</w:t>
       </w:r>
     </w:p>
     <w:p>
@@ -17589,7 +17592,7 @@
         <w:ind w:left="720" w:hanging="360"/>
       </w:pPr>
       <w:r>
-        <w:t xml:space="preserve">Be supportive and judgement-free in their responses – avoid blaming at all times!</w:t>
+        <w:t xml:space="preserve">Apoyar y no juzgar lo que le dicen: ¡evitar culpar en todo momento!</w:t>
       </w:r>
     </w:p>
     <w:p>
@@ -17637,7 +17640,7 @@
       <w:bookmarkStart w:colFirst="0" w:colLast="0" w:name="_hkw5y5tnnvmf" w:id="129"/>
       <w:bookmarkEnd w:id="129"/>
       <w:r>
-        <w:t xml:space="preserve">Module 7: Dealing with Potential Challenges during Programme Delivery (1 hour) </w:t>
+        <w:t xml:space="preserve">Módulo 7: Posibles Desafíos durante el Programa y Cómo Manejarlos (1 hora) </w:t>
       </w:r>
     </w:p>
     <w:p>
@@ -21609,7 +21612,7 @@
               <w:pStyle w:val="P68B1DB1-Normal2"/>
             </w:pPr>
             <w:r>
-              <w:t xml:space="preserve">Module 2: Group rules, goals, roles, and coaching plan </w:t>
+              <w:t xml:space="preserve">Módulo 2: Reglas para el Grupo, Objetivos, Funciones y el Plan de Asesorías </w:t>
             </w:r>
           </w:p>
         </w:tc>
@@ -21789,7 +21792,7 @@
               <w:pStyle w:val="P68B1DB1-Normal2"/>
             </w:pPr>
             <w:r>
-              <w:t xml:space="preserve">Module 3: A-E-C-P during coaching </w:t>
+              <w:t xml:space="preserve">Módulo 3: A-E-C-P en Asesorías </w:t>
             </w:r>
           </w:p>
         </w:tc>
@@ -21852,7 +21855,7 @@
               <w:pStyle w:val="P68B1DB1-Normal2"/>
             </w:pPr>
             <w:r>
-              <w:t xml:space="preserve">Module 3: Modelling Coaching Session </w:t>
+              <w:t xml:space="preserve">Módulo 3: Modelar la Sesión de Asesoría </w:t>
             </w:r>
           </w:p>
         </w:tc>
@@ -22440,7 +22443,7 @@
               <w:pStyle w:val="P68B1DB1-Normal2"/>
             </w:pPr>
             <w:r>
-              <w:t xml:space="preserve">Module 4: Practice Coaching Session </w:t>
+              <w:t xml:space="preserve">Módulo 4: Práctica de la Sesión de Asesoría </w:t>
             </w:r>
           </w:p>
         </w:tc>
@@ -22541,7 +22544,7 @@
               <w:pStyle w:val="P68B1DB1-Normal2"/>
             </w:pPr>
             <w:r>
-              <w:t xml:space="preserve">Module 5: Troubleshooting </w:t>
+              <w:t xml:space="preserve">Módulo 5: Solución de Problemas </w:t>
             </w:r>
           </w:p>
         </w:tc>
@@ -22682,7 +22685,7 @@
               <w:pStyle w:val="P68B1DB1-Normal2"/>
             </w:pPr>
             <w:r>
-              <w:t xml:space="preserve">Module 6: Delivering coaching remotely </w:t>
+              <w:t xml:space="preserve">Módulo 6: Asesorías a Distancia </w:t>
             </w:r>
           </w:p>
         </w:tc>

--- a/translations/parent_text_v2_mexico/es/es_20240520_Trainer Manual_Part 2_ParentText_Pilot_MX [CLOSED FOR COMMENTS].docx
+++ b/translations/parent_text_v2_mexico/es/es_20240520_Trainer Manual_Part 2_ParentText_Pilot_MX [CLOSED FOR COMMENTS].docx
@@ -17655,18 +17655,18 @@
     </w:p>
     <w:p>
       <w:r>
-        <w:t xml:space="preserve">This module provides participants with a detailed overview of the different aspects of delivering the programme. </w:t>
-      </w:r>
-    </w:p>
-    <w:p>
-      <w:r>
-        <w:t xml:space="preserve">It can be helpful to facilitate this activity collaboratively, asking participants to identify the different important parts of the programme. This will give you an idea of how much they have learned about how the programme is delivered.</w:t>
+        <w:t xml:space="preserve">Este módulo le brinda al grupo de participantes una visión detallada de los distintos aspectos relacionados con impartir el programa. </w:t>
+      </w:r>
+    </w:p>
+    <w:p>
+      <w:r>
+        <w:t xml:space="preserve">Puede ser útil facilitar esta actividad de forma colaborativa al pedirle a las personas que participan en el programa que identifiquen las distintas partes importantes que lo conforman. Esto te dará una idea de cuánto han aprendido sobre cómo se imparte el programa.</w:t>
         <w:tab/>
       </w:r>
     </w:p>
     <w:p>
       <w:r>
-        <w:t xml:space="preserve">It is also very helpful to have a programme coordinator or supervisor present during this part of the session, if possible,  for two reasons: </w:t>
+        <w:t xml:space="preserve">También es muy útil que un coordinador o supervisor del programa esté presente durante esta parte de la sesión, si es posible, por dos razones: </w:t>
       </w:r>
     </w:p>
     <w:p>
@@ -17682,7 +17682,7 @@
         </w:rPr>
       </w:pPr>
       <w:r>
-        <w:t xml:space="preserve">First, there may be specific logistical issues that you are not familiar with and require the input of a manager. </w:t>
+        <w:t xml:space="preserve">En primer lugar, pueden surgir cuestiones específicas de logísticas que no conozcas a fondo y que requieran la intervención de un supervisor. </w:t>
       </w:r>
     </w:p>
     <w:p>
@@ -17697,7 +17697,7 @@
         </w:rPr>
       </w:pPr>
       <w:r>
-        <w:t xml:space="preserve">Second, it is very important that the people who are managing the facilitators are also aware of the logistical issues of delivering the programme so that they have reasonable expectations for their employees.</w:t>
+        <w:t xml:space="preserve">En segundo lugar, es muy importante que las personas que dirigen a las personas facilitadoras tengan conciencia de las posibles dificultades en logística al llevar a cabo el programa, con el fin de que tengan expectativas razonables para sus empleadas y empleados.</w:t>
       </w:r>
     </w:p>
     <w:p>
@@ -17717,7 +17717,7 @@
       <w:bookmarkStart w:colFirst="0" w:colLast="0" w:name="_tqdobe5l4el5" w:id="132"/>
       <w:bookmarkEnd w:id="132"/>
       <w:r>
-        <w:t xml:space="preserve">Listing Potential Challenges (10 min) </w:t>
+        <w:t xml:space="preserve">Lista de Posibles Desafíos o Retos (10 min) </w:t>
       </w:r>
     </w:p>
     <w:p>
@@ -17743,7 +17743,7 @@
         </w:rPr>
       </w:pPr>
       <w:r>
-        <w:t xml:space="preserve">Ask the participants to share any potential concerns or challenges they might have about delivering Crianza con Conciencia+ to families. </w:t>
+        <w:t xml:space="preserve">Pídele al grupo de participantes que compartan las posibles preocupaciones o dificultades que puedan tener a la hora de impartir Crianza con Conciencia+ a las familias. </w:t>
       </w:r>
     </w:p>
     <w:p>
@@ -17759,7 +17759,7 @@
         </w:rPr>
       </w:pPr>
       <w:r>
-        <w:t xml:space="preserve">Participants should focus on challenges delivering both the in-person and WhatsApp parts of the programme.</w:t>
+        <w:t xml:space="preserve">Las personas facilitadoras deben de enfocarse en los desafíos relacionados con impartir, tanto la parte presencial del programa, como la parte que se dará por WhatsApp.</w:t>
       </w:r>
     </w:p>
     <w:p>
@@ -17775,7 +17775,7 @@
         </w:rPr>
       </w:pPr>
       <w:r>
-        <w:t xml:space="preserve">Make a list of all these challenges of the flipchart. </w:t>
+        <w:t xml:space="preserve">Haz una lista de todos estos desafíos y retos en el rotafolio o la cartulina. </w:t>
       </w:r>
     </w:p>
     <w:p>
@@ -17790,12 +17790,12 @@
         </w:rPr>
       </w:pPr>
       <w:r>
-        <w:t xml:space="preserve">You can refer to the list of questions and concerns that came up during the training and were saved for later in the “Notice Board” on a flipchart paper.</w:t>
-      </w:r>
-    </w:p>
-    <w:p>
-      <w:r>
-        <w:t xml:space="preserve">The following are typical challenges (also mentioned in the Formando Conciencia+ App’s FAQ) that often occur during programme delivery. They are real-life issues that facilitators have raised during their coaching sessions:</w:t>
+        <w:t xml:space="preserve">Puedes consultar la lista de preguntas e inquietudes que surgieron durante el entrenamiento y que se guardaron para más adelante en el "Pizarrón para Recordatorios" que se encuentra en una de las hojas de rotafolio.</w:t>
+      </w:r>
+    </w:p>
+    <w:p>
+      <w:r>
+        <w:t xml:space="preserve">Los siguientes son desafíos típicos (también mencionados en la sección de Preguntas Frecuentes de la App Formando Conciencia+) que suelen ocurrir durante la ejecución del programa. Son situaciones de la vida real planteadas por las personas facilitadoras durante sus sesiones de asesoría:</w:t>
       </w:r>
     </w:p>
     <w:p>
@@ -17811,7 +17811,7 @@
         </w:rPr>
       </w:pPr>
       <w:r>
-        <w:t xml:space="preserve">Technological issues:</w:t>
+        <w:t xml:space="preserve">Cuestiones de tecnología:</w:t>
       </w:r>
     </w:p>
     <w:p>
@@ -17827,7 +17827,7 @@
         </w:rPr>
       </w:pPr>
       <w:r>
-        <w:t xml:space="preserve">A mother, father or caregiver needs support accessing the WhatsApp course, and I'm not sure how to answer their question;</w:t>
+        <w:t xml:space="preserve">Una madre, un padre o una persona cuidadora necesita ayuda para entrar al curso de WhatsApp y no sé cómo responder a su pregunta;</w:t>
       </w:r>
     </w:p>
     <w:p>
@@ -17843,7 +17843,7 @@
         </w:rPr>
       </w:pPr>
       <w:r>
-        <w:t xml:space="preserve">A mother, father or caregiver struggles to participate in WhatsApp groups.</w:t>
+        <w:t xml:space="preserve">Una madre, un padre o una persona cuidadora batalla para participar en los grupos de WhatsApp.</w:t>
       </w:r>
     </w:p>
     <w:p>
@@ -17859,7 +17859,7 @@
         </w:rPr>
       </w:pPr>
       <w:r>
-        <w:t xml:space="preserve">Facilitation issues: </w:t>
+        <w:t xml:space="preserve">Cuestiones de facilitación: </w:t>
       </w:r>
     </w:p>
     <w:p>
@@ -17875,7 +17875,7 @@
         </w:rPr>
       </w:pPr>
       <w:r>
-        <w:t xml:space="preserve">Explaining the programme to mothers, fathers and caregivers; </w:t>
+        <w:t xml:space="preserve">Explicación del programa a madres, padres y personas cuidadoras; </w:t>
       </w:r>
     </w:p>
     <w:p>
@@ -17891,7 +17891,7 @@
         </w:rPr>
       </w:pPr>
       <w:r>
-        <w:t xml:space="preserve">Gaining and improving facilitator skills; </w:t>
+        <w:t xml:space="preserve">Adquisición y mejoría de las habilidades de la persona facilitadora; </w:t>
       </w:r>
     </w:p>
     <w:p>
@@ -17907,7 +17907,7 @@
         </w:rPr>
       </w:pPr>
       <w:r>
-        <w:t xml:space="preserve">Group members are from different educational and socio-economic backgrounds;</w:t>
+        <w:t xml:space="preserve">Las personas del grupo proceden de distintos entornos educativos y socioeconómicos;</w:t>
       </w:r>
     </w:p>
     <w:p>
@@ -17923,7 +17923,7 @@
         </w:rPr>
       </w:pPr>
       <w:r>
-        <w:t xml:space="preserve">When a mother, father or caregiver triggers you emotionally (in person or on WhatsApp);</w:t>
+        <w:t xml:space="preserve">Cuando una madre, un padre o una persona cuidadora provoca una reacción emocional (en persona o por WhatsApp);</w:t>
       </w:r>
     </w:p>
     <w:p>
@@ -17939,7 +17939,7 @@
         </w:rPr>
       </w:pPr>
       <w:r>
-        <w:t xml:space="preserve">When you feel anxious or nervous about delivering the programme. </w:t>
+        <w:t xml:space="preserve">Sentimientos de ansiedad o nerviosismo al impartir el programa. </w:t>
       </w:r>
     </w:p>
     <w:p>
@@ -17955,7 +17955,7 @@
         </w:rPr>
       </w:pPr>
       <w:r>
-        <w:t xml:space="preserve">Group Management issues (in-person and in WhatsApp):  </w:t>
+        <w:t xml:space="preserve">Cuestiones de manejo del grupo (presencial y en WhatsApp):  </w:t>
       </w:r>
     </w:p>
     <w:p>
@@ -17971,7 +17971,7 @@
         </w:rPr>
       </w:pPr>
       <w:r>
-        <w:t xml:space="preserve">Una madre, un padre o una persona cuidadora no puede comprometerse con las reglas generales;</w:t>
+        <w:t xml:space="preserve">Una madre, un padre o una persona cuidadora no se puede comprometer con las reglas generales;</w:t>
       </w:r>
     </w:p>
     <w:p>
@@ -17987,7 +17987,7 @@
         </w:rPr>
       </w:pPr>
       <w:r>
-        <w:t xml:space="preserve">Mothers, fathers and caregivers who do not want to share;</w:t>
+        <w:t xml:space="preserve">Madres, padres y personas cuidadoras que no quieren compartir sus opiniones, ideas o experiencias;</w:t>
       </w:r>
     </w:p>
     <w:p>
@@ -18003,7 +18003,7 @@
         </w:rPr>
       </w:pPr>
       <w:r>
-        <w:t xml:space="preserve">Mothers, fathers and caregivers who bring girls, boys and teens to sessions; </w:t>
+        <w:t xml:space="preserve">Madres, padres y personas cuidadoras que llevan a sus niñas, niños y adolescentes a las sesiones; </w:t>
       </w:r>
     </w:p>
     <w:p>
@@ -18019,7 +18019,7 @@
         </w:rPr>
       </w:pPr>
       <w:r>
-        <w:t xml:space="preserve">Being challenged for not being a mother or father; </w:t>
+        <w:t xml:space="preserve">Enfrentarse a cuestionamientos y desacuerdos por no ser madre, padre o persona cuidadora; </w:t>
       </w:r>
     </w:p>
     <w:p>
@@ -18035,7 +18035,7 @@
         </w:rPr>
       </w:pPr>
       <w:r>
-        <w:t xml:space="preserve">Mothers, fathers and caregivers who talk too much boss other Mothers, fathers and caregivers around; </w:t>
+        <w:t xml:space="preserve">Madres, padres y personas cuidadoras que hablan demasiado y que les dan órdenes a otras madres, padres y personas cuidadoras; </w:t>
       </w:r>
     </w:p>
     <w:p>
@@ -18051,7 +18051,7 @@
         </w:rPr>
       </w:pPr>
       <w:r>
-        <w:t xml:space="preserve">Mothers, fathers and caregivers who do not participate in activities;</w:t>
+        <w:t xml:space="preserve">Madres, padres y personas cuidadoras que no quieren participar en las actividades;</w:t>
       </w:r>
     </w:p>
     <w:p>
@@ -18067,7 +18067,7 @@
         </w:rPr>
       </w:pPr>
       <w:r>
-        <w:t xml:space="preserve">A mother, father or caregiver starts crying when sharing something personal;</w:t>
+        <w:t xml:space="preserve">Una madre, un padre o una persona cuidadora se pone a llorar al compartir algo personal;</w:t>
       </w:r>
     </w:p>
     <w:p>
@@ -18083,7 +18083,7 @@
         </w:rPr>
       </w:pPr>
       <w:r>
-        <w:t xml:space="preserve">When a mother, father or caregiver comes to the session intoxicated;</w:t>
+        <w:t xml:space="preserve">Cuando una madre, un padre o una persona cuidadora acude a la sesión en estado de embriaguez;</w:t>
       </w:r>
     </w:p>
     <w:p>
@@ -18099,7 +18099,7 @@
         </w:rPr>
       </w:pPr>
       <w:r>
-        <w:t xml:space="preserve">A parent is personally messaging me or calling me with lots of questions on their parenting habits or girl, boy and teen’s misbehaviours.</w:t>
+        <w:t xml:space="preserve">Una madre, un padre o una persona cuidadora me marca o me manda un mensaje personal con muchas preguntas que tienen que ver con sus hábitos de crianza o el mal comportamiento de su niña, niño o adolescente.</w:t>
       </w:r>
     </w:p>
     <w:p>
@@ -18115,7 +18115,7 @@
         </w:rPr>
       </w:pPr>
       <w:r>
-        <w:t xml:space="preserve">Safety and protection issues: </w:t>
+        <w:t xml:space="preserve">Cuestiones de seguridad y protección: </w:t>
       </w:r>
     </w:p>
     <w:p>
@@ -18131,7 +18131,7 @@
         </w:rPr>
       </w:pPr>
       <w:r>
-        <w:t xml:space="preserve">A mother, father or caregiver discloses issues about girl, boy and teen safety and health;</w:t>
+        <w:t xml:space="preserve">Una madre, un padre o una persona cuidadora revela cosas sobre la seguridad y la salud de niñas, niños y adolescentes;</w:t>
       </w:r>
     </w:p>
     <w:p>
@@ -18147,7 +18147,7 @@
         </w:rPr>
       </w:pPr>
       <w:r>
-        <w:t xml:space="preserve">A mother, father or caregiver discloses abuse, neglect or exploitation. </w:t>
+        <w:t xml:space="preserve">Una madre, un padre o una persona cuidadora revela maltrato, negligencia o explotación. </w:t>
       </w:r>
     </w:p>
     <w:p>
@@ -18163,7 +18163,7 @@
         </w:rPr>
       </w:pPr>
       <w:r>
-        <w:t xml:space="preserve">A mother, father or caregiver wants to know how to report abuse, neglect or violence; </w:t>
+        <w:t xml:space="preserve">Una madre, un padre o una persona cuidadora quiere saber cómo reportar o denunciar el maltrato, la negligencia o la violencia; </w:t>
       </w:r>
     </w:p>
     <w:p>
@@ -18179,7 +18179,7 @@
         </w:rPr>
       </w:pPr>
       <w:r>
-        <w:t xml:space="preserve">A mother, father or caregiver wants to know free and confidential services to discuss their crisis;</w:t>
+        <w:t xml:space="preserve">Una madre, un padre o una persona cuidadora quiere saber de servicios gratuitos y confidenciales en donde pueda hablar de su situación de crisis;</w:t>
       </w:r>
     </w:p>
     <w:p>
@@ -18195,7 +18195,7 @@
         </w:rPr>
       </w:pPr>
       <w:r>
-        <w:t xml:space="preserve">Conflict between mothers, fathers and caregivers during a session;</w:t>
+        <w:t xml:space="preserve">Un conflicto entre madres, padres y personas cuidadoras durante una sesión;</w:t>
       </w:r>
     </w:p>
     <w:p>
@@ -18210,7 +18210,7 @@
         </w:rPr>
       </w:pPr>
       <w:r>
-        <w:t xml:space="preserve">A mother, father or caregiver reports that she or he is getting beaten by an intimate partner.</w:t>
+        <w:t xml:space="preserve">Una madre, un padre o una persona cuidadora reporta que está recibiendo golpes por parte de su pareja.</w:t>
       </w:r>
     </w:p>
     <w:p>
@@ -18242,7 +18242,7 @@
       <w:bookmarkStart w:colFirst="0" w:colLast="0" w:name="_denwdqdwordq" w:id="136"/>
       <w:bookmarkEnd w:id="136"/>
       <w:r>
-        <w:t xml:space="preserve">Exploring and Practising Solutions  (25 min) </w:t>
+        <w:t xml:space="preserve">Explorar y Practicar Soluciones (25 min) </w:t>
       </w:r>
     </w:p>
     <w:p>
@@ -18257,7 +18257,7 @@
     </w:p>
     <w:p>
       <w:r>
-        <w:t xml:space="preserve">You have about 30 minutes to discuss and practise solutions. This usually allows for two or three rounds of challenges. The last 5 minutes are for discussion on problem-solving as a group. </w:t>
+        <w:t xml:space="preserve">Dispones de unos 30 minutos para discutir y practicar soluciones. Esto suele permitir de dos o tres rondas de retos y desafíos. Los últimos 5 minutos son para una discusión grupal sobre la solución de problemas. </w:t>
       </w:r>
     </w:p>
     <w:p>
@@ -18283,7 +18283,7 @@
         </w:rPr>
       </w:pPr>
       <w:r>
-        <w:t xml:space="preserve">Divide participants into groups of 4 to 5 people each.</w:t>
+        <w:t xml:space="preserve">Divide al grupo en grupos más pequeños de 4 ó 5 personas cada uno.</w:t>
       </w:r>
     </w:p>
     <w:p>
@@ -18299,7 +18299,7 @@
         </w:rPr>
       </w:pPr>
       <w:r>
-        <w:t xml:space="preserve">Give each group a challenge to explore further, discuss possible solutions, and choose one solution to present to the larger group.</w:t>
+        <w:t xml:space="preserve">Dale a cada grupo nuevo un desafío o reto para que lo exploren más a fondo, discutan las posibles soluciones y elijan una solución para presentarla ante todo el grupo al final.</w:t>
       </w:r>
     </w:p>
     <w:p>
@@ -18315,7 +18315,7 @@
         </w:rPr>
       </w:pPr>
       <w:r>
-        <w:t xml:space="preserve">Each group shares their challenge and solution with the larger group.</w:t>
+        <w:t xml:space="preserve">Cada grupito comparte su desafío y su solución con el resto del grupo.</w:t>
       </w:r>
     </w:p>
     <w:p>
@@ -18331,7 +18331,7 @@
         </w:rPr>
       </w:pPr>
       <w:r>
-        <w:t xml:space="preserve">Ask if there are any questions or concerns about the consequences of the solution. You may have to help the participants identify a more effective solution.</w:t>
+        <w:t xml:space="preserve">Pregunta si hay alguna duda o preocupación sobre las consecuencias de la solución. You may have to help the participants identify a more effective solution.</w:t>
       </w:r>
     </w:p>
     <w:p>

--- a/translations/parent_text_v2_mexico/es/es_20240520_Trainer Manual_Part 2_ParentText_Pilot_MX [CLOSED FOR COMMENTS].docx
+++ b/translations/parent_text_v2_mexico/es/es_20240520_Trainer Manual_Part 2_ParentText_Pilot_MX [CLOSED FOR COMMENTS].docx
@@ -18210,7 +18210,7 @@
         </w:rPr>
       </w:pPr>
       <w:r>
-        <w:t xml:space="preserve">Una madre, un padre o una persona cuidadora reporta que está recibiendo golpes por parte de su pareja.</w:t>
+        <w:t xml:space="preserve">Una madre, un padre o una persona cuidadora reporta que experimenta violencia física por parte de su pareja.</w:t>
       </w:r>
     </w:p>
     <w:p>
@@ -18331,7 +18331,7 @@
         </w:rPr>
       </w:pPr>
       <w:r>
-        <w:t xml:space="preserve">Pregunta si hay alguna duda o preocupación sobre las consecuencias de la solución. You may have to help the participants identify a more effective solution.</w:t>
+        <w:t xml:space="preserve">Pregunta si hay alguna duda o preocupación sobre las consecuencias de la solución. Puede que tengas que ayudarles a identificar una solución más efectiva para ese desafío.</w:t>
       </w:r>
     </w:p>
     <w:p>
@@ -18347,7 +18347,7 @@
         </w:rPr>
       </w:pPr>
       <w:r>
-        <w:t xml:space="preserve">Invite at least 2 participants from the group to practise the solution.</w:t>
+        <w:t xml:space="preserve">Invita, al menos, a 2 participantes del grupo a practicar la solución.</w:t>
       </w:r>
     </w:p>
     <w:p>
@@ -18363,7 +18363,7 @@
         </w:rPr>
       </w:pPr>
       <w:r>
-        <w:t xml:space="preserve">Some challenges may involve more people, such as when two facilitators have to work together to intervene in a conflict between two mothers, fathers and caregivers.</w:t>
+        <w:t xml:space="preserve">Algunos desafíos pueden implicar a más personas, como cuando dos personas facilitadoras tienen que trabajar a la par para intervenir en un conflicto entre dos madres, padres y personas cuidadoras.</w:t>
       </w:r>
     </w:p>
     <w:p>
@@ -18379,7 +18379,7 @@
         </w:rPr>
       </w:pPr>
       <w:r>
-        <w:t xml:space="preserve">Debrief with participants, asking ‘mothers, fathers and caregivers’ and ‘facilitators’ to reflect on their experience.</w:t>
+        <w:t xml:space="preserve">Reflexiona con el grupo al pedirle a "las madres, los padres y las personas cuidadoras" y a "las personas facilitadoras" que mediten en su experiencia.</w:t>
       </w:r>
     </w:p>
     <w:p>
@@ -18395,7 +18395,7 @@
         </w:rPr>
       </w:pPr>
       <w:r>
-        <w:t xml:space="preserve">Praise participants for practising.</w:t>
+        <w:t xml:space="preserve">Halaga al grupo de participantes por practicar.</w:t>
       </w:r>
     </w:p>
     <w:p>
@@ -18410,7 +18410,7 @@
         </w:rPr>
       </w:pPr>
       <w:r>
-        <w:t xml:space="preserve">Give each group another challenge.</w:t>
+        <w:t xml:space="preserve">Dale a cada grupo otro desafío.</w:t>
       </w:r>
     </w:p>
     <w:p>
@@ -18420,7 +18420,7 @@
       <w:bookmarkStart w:colFirst="0" w:colLast="0" w:name="_x4he0cin08vu" w:id="139"/>
       <w:bookmarkEnd w:id="139"/>
       <w:r>
-        <w:t xml:space="preserve">Discussion On Problem Solving As A Group (10 min)</w:t>
+        <w:t xml:space="preserve">Discutir sobre la Solución de Problemas en Grupo (10 min)</w:t>
       </w:r>
     </w:p>
     <w:p>
@@ -18436,7 +18436,7 @@
         </w:rPr>
       </w:pPr>
       <w:r>
-        <w:t xml:space="preserve">How did it feel to work together as a group to solve challenges that might arise?</w:t>
+        <w:t xml:space="preserve">¿Cómo se sintieron al trabajar en grupo para resolver los desafíos que pudieran surgir a lo largo del programa?</w:t>
       </w:r>
     </w:p>
     <w:p>
@@ -18452,7 +18452,7 @@
         </w:rPr>
       </w:pPr>
       <w:r>
-        <w:t xml:space="preserve">What other concerns do you have at this point about delivering the programme?</w:t>
+        <w:t xml:space="preserve">¿Qué otras preocupaciones tienes en este momento, en relación con el programa?</w:t>
       </w:r>
     </w:p>
     <w:p>
@@ -18467,7 +18467,7 @@
         </w:rPr>
       </w:pPr>
       <w:r>
-        <w:t xml:space="preserve">What do you need to help you feel confident and supported while delivering the programme?</w:t>
+        <w:t xml:space="preserve">¿Qué necesitas para sentir apoyo y confianza mientras impartes el programa?</w:t>
       </w:r>
     </w:p>
     <w:p>
@@ -18499,12 +18499,12 @@
       <w:bookmarkStart w:colFirst="0" w:colLast="0" w:name="_m10ivm30u7vu" w:id="142"/>
       <w:bookmarkEnd w:id="142"/>
       <w:r>
-        <w:t xml:space="preserve">Referrals (10 min) </w:t>
-      </w:r>
-    </w:p>
-    <w:p>
-      <w:r>
-        <w:t xml:space="preserve">The referral process will vary by sector and organisation, so you need to familiarise yourself with the specific processes where you are training. Remind participants that Crianza con Conciencia+ only focuses on positive parenting and parent-child relationships. It will not solve all of the mothers, fathers and caregivers’ problems and issues. Sometimes, families need help beyond what the programme can provide.</w:t>
+        <w:t xml:space="preserve">Remisiones (10 min) </w:t>
+      </w:r>
+    </w:p>
+    <w:p>
+      <w:r>
+        <w:t xml:space="preserve">El proceso de remisión variará según el sector y la organización, por lo que deberás familiarizarte con los procesos específicos del lugar donde estés llevando el entrenamiento. Recuérdale al grupo de participantes que Crianza con Conciencia+ solo se centra en la crianza positiva y en las relaciones entre madres, padres, personas cuidadoras y niñas, niños y adolescentes. No resolverá todos los problemas y dificultades de las madres, los padres y las personas cuidadoras por sí solo. A veces, las familias necesitan ayuda más allá de lo que el programa puede brindar.</w:t>
       </w:r>
     </w:p>
     <w:p>
@@ -18520,7 +18520,7 @@
         </w:rPr>
       </w:pPr>
       <w:r>
-        <w:t xml:space="preserve">Write “Referrals” at the top of a flipchart and draw a line vertically down the middle.</w:t>
+        <w:t xml:space="preserve">Escribe "Remisiones" en la parte superior de un rotafolio y traza una línea vertical por la mitad.</w:t>
       </w:r>
     </w:p>
     <w:p>
@@ -18536,7 +18536,7 @@
         </w:rPr>
       </w:pPr>
       <w:r>
-        <w:t xml:space="preserve">Discuss possible topics that might require referrals, either legally or ethically, including girl, boy and teen protection issues. Ask participants if they can think of situations which families may require additional help or support.</w:t>
+        <w:t xml:space="preserve">Discute los posibles temas que podrían requerir de remisiones, desde el punto de vista legal o ético, incluyendo los asuntos de protección de niñas, niños y adolescentes. Pregúntale al grupo de participantes si se les ocurren situaciones en las que las familias puedan necesitar ayuda o apoyo adicional.</w:t>
       </w:r>
     </w:p>
     <w:p>
@@ -18552,7 +18552,7 @@
         </w:rPr>
       </w:pPr>
       <w:r>
-        <w:t xml:space="preserve">Write down these ideas on the left side of the flipchart.</w:t>
+        <w:t xml:space="preserve">Anota estas ideas en la parte izquierda del rotafolio.</w:t>
       </w:r>
     </w:p>
     <w:p>
@@ -18568,7 +18568,7 @@
         </w:rPr>
       </w:pPr>
       <w:r>
-        <w:t xml:space="preserve">Ask participants what services they might need to refer their participants to, considering the situations they have provided. Ask the participants to refer to the Safeguarding section of the Formando Conciencia+ App. For example, if a caregiver discloses to the facilitator that they are being beaten by their partner, what service do you think they want, and where would you refer them?</w:t>
+        <w:t xml:space="preserve">Teniendo en cuenta las situaciones que han anotado, pregúntale al grupo a qué servicios podrían tener que remitir a sus participantes. Pídeles que busquen la sección de "Salvaguarda y Protección" en la página de inicio de la App Formando Conciencia+. Por ejemplo, si una madre, un padre o una persona cuidadora le revela a la persona facilitadora que hay violencia física por parte de su pareja, ¿qué servicio crees que busca y adónde lo derivarías?</w:t>
       </w:r>
     </w:p>
     <w:p>
@@ -18584,7 +18584,7 @@
         </w:rPr>
       </w:pPr>
       <w:r>
-        <w:t xml:space="preserve">Possible services may include:</w:t>
+        <w:t xml:space="preserve">Los posibles servicios podrían ser:</w:t>
       </w:r>
     </w:p>
     <w:p>
@@ -18600,7 +18600,7 @@
         </w:rPr>
       </w:pPr>
       <w:r>
-        <w:t>Clinics;</w:t>
+        <w:t>Clínicas;</w:t>
       </w:r>
     </w:p>
     <w:p>
@@ -18616,7 +18616,7 @@
         </w:rPr>
       </w:pPr>
       <w:r>
-        <w:t>Police;</w:t>
+        <w:t xml:space="preserve">Estaciones de Policía;</w:t>
       </w:r>
     </w:p>
     <w:p>
@@ -18632,7 +18632,7 @@
         </w:rPr>
       </w:pPr>
       <w:r>
-        <w:t xml:space="preserve">Girl, boy and teen protection services;</w:t>
+        <w:t xml:space="preserve">Servicios de protección de niñas, niños y adolescentes;</w:t>
       </w:r>
     </w:p>
     <w:p>
@@ -18648,7 +18648,7 @@
         </w:rPr>
       </w:pPr>
       <w:r>
-        <w:t xml:space="preserve">Sexual and gender-based violence support services;</w:t>
+        <w:t xml:space="preserve">Servicios de apoyo para la violencia sexual con perspectiva género;</w:t>
       </w:r>
     </w:p>
     <w:p>
@@ -18664,7 +18664,7 @@
         </w:rPr>
       </w:pPr>
       <w:r>
-        <w:t xml:space="preserve">Mental and physical health services;</w:t>
+        <w:t xml:space="preserve">Servicios de apoyo para la salud mental y física;</w:t>
       </w:r>
     </w:p>
     <w:p>
@@ -18680,7 +18680,7 @@
         </w:rPr>
       </w:pPr>
       <w:r>
-        <w:t xml:space="preserve">Government financial support</w:t>
+        <w:t xml:space="preserve">Apoyo financiero gubernamental</w:t>
       </w:r>
     </w:p>
     <w:p>
@@ -18696,7 +18696,7 @@
         </w:rPr>
       </w:pPr>
       <w:r>
-        <w:t xml:space="preserve">Remind facilitators that they should know what services are available and how to contact those services (phone number, etc).</w:t>
+        <w:t xml:space="preserve">Recuérdales a las personas facilitadoras que deben de saber qué servicios están disponibles y cómo contactarlos (números de teléfono, etc.).</w:t>
       </w:r>
     </w:p>
     <w:p>
@@ -18712,7 +18712,7 @@
         </w:rPr>
       </w:pPr>
       <w:r>
-        <w:t xml:space="preserve">Discuss possible situations which facilitators may legally need to report potential girl, boy and teen protection issues. Discuss the organisational protocols for dealing with girl, boy and teen protection issues and other emergency situations.</w:t>
+        <w:t xml:space="preserve">Discutan algunas situaciones posibles en donde las personas facilitadoras tengan que informar sobre posibles problemas relacionados con la protección de niñas, niños y adolescentes. Hablen sobre los protocolos de la organización para tratar los problemas relacionados con la protección de niñas, niños y adolescentes y otras situaciones de emergencia.</w:t>
       </w:r>
     </w:p>
     <w:p>
@@ -18727,7 +18727,7 @@
         </w:rPr>
       </w:pPr>
       <w:r>
-        <w:t xml:space="preserve">Ask the participants if they have any further questions regarding how to do referrals.</w:t>
+        <w:t xml:space="preserve">Pregúntale al grupo de participantes si tienen más dudas sobre cómo hacer las remisiones.</w:t>
       </w:r>
     </w:p>
     <w:p>
@@ -18737,7 +18737,7 @@
       <w:bookmarkStart w:colFirst="0" w:colLast="0" w:name="_ixm3l41tcjqn" w:id="143"/>
       <w:bookmarkEnd w:id="143"/>
       <w:r>
-        <w:t xml:space="preserve">Coaching Support for Facilitators (5 min)</w:t>
+        <w:t xml:space="preserve">Asesorías para las Personas Facilitadoras (5 min)</w:t>
       </w:r>
     </w:p>
     <w:p>
@@ -18752,7 +18752,7 @@
     </w:p>
     <w:p>
       <w:r>
-        <w:t xml:space="preserve">In addition to the in-person training, each facilitator will receive remote coaching support. If a facilitator is faced with any challenge that they are unable to resolve, they can bring this challenge to the coach and the group during their coaching session.</w:t>
+        <w:t xml:space="preserve">Además del entrenamiento presencial, cada persona facilitadora recibirá apoyo y asesoramiento a distancia. Si una persona facilitadora se enfrenta a algún reto que no es capaz de resolver, puede plantear esta dificultad ante la persona asesora y el grupo, durante su sesión de asesoría.</w:t>
       </w:r>
     </w:p>
     <w:p>
@@ -18767,7 +18767,7 @@
     </w:p>
     <w:p>
       <w:r>
-        <w:t xml:space="preserve">Share with the facilitators: </w:t>
+        <w:t xml:space="preserve">Comparte los siguientes puntos con las personas facilitadoras: </w:t>
       </w:r>
     </w:p>
     <w:p>
@@ -18783,7 +18783,7 @@
         </w:rPr>
       </w:pPr>
       <w:r>
-        <w:t xml:space="preserve">Who is a coach? </w:t>
+        <w:t xml:space="preserve">¿Qué es una persona asesora? </w:t>
       </w:r>
     </w:p>
     <w:p>
@@ -18799,7 +18799,7 @@
         </w:rPr>
       </w:pPr>
       <w:r>
-        <w:t xml:space="preserve">Each group of facilitators will have a coach who will support the facilitator in: </w:t>
+        <w:t xml:space="preserve">Cada grupo tendrá a una persona asesora que apoyará a las personas facilitadoras en: </w:t>
       </w:r>
     </w:p>
     <w:p>
@@ -18879,7 +18879,7 @@
         </w:rPr>
       </w:pPr>
       <w:r>
-        <w:t xml:space="preserve">How will coaching be provided? </w:t>
+        <w:t xml:space="preserve">¿Cómo se llevará a cabo la asesoría? </w:t>
       </w:r>
     </w:p>
     <w:p>
@@ -18895,7 +18895,7 @@
         </w:rPr>
       </w:pPr>
       <w:r>
-        <w:t xml:space="preserve">Coaches will meet with the facilitators using a video-conferencing platform. The coaching session will use a collaborative social learning approach to facilitator group-based learning. </w:t>
+        <w:t xml:space="preserve">Las personas asesoras se reunirán con las personas facilitadoras a través de una plataforma de videoconferencias. La sesión de asesoría se basará en un enfoque de aprendizaje social colaborativo para facilitar el aprendizaje en grupo. </w:t>
       </w:r>
     </w:p>
     <w:p>
@@ -18911,7 +18911,7 @@
         </w:rPr>
       </w:pPr>
       <w:r>
-        <w:t xml:space="preserve">Each coach will conduct 1 hour long coaching session with the group of 9 facilitators. </w:t>
+        <w:t xml:space="preserve">Cada persona asesora dirigirá una sesión de asesoría, que durará 1 hora, con el grupo de 9 personas facilitadoras. </w:t>
       </w:r>
     </w:p>
     <w:p>
@@ -18924,7 +18924,7 @@
         <w:ind w:left="1440" w:hanging="360"/>
       </w:pPr>
       <w:r>
-        <w:t xml:space="preserve">The coach will get in touch with the facilitators through a WhatsApp group comprised of the coach and other facilitators from the state. </w:t>
+        <w:t xml:space="preserve">La persona asesora se pondrá en contacto con las personas facilitadoras a través de un grupo de WhatsApp conformado por la persona asesora y otras personas facilitadoras del estado. </w:t>
       </w:r>
     </w:p>
     <w:p>
@@ -18937,7 +18937,7 @@
         <w:ind w:left="1440" w:hanging="360"/>
       </w:pPr>
       <w:r>
-        <w:t xml:space="preserve">The coach will share  important information with you through this group.</w:t>
+        <w:t xml:space="preserve">La persona asesora compartirá información importante contigo a través de este grupo.</w:t>
       </w:r>
     </w:p>
     <w:p>
@@ -19763,7 +19763,7 @@
         </w:rPr>
       </w:pPr>
       <w:r>
-        <w:t xml:space="preserve">How should facilitators prepare for the coaching session? </w:t>
+        <w:t xml:space="preserve">¿Cómo deben de prepararse las personas facilitadoras para la sesión de asesoría? </w:t>
       </w:r>
     </w:p>
     <w:p>
@@ -19779,7 +19779,7 @@
         </w:rPr>
       </w:pPr>
       <w:r>
-        <w:t xml:space="preserve">Review your WhatsApp chat session with the parents. </w:t>
+        <w:t xml:space="preserve">Revisar su sesión de chat de WhatsApp con las madres, los padres y las personas cuidadoras. </w:t>
       </w:r>
     </w:p>
     <w:p>
@@ -19795,7 +19795,7 @@
         </w:rPr>
       </w:pPr>
       <w:r>
-        <w:t xml:space="preserve">Select a challenge or issue from your chat session that they want to receive support from during coaching. Un reto es una cuestión o dificultad específica a la que se enfrentó la persona facilitadora durante su sesión de chat.  </w:t>
+        <w:t xml:space="preserve">Seleccionar un reto o una dificultad que se haya presentado en la sesión de chat y que quieran comentar para recibir apoyo durante la asesoría. Un reto es una cuestión o dificultad específica a la que se enfrentó la persona facilitadora durante su sesión de chat.  </w:t>
       </w:r>
     </w:p>
     <w:p>
@@ -19811,7 +19811,7 @@
         </w:rPr>
       </w:pPr>
       <w:r>
-        <w:t xml:space="preserve">Think about what coaching skills you want to improve. For example, you could build a stronger sense of community amongst the caregivers or improve their facilitation skills. </w:t>
+        <w:t xml:space="preserve">Pensar qué habilidades de asesoramiento les gustaría mejorar. Por ejemplo, la persona facilitadora podría querer crear un mayor sentido de comunidad entre las madres, los padres y las personas cuidadoras o mejorar sus habilidades de facilitación. </w:t>
       </w:r>
     </w:p>
     <w:p>
@@ -19853,7 +19853,7 @@
     </w:p>
     <w:p>
       <w:r>
-        <w:t xml:space="preserve">Ask the participants if they have any questions about:  </w:t>
+        <w:t xml:space="preserve">Pregúntale a las personas del grupo si tienen alguna duda sobre:  </w:t>
       </w:r>
     </w:p>
     <w:p>
@@ -19866,7 +19866,7 @@
         <w:ind w:left="720" w:hanging="360"/>
       </w:pPr>
       <w:r>
-        <w:t xml:space="preserve">WhatsApp Chat Sessions</w:t>
+        <w:t xml:space="preserve">Sesiones de Chat de WhatsApp</w:t>
       </w:r>
     </w:p>
     <w:p>
@@ -19905,7 +19905,7 @@
         <w:ind w:left="720" w:hanging="360"/>
       </w:pPr>
       <w:r>
-        <w:t xml:space="preserve">Addressing potential  challenges </w:t>
+        <w:t xml:space="preserve">Cómo enfrentar los posibles desafíos o retos </w:t>
       </w:r>
     </w:p>
     <w:p>
@@ -19917,7 +19917,7 @@
         <w:ind w:left="720" w:hanging="360"/>
       </w:pPr>
       <w:r>
-        <w:t xml:space="preserve">Any other questions about the programme</w:t>
+        <w:t xml:space="preserve">Cualquier otra duda con el programa </w:t>
       </w:r>
     </w:p>
     <w:p>
@@ -19965,7 +19965,7 @@
         <w:pStyle w:val="P68B1DB1-Normal4"/>
       </w:pPr>
       <w:r>
-        <w:t xml:space="preserve">At the end of the session, participants learn one last stress reduction activity—a Loving Kindness exercise. This activity helps participants connect with a sense of loving kindness towards themselves and their families. It brings closure to the culminating activity while reconnecting participants to a sense of well-being and calmness.</w:t>
+        <w:t xml:space="preserve">Al final de la sesión, el grupo aprenderá una última actividad para reducir el estrés – un ejercicio de Amabilidad y Cariño. Esta actividad ayuda a que las personas se conecten con un sentimiento de bondad y cariño propio y que lo extiendan hacia sus familias. Esto le da un cierre a la actividad mientras reconecta al grupo de participantes con una sensación de calma y bienestar.</w:t>
       </w:r>
     </w:p>
     <w:p>
@@ -20306,7 +20306,7 @@
               <w:ind w:left="708.6614173228347" w:right="867.9921259842524" w:firstLine="0"/>
             </w:pPr>
             <w:r>
-              <w:t xml:space="preserve">Use the text below as a guide for leading the activity. At each [Pause] in the text, you can pause for about 5 seconds. Seguir tus propias instrucciones durante la pausa es útil.</w:t>
+              <w:t xml:space="preserve">Usa el texto que se encuentra a continuación como una guía para dirigir la actividad. En cada [Pause] del texto, puedes hacer una pausa de unos 5 segundos. Seguir tus propias instrucciones durante la pausa es útil.</w:t>
             </w:r>
           </w:p>
           <w:p>
@@ -20382,7 +20382,7 @@
         <w:pStyle w:val="P68B1DB1-Normal4"/>
       </w:pPr>
       <w:r>
-        <w:t xml:space="preserve">Sometimes, when we are experiencing stress, feeling alone, or just needing support, it can be helpful to send thoughts of loving kindness to ourselves.</w:t>
+        <w:t xml:space="preserve">A veces, cuando estamos pasando por mucho estrés, sentimos soledad o simplemente necesitamos apoyo, automandarnos pensamientos de amabilidad y cariño puede resultar muy útil.</w:t>
       </w:r>
     </w:p>
     <w:p>
@@ -20480,7 +20480,7 @@
         <w:pStyle w:val="P68B1DB1-Normal4"/>
       </w:pPr>
       <w:r>
-        <w:t xml:space="preserve">Identifica qué pensamientos estás experimentando. Notice if they are pleasant or unpleasant. [Pause]</w:t>
+        <w:t xml:space="preserve">Identifica qué pensamientos estás experimentando. Fíjate si son agradables o desagradables. [Pause]</w:t>
       </w:r>
     </w:p>
     <w:p>
@@ -20657,7 +20657,7 @@
         <w:pStyle w:val="P68B1DB1-Normal4"/>
       </w:pPr>
       <w:r>
-        <w:t xml:space="preserve">If you feel comfortable, you can also send thoughts of loving kindness to your girl, boy, teen, your partner, your family, and anyone else who is close to you in your life. [Pause]</w:t>
+        <w:t xml:space="preserve">Si te parece bien, puedes pensar en tu niña, niño o adolescente, en tu pareja, en tu familia o en cualquier otra persona cercana en tu vida y mientras les tienes en mente, puedes afirmar cosas positivas y amables para sus vidas. [Pause]</w:t>
       </w:r>
     </w:p>
     <w:p>
@@ -20929,7 +20929,7 @@
         <w:pStyle w:val="P68B1DB1-Normal4"/>
       </w:pPr>
       <w:r>
-        <w:t xml:space="preserve">Model the Circle of Appreciation for participants before they do it in pairs.</w:t>
+        <w:t xml:space="preserve">Modela cómo hacer el Círculo de Agradecimiento antes de que el grupo lo haga en parejas.</w:t>
       </w:r>
     </w:p>
     <w:p>
@@ -20947,7 +20947,7 @@
         <w:pStyle w:val="P68B1DB1-Normal4"/>
       </w:pPr>
       <w:r>
-        <w:t xml:space="preserve">Participants find a partner sitting next to them.</w:t>
+        <w:t xml:space="preserve">Las personas que participan en el grupo formarán parejas con alguien que se encuentre cerca.</w:t>
       </w:r>
     </w:p>
     <w:p>
@@ -20965,7 +20965,7 @@
         <w:pStyle w:val="P68B1DB1-Normal4"/>
       </w:pPr>
       <w:r>
-        <w:t xml:space="preserve">Each person complements their partner. Los halagos pueden referirse a cualquier cosa, siempre y cuando sean sinceros.</w:t>
+        <w:t xml:space="preserve">Cada persona debe de halagar a su pareja. Los halagos pueden referirse a cualquier cosa, siempre y cuando sean sinceros.</w:t>
       </w:r>
     </w:p>
     <w:p>
@@ -20983,7 +20983,7 @@
         <w:pStyle w:val="P68B1DB1-Normal4"/>
       </w:pPr>
       <w:r>
-        <w:t xml:space="preserve">Each person praises themselves.</w:t>
+        <w:t xml:space="preserve">Cada persona se halaga a sí misma.</w:t>
       </w:r>
     </w:p>
     <w:p>
@@ -21001,7 +21001,7 @@
         <w:pStyle w:val="P68B1DB1-Normal4"/>
       </w:pPr>
       <w:r>
-        <w:t xml:space="preserve">Ask the participants to reflect on what it was like to be praised and what it was like to praise.</w:t>
+        <w:t xml:space="preserve">Pídeles que reflexionen sobre cómo se siente el recibir halagos y cómo se sienten al darlos.</w:t>
       </w:r>
     </w:p>
     <w:p>
@@ -21044,7 +21044,7 @@
         <w:ind w:left="720" w:hanging="360"/>
       </w:pPr>
       <w:r>
-        <w:t xml:space="preserve">You will receive a certificate for completing the training; </w:t>
+        <w:t xml:space="preserve">Recibirás un reconocimiento por completar el entrenamiento; </w:t>
       </w:r>
     </w:p>
     <w:p>
@@ -21057,7 +21057,7 @@
         <w:ind w:left="720" w:hanging="360"/>
       </w:pPr>
       <w:r>
-        <w:t xml:space="preserve">You will receive an email with link to the Formando Conciencia+ App and the WhatsApp Course; </w:t>
+        <w:t xml:space="preserve">Recibirás un correo electrónico con el enlace a la App Formando Conciencia+ y al Curso de WhatsApp; </w:t>
       </w:r>
     </w:p>
     <w:p>
@@ -21072,7 +21072,7 @@
         </w:rPr>
       </w:pPr>
       <w:r>
-        <w:t xml:space="preserve">You will conduct the onboarding session and report attendance on the onboarding session; </w:t>
+        <w:t xml:space="preserve">Dirigirás la sesión de integración e informarás sobre la asistencia a dicha sesión; </w:t>
       </w:r>
     </w:p>
     <w:p>
@@ -21112,12 +21112,12 @@
       <w:bookmarkStart w:colFirst="0" w:colLast="0" w:name="_p1rlx2b9qwg8" w:id="160"/>
       <w:bookmarkEnd w:id="160"/>
       <w:r>
-        <w:t xml:space="preserve">Assignment of Home Activities for Coaches  </w:t>
-      </w:r>
-    </w:p>
-    <w:p>
-      <w:r>
-        <w:t xml:space="preserve">This is the end of the facilitator training workshop. Coaches will receive additional training for the next two days. </w:t>
+        <w:t xml:space="preserve">Discutir la Actividad para Casa para las Personas Asesoras  </w:t>
+      </w:r>
+    </w:p>
+    <w:p>
+      <w:r>
+        <w:t xml:space="preserve">Aquí finaliza el taller de entrenamiento para personas facilitadoras. Las personas asesoras recibirán entrenamiento adicional durante los próximos dos días. </w:t>
       </w:r>
     </w:p>
     <w:p>
@@ -21133,7 +21133,7 @@
     </w:p>
     <w:p>
       <w:r>
-        <w:t xml:space="preserve">Assign the following home activities to the coaches:</w:t>
+        <w:t xml:space="preserve">Asígnales a las personas asesoras las siguientes actividades para casa:</w:t>
       </w:r>
     </w:p>
     <w:p>
@@ -21149,7 +21149,7 @@
         </w:rPr>
       </w:pPr>
       <w:r>
-        <w:t xml:space="preserve">Read the coach manual </w:t>
+        <w:t xml:space="preserve">Leer el Manual para Personas Asesoras </w:t>
       </w:r>
     </w:p>
     <w:p>
@@ -21169,7 +21169,7 @@
         </w:sectPr>
       </w:pPr>
       <w:r>
-        <w:t xml:space="preserve">Complete another course in Crianza con Conciencia+ WhatsApp Course</w:t>
+        <w:t xml:space="preserve">Completar otro curso del Curso de WhatsApp de Crianza con Conciencia+</w:t>
       </w:r>
     </w:p>
     <w:p>
@@ -21630,7 +21630,7 @@
               <w:ind w:left="720" w:hanging="360"/>
             </w:pPr>
             <w:r>
-              <w:t xml:space="preserve">Trainees’ goals and expectations </w:t>
+              <w:t xml:space="preserve">Objetivos y expectativas de las personas asesoras </w:t>
             </w:r>
           </w:p>
           <w:p>
@@ -21646,7 +21646,7 @@
             </w:pPr>
             <w:commentRangeStart w:id="33"/>
             <w:r>
-              <w:t xml:space="preserve">Mapping Activity </w:t>
+              <w:t xml:space="preserve">Actividad de Mapeo </w:t>
             </w:r>
           </w:p>
           <w:p>
@@ -21661,7 +21661,7 @@
               </w:rPr>
             </w:pPr>
             <w:r>
-              <w:t xml:space="preserve">How does the Crianza con Conciencia+ programme work? </w:t>
+              <w:t xml:space="preserve">¿Cómo funciona el programa de Crianza con Conciencia+? </w:t>
             </w:r>
           </w:p>
           <w:p>
@@ -21676,7 +21676,7 @@
               </w:rPr>
             </w:pPr>
             <w:r>
-              <w:t xml:space="preserve">The overall goal of the programme </w:t>
+              <w:t xml:space="preserve">El objetivo general del programa </w:t>
             </w:r>
             <w:commentRangeEnd w:id="33"/>
             <w:r>
@@ -21695,7 +21695,7 @@
               </w:rPr>
             </w:pPr>
             <w:r>
-              <w:t xml:space="preserve">Core skills for effective facilitation and coaching </w:t>
+              <w:t xml:space="preserve">Habilidades básicas para la facilitación y el asesoramiento efectivo </w:t>
             </w:r>
           </w:p>
           <w:p>
@@ -21710,7 +21710,7 @@
               </w:rPr>
             </w:pPr>
             <w:r>
-              <w:t xml:space="preserve">Benefits for coaching </w:t>
+              <w:t xml:space="preserve">Beneficios del asesoramiento </w:t>
             </w:r>
           </w:p>
           <w:p>
@@ -21725,7 +21725,7 @@
               </w:rPr>
             </w:pPr>
             <w:r>
-              <w:t xml:space="preserve">Steps for conducting coaching session </w:t>
+              <w:t xml:space="preserve">Pasos para llevar a cabo una sesión de asesoría </w:t>
             </w:r>
           </w:p>
         </w:tc>
@@ -21742,7 +21742,7 @@
               <w:pStyle w:val="P68B1DB1-Normal2"/>
             </w:pPr>
             <w:r>
-              <w:t xml:space="preserve">1 hour </w:t>
+              <w:t xml:space="preserve">1 hora </w:t>
             </w:r>
           </w:p>
         </w:tc>
@@ -21768,7 +21768,7 @@
               <w:pStyle w:val="P68B1DB1-Normal3"/>
             </w:pPr>
             <w:r>
-              <w:t xml:space="preserve">Break (20 min) </w:t>
+              <w:t xml:space="preserve">Descanso (20 min) </w:t>
             </w:r>
           </w:p>
         </w:tc>
@@ -21813,7 +21813,7 @@
               </w:rPr>
             </w:pPr>
             <w:r>
-              <w:t xml:space="preserve">Refresher of A-E-C-P for coaching session </w:t>
+              <w:t xml:space="preserve">Repaso de A-E-C-P para la sesión de asesoría </w:t>
             </w:r>
           </w:p>
         </w:tc>
@@ -21874,7 +21874,7 @@
               <w:ind w:left="720" w:hanging="360"/>
             </w:pPr>
             <w:r>
-              <w:t xml:space="preserve">Model the coaching session </w:t>
+              <w:t xml:space="preserve">Modelar la sesión de asesoría </w:t>
             </w:r>
           </w:p>
           <w:p>
@@ -21889,7 +21889,7 @@
               </w:rPr>
             </w:pPr>
             <w:r>
-              <w:t xml:space="preserve">Feedback with observations from the group </w:t>
+              <w:t xml:space="preserve">Retroalimentación con las observaciones del grupo </w:t>
             </w:r>
           </w:p>
         </w:tc>
@@ -21907,7 +21907,7 @@
               <w:pStyle w:val="P68B1DB1-Normal2"/>
             </w:pPr>
             <w:r>
-              <w:t xml:space="preserve">1 hour 10 min</w:t>
+              <w:t xml:space="preserve">1 hora 10 min</w:t>
             </w:r>
           </w:p>
         </w:tc>
@@ -22000,7 +22000,7 @@
               <w:ind w:left="720" w:hanging="360"/>
             </w:pPr>
             <w:r>
-              <w:t xml:space="preserve">Reflection of the session </w:t>
+              <w:t xml:space="preserve">Reflexión sobre la sesión </w:t>
             </w:r>
           </w:p>
           <w:p>
@@ -22015,7 +22015,7 @@
               </w:rPr>
             </w:pPr>
             <w:r>
-              <w:t xml:space="preserve">Questions from the session</w:t>
+              <w:t xml:space="preserve">Preguntas de la sesión</w:t>
             </w:r>
           </w:p>
           <w:p>
@@ -22030,7 +22030,7 @@
               </w:rPr>
             </w:pPr>
             <w:r>
-              <w:t xml:space="preserve">Share one thing you learned </w:t>
+              <w:t xml:space="preserve">Compartir Una Cosa que Aprendiste Hoy </w:t>
             </w:r>
           </w:p>
           <w:p>
@@ -22191,7 +22191,7 @@
       <w:bookmarkStart w:colFirst="0" w:colLast="0" w:name="_qudcwz6u1x18" w:id="164"/>
       <w:bookmarkEnd w:id="164"/>
       <w:r>
-        <w:t xml:space="preserve">Day 4: Coaching session </w:t>
+        <w:t xml:space="preserve">Día 4: Sesión de Asesoría </w:t>
       </w:r>
     </w:p>
     <w:tbl>
@@ -22237,7 +22237,7 @@
               <w:pStyle w:val="P68B1DB1-Normal2"/>
             </w:pPr>
             <w:r>
-              <w:t xml:space="preserve">Day 4: Coach Workshop Session Agenda </w:t>
+              <w:t xml:space="preserve">Día 4: Programa del Taller para Personas Asesoras </w:t>
             </w:r>
           </w:p>
         </w:tc>
@@ -22342,7 +22342,7 @@
               </w:rPr>
             </w:pPr>
             <w:r>
-              <w:t xml:space="preserve">Welcome and Pause </w:t>
+              <w:t xml:space="preserve">Bienvenida y Pausa </w:t>
             </w:r>
           </w:p>
           <w:p>
@@ -22354,7 +22354,7 @@
               <w:ind w:left="708.6614173228347" w:hanging="360"/>
             </w:pPr>
             <w:r>
-              <w:t xml:space="preserve">Emotional Check-in </w:t>
+              <w:t xml:space="preserve">Concientización Emocional </w:t>
             </w:r>
           </w:p>
           <w:p>
@@ -22366,7 +22366,7 @@
               <w:ind w:left="708.6614173228347" w:hanging="360"/>
             </w:pPr>
             <w:r>
-              <w:t xml:space="preserve">Reflection on previous day’s coach training   </w:t>
+              <w:t xml:space="preserve">Reflexión sobre el entrenamiento de personas asesoras del día anterior   </w:t>
             </w:r>
           </w:p>
         </w:tc>
@@ -22461,7 +22461,7 @@
               <w:ind w:left="720" w:hanging="360"/>
             </w:pPr>
             <w:r>
-              <w:t xml:space="preserve">Practise coaching sessions in small groups. </w:t>
+              <w:t xml:space="preserve">Práctica de sesiones de asesoría en grupos pequeños </w:t>
             </w:r>
           </w:p>
           <w:p>
@@ -22476,7 +22476,7 @@
               </w:rPr>
             </w:pPr>
             <w:r>
-              <w:t xml:space="preserve">Feedback from observations from the group </w:t>
+              <w:t xml:space="preserve">Retroalimentación con las observaciones del grupo </w:t>
             </w:r>
           </w:p>
         </w:tc>
@@ -22493,7 +22493,7 @@
               <w:pStyle w:val="P68B1DB1-Normal2"/>
             </w:pPr>
             <w:r>
-              <w:t xml:space="preserve">1 hour 15 min</w:t>
+              <w:t xml:space="preserve">1 hora 15 min</w:t>
             </w:r>
           </w:p>
         </w:tc>
@@ -22519,7 +22519,7 @@
               <w:pStyle w:val="P68B1DB1-Normal3"/>
             </w:pPr>
             <w:r>
-              <w:t xml:space="preserve">Break (20 min) </w:t>
+              <w:t xml:space="preserve">Descanso (20 min) </w:t>
             </w:r>
           </w:p>
         </w:tc>
@@ -22563,7 +22563,7 @@
               <w:ind w:left="720" w:hanging="360"/>
             </w:pPr>
             <w:r>
-              <w:t xml:space="preserve">Identify potential challenges </w:t>
+              <w:t xml:space="preserve">Identificar posibles desafíos o retos </w:t>
             </w:r>
           </w:p>
           <w:p>
@@ -22578,7 +22578,7 @@
               </w:rPr>
             </w:pPr>
             <w:r>
-              <w:t xml:space="preserve">Discuss possible solutions </w:t>
+              <w:t xml:space="preserve">Discutir posibles soluciones </w:t>
             </w:r>
           </w:p>
           <w:p>
@@ -22593,7 +22593,7 @@
               </w:rPr>
             </w:pPr>
             <w:r>
-              <w:t xml:space="preserve">Practise solutions in a group </w:t>
+              <w:t xml:space="preserve">Poner en práctica las soluciones en un grupo </w:t>
             </w:r>
           </w:p>
         </w:tc>
@@ -22611,7 +22611,7 @@
               <w:pStyle w:val="P68B1DB1-Normal2"/>
             </w:pPr>
             <w:r>
-              <w:t xml:space="preserve">1 hour </w:t>
+              <w:t xml:space="preserve">1 hora </w:t>
             </w:r>
           </w:p>
         </w:tc>
@@ -22704,7 +22704,7 @@
               <w:ind w:left="720" w:hanging="360"/>
             </w:pPr>
             <w:r>
-              <w:t xml:space="preserve">Discuss how to adapt to remote delivery platform </w:t>
+              <w:t xml:space="preserve">Comentar cómo adaptarse a la plataforma para impartir el programa a distancia </w:t>
             </w:r>
           </w:p>
           <w:p>
@@ -22716,7 +22716,7 @@
               <w:ind w:left="720" w:hanging="360"/>
             </w:pPr>
             <w:r>
-              <w:t xml:space="preserve">Troubleshooting potential challenges using remote delivery platform (e.g., Zoom)</w:t>
+              <w:t xml:space="preserve">Solución de problemas potenciales utilizando la plataforma (por ejemplo, Zoom)</w:t>
             </w:r>
           </w:p>
           <w:p>
@@ -22728,7 +22728,7 @@
               <w:ind w:left="1440" w:hanging="360"/>
             </w:pPr>
             <w:r>
-              <w:t xml:space="preserve">Logistical issues: Poor internet connectivity </w:t>
+              <w:t xml:space="preserve">Problemas logísticos: Mala conexión a internet </w:t>
             </w:r>
           </w:p>
           <w:p>
@@ -22740,7 +22740,7 @@
               <w:ind w:left="1440" w:hanging="360"/>
             </w:pPr>
             <w:r>
-              <w:t>Participation</w:t>
+              <w:t>Participación</w:t>
             </w:r>
           </w:p>
           <w:p>
@@ -22752,7 +22752,7 @@
               <w:ind w:left="1440" w:hanging="360"/>
             </w:pPr>
             <w:r>
-              <w:t xml:space="preserve">Poor/no engagement</w:t>
+              <w:t xml:space="preserve">Poca/ninguna participación</w:t>
             </w:r>
           </w:p>
           <w:p>
@@ -22764,7 +22764,7 @@
               <w:ind w:left="1440" w:hanging="360"/>
             </w:pPr>
             <w:r>
-              <w:t xml:space="preserve">People talking at the same time</w:t>
+              <w:t xml:space="preserve">Personas hablando al mismo tiempo</w:t>
             </w:r>
           </w:p>
           <w:p>
@@ -22776,7 +22776,7 @@
               <w:ind w:left="1440" w:hanging="360"/>
             </w:pPr>
             <w:r>
-              <w:t xml:space="preserve">Managing kids</w:t>
+              <w:t xml:space="preserve">Manejo de niñas, niños y adolescentes</w:t>
             </w:r>
           </w:p>
           <w:p>
@@ -22788,7 +22788,7 @@
               <w:ind w:left="1440" w:hanging="360"/>
             </w:pPr>
             <w:r>
-              <w:t>Distraction</w:t>
+              <w:t>Distracciones</w:t>
             </w:r>
           </w:p>
         </w:tc>
@@ -23118,7 +23118,7 @@
               <w:pStyle w:val="P68B1DB1-Normal2"/>
             </w:pPr>
             <w:r>
-              <w:t xml:space="preserve">Closing Reflection </w:t>
+              <w:t xml:space="preserve">Reflexión Final </w:t>
             </w:r>
           </w:p>
         </w:tc>
@@ -23139,7 +23139,7 @@
               </w:rPr>
             </w:pPr>
             <w:r>
-              <w:t xml:space="preserve">Reflection on the training workshop </w:t>
+              <w:t xml:space="preserve">Reflexión sobre el taller de entrenamiento </w:t>
             </w:r>
           </w:p>
           <w:p>
@@ -23154,7 +23154,7 @@
               </w:rPr>
             </w:pPr>
             <w:r>
-              <w:t xml:space="preserve">Loving-kindness exercise </w:t>
+              <w:t xml:space="preserve">Ejercicio de Amabilidad y Cariño </w:t>
             </w:r>
           </w:p>
           <w:p>
@@ -25757,7 +25757,7 @@
       <w:pStyle w:val="P68B1DB1-Normal16"/>
     </w:pPr>
     <w:r>
-      <w:t xml:space="preserve">  Crianza con Conciencia+ – Trainer Manual  |  SECOND EDITION MAY  24  </w:t>
+      <w:t xml:space="preserve">  Crianza con Conciencia+ – Manual de Entrenamiento  |  SEGUNDA EDICIÓN MAYO 24  </w:t>
       <w:tab/>
       <w:t xml:space="preserve">                  </w:t>
       <w:tab/>

--- a/translations/parent_text_v2_mexico/es/es_20240520_Trainer Manual_Part 2_ParentText_Pilot_MX [CLOSED FOR COMMENTS].docx
+++ b/translations/parent_text_v2_mexico/es/es_20240520_Trainer Manual_Part 2_ParentText_Pilot_MX [CLOSED FOR COMMENTS].docx
@@ -91,7 +91,7 @@
               </w:rPr>
             </w:pPr>
             <w:r>
-              <w:t xml:space="preserve">Los participantes podrán articular el propósito de Crianza con Conciencia + </w:t>
+              <w:t xml:space="preserve">las personas participantes podrán articular el propósito de Crianza con Conciencia + </w:t>
             </w:r>
           </w:p>
           <w:p>
@@ -108,7 +108,7 @@
               </w:rPr>
             </w:pPr>
             <w:r>
-              <w:t xml:space="preserve">Los participantes estarán familiarizados con la tecnología del chatbot de Crianza con Conciencia +</w:t>
+              <w:t xml:space="preserve">las personas participantes estarán familiarizados con la tecnología del chatbot de Crianza con Conciencia +</w:t>
             </w:r>
           </w:p>
           <w:p>
@@ -142,7 +142,7 @@
               </w:rPr>
             </w:pPr>
             <w:r>
-              <w:t xml:space="preserve">Cada participante podrá usar la App de Formando Conciencia+ para: compartir mensajes; conectar los números de identificación de las madres, los padres y las personas cuidadoras; e informar sobre la asistencia </w:t>
+              <w:t xml:space="preserve">Cada participante podrá usar la App de Formando Conciencia + para: compartir mensajes; conectar los números de identificación de las madres, los padres y las personas cuidadoras; e informar sobre la asistencia </w:t>
             </w:r>
           </w:p>
           <w:p>
@@ -299,7 +299,7 @@
               </w:rPr>
             </w:pPr>
             <w:r>
-              <w:t xml:space="preserve">Celular con WhatsApp y la app de Formando Conciencia+</w:t>
+              <w:t xml:space="preserve">Celular con WhatsApp y la app de Formando Conciencia +</w:t>
             </w:r>
           </w:p>
           <w:p>
@@ -849,7 +849,7 @@
               <w:pStyle w:val="P68B1DB1-Normal2"/>
             </w:pPr>
             <w:r>
-              <w:t xml:space="preserve">Módulo 3: Formando Conciencia+ App</w:t>
+              <w:t xml:space="preserve">Módulo 3: Formando Conciencia + App</w:t>
             </w:r>
           </w:p>
         </w:tc>
@@ -868,7 +868,7 @@
               <w:ind w:left="720" w:hanging="360"/>
             </w:pPr>
             <w:r>
-              <w:t xml:space="preserve">Configurar la App Formando Conciencia+ </w:t>
+              <w:t xml:space="preserve">Configurar la App Formando Conciencia + </w:t>
             </w:r>
           </w:p>
           <w:p>
@@ -904,7 +904,7 @@
               <w:ind w:left="720" w:hanging="360"/>
             </w:pPr>
             <w:r>
-              <w:t xml:space="preserve">Agregar a madres, padres y personas cuidadores a Formando Conciencia+ </w:t>
+              <w:t xml:space="preserve">Agregar a madres, padres y personas cuidadores a Formando Conciencia + </w:t>
             </w:r>
           </w:p>
           <w:p>
@@ -2289,7 +2289,7 @@
         <w:ind w:left="720" w:hanging="360"/>
       </w:pPr>
       <w:r>
-        <w:t xml:space="preserve">Leer la Guía para el Facilitador de Crianza con Conciencia + en la App de Formando Conciencia+. </w:t>
+        <w:t xml:space="preserve">Leer la Guía para el Facilitador de Crianza con Conciencia + en la App de Formando Conciencia +. </w:t>
       </w:r>
     </w:p>
     <w:p>
@@ -2313,7 +2313,7 @@
         <w:ind w:left="720" w:hanging="360"/>
       </w:pPr>
       <w:r>
-        <w:t xml:space="preserve">Asegurar que el Curso de Crianza con Conciencia+ en WhatsApp y que Formando Conciencia+ estén cargados y listos para usarse en tu teléfono y/o en tu computadora.</w:t>
+        <w:t xml:space="preserve">Asegurar que el Curso de Crianza con Conciencia+ en WhatsApp y que Formando Conciencia + estén cargados y listos para usarse en tu teléfono y/o en tu computadora.</w:t>
       </w:r>
     </w:p>
     <w:p>
@@ -2528,7 +2528,7 @@
         </w:rPr>
       </w:pPr>
       <w:r>
-        <w:t xml:space="preserve">Cada participante podrá usar la App de Formando Conciencia+ para: compartir mensajes; conectar los números de identificación de las madres, los padres y las personas cuidadoras; e informar sobre la asistencia. </w:t>
+        <w:t xml:space="preserve">Cada participante podrá usar la App de Formando Conciencia + para: compartir mensajes; conectar los números de identificación de las madres, los padres y las personas cuidadoras; e informar sobre la asistencia. </w:t>
       </w:r>
     </w:p>
     <w:p>
@@ -2617,7 +2617,7 @@
         </w:rPr>
       </w:pPr>
       <w:r>
-        <w:t xml:space="preserve">Celular con WhatsApp y la app de Formando Conciencia+</w:t>
+        <w:t xml:space="preserve">Celular con WhatsApp y la app de Formando Conciencia +</w:t>
       </w:r>
     </w:p>
     <w:p>
@@ -3161,7 +3161,7 @@
               <w:pStyle w:val="P68B1DB1-Normal2"/>
             </w:pPr>
             <w:r>
-              <w:t xml:space="preserve">Módulo 3: Formando Conciencia+ App</w:t>
+              <w:t xml:space="preserve">Módulo 3: Formando Conciencia + App</w:t>
             </w:r>
           </w:p>
         </w:tc>
@@ -3181,7 +3181,7 @@
               <w:ind w:left="720" w:hanging="360"/>
             </w:pPr>
             <w:r>
-              <w:t xml:space="preserve">Configurar la App Formando Conciencia+ </w:t>
+              <w:t xml:space="preserve">Configurar la App Formando Conciencia + </w:t>
             </w:r>
           </w:p>
           <w:p>
@@ -3229,7 +3229,7 @@
               </w:rPr>
             </w:pPr>
             <w:r>
-              <w:t xml:space="preserve">Agregar a madres, padres y personas cuidadores a Formando Conciencia+ </w:t>
+              <w:t xml:space="preserve">Agregar a madres, padres y personas cuidadores a Formando Conciencia + </w:t>
             </w:r>
           </w:p>
           <w:p>
@@ -4025,7 +4025,7 @@
         <w:ind w:left="720" w:hanging="360"/>
       </w:pPr>
       <w:r>
-        <w:t xml:space="preserve">Cuando se hayan leído todas las preguntas, invita a los participantes a añadir, de uno en uno, una afirmación que sea cierta para ellos y que no se haya mencionado ya.</w:t>
+        <w:t xml:space="preserve">Cuando se hayan leído todas las preguntas, invita a las personas participantes a añadir, de uno en uno, una afirmación que sea cierta para ellos y que no se haya mencionado ya.</w:t>
       </w:r>
     </w:p>
     <w:p>
@@ -4573,7 +4573,7 @@
         </w:rPr>
       </w:pPr>
       <w:r>
-        <w:t xml:space="preserve">Solo comparte lo que te sientas agusto compartiendo con las demás personas del grupo.</w:t>
+        <w:t xml:space="preserve">Solo comparte lo que te sientas a gusto compartiendo con las demás personas del grupo.</w:t>
       </w:r>
     </w:p>
     <w:p>
@@ -5381,7 +5381,7 @@
               <w:ind w:left="708.6614173228347" w:right="726.2598425196853" w:firstLine="0"/>
             </w:pPr>
             <w:r>
-              <w:t xml:space="preserve">Puede que este sea su primer contacto con el programa, así que avanza sin prisas y revisa cada diapositiva con cuidado para asegurarte de que todas las personas del grupo te entiendan. Permite que los participantes hagan preguntas después de cada diapositiva y al final de la presentación.</w:t>
+              <w:t xml:space="preserve">Puede que este sea su primer contacto con el programa, así que avanza sin prisas y revisa cada diapositiva con cuidado para asegurarte de que todas las personas del grupo te entiendan. Permite que las personas participantes hagan preguntas después de cada diapositiva y al final de la presentación.</w:t>
             </w:r>
           </w:p>
         </w:tc>
@@ -5661,7 +5661,7 @@
     </w:p>
     <w:p>
       <w:r>
-        <w:t xml:space="preserve">Comparte los siguientes puntos con los participantes: </w:t>
+        <w:t xml:space="preserve">Comparte los siguientes puntos con las personas participantes: </w:t>
       </w:r>
     </w:p>
     <w:p>
@@ -5677,7 +5677,7 @@
         </w:rPr>
       </w:pPr>
       <w:r>
-        <w:t xml:space="preserve">Las personas facilitadoras deben de modelar todas las habilidades básicas para poder usar un celular (aun si ya lo saben hacer). </w:t>
+        <w:t xml:space="preserve">Las personas facilitadoras deben de modelar todas las habilidades básicas para poder usar un celular (aún si ya lo saben hacer). </w:t>
       </w:r>
     </w:p>
     <w:p>
@@ -5822,12 +5822,12 @@
     </w:p>
     <w:p>
       <w:r>
-        <w:t xml:space="preserve">Recuérdale a los participantes que deben de ofrecer ayuda considerando las necesidades individuales de cada quién, especialmente de aquellas personas que no estén familiarizadas con un teléfono móvil o celular. </w:t>
-      </w:r>
-    </w:p>
-    <w:p>
-      <w:r>
-        <w:t xml:space="preserve">Pregúntale a los participantes si tienen alguna duda. </w:t>
+        <w:t xml:space="preserve">Recuérdale a las personas participantes que deben de ofrecer ayuda considerando las necesidades individuales de cada quién, especialmente de aquellas personas que no estén familiarizadas con un teléfono móvil o celular. </w:t>
+      </w:r>
+    </w:p>
+    <w:p>
+      <w:r>
+        <w:t xml:space="preserve">Pregúntale a las personas participantes si tienen alguna duda. </w:t>
       </w:r>
     </w:p>
     <w:p>
@@ -5855,7 +5855,7 @@
         <w:spacing w:before="120" w:lineRule="auto"/>
       </w:pPr>
       <w:r>
-        <w:t xml:space="preserve">El resumen general y las instrucciones para esta actividad se encuentran en el apartado del Curso de WhatsApp de Crianza con Conciencia+ en la "Guía para las Sesiones de Integración Presenciales" que se encuentra en la Guía para Personas Facilitadoras en la App de Formando Conciencia+. </w:t>
+        <w:t xml:space="preserve">El resumen general y las instrucciones para esta actividad se encuentran en el apartado del Curso de WhatsApp de Crianza con Conciencia+ en la "Guía para las Sesiones de Integración Presenciales" que se encuentra en la Guía para Personas Facilitadoras en la App de Formando Conciencia +. </w:t>
       </w:r>
     </w:p>
     <w:p>
@@ -5864,7 +5864,7 @@
         <w:ind w:left="0" w:firstLine="0"/>
       </w:pPr>
       <w:r>
-        <w:t xml:space="preserve">En esta sección se le brinda apoyo a las y los participantes para que puedan tener acceso al chat automatizado de Crianza con Conciencia+ a través de WhatsApp. </w:t>
+        <w:t xml:space="preserve">En esta sección se le brinda apoyo a las personas participantes para que puedan tener acceso al chat automatizado de Crianza con Conciencia+ a través de WhatsApp. </w:t>
       </w:r>
     </w:p>
     <w:tbl>
@@ -6832,7 +6832,7 @@
       <w:bookmarkStart w:colFirst="0" w:colLast="0" w:name="_jrvmw6qmvic8" w:id="50"/>
       <w:bookmarkEnd w:id="50"/>
       <w:r>
-        <w:t xml:space="preserve">Módulo 3: Formando Conciencia+ App (45 min) </w:t>
+        <w:t xml:space="preserve">Módulo 3: Formando Conciencia + App (45 min) </w:t>
       </w:r>
     </w:p>
     <w:p>
@@ -6852,28 +6852,28 @@
     </w:p>
     <w:p>
       <w:r>
-        <w:t xml:space="preserve">Formando Conciencia+ está diseñada para que las personas facilitadoras puedan impartir Crianza con Conciencia+ y para que les sea más sencillo compartir recursos virtuales con las madres, los padres y las personas cuidadoras. Al usar Formando Conciencia+, las personas facilitadoras podrán compartir el contenido semanal y reunir toda la información necesaria de manera eficiente y sin complicaciones. El diseño estructurado e intuitivo de Formando Conciencia+ asegura que todas las funciones esenciales son fáciles de encontrar. </w:t>
-      </w:r>
-    </w:p>
-    <w:p>
-      <w:r>
-        <w:t xml:space="preserve">Una de las funciones clave de la App son los mensajes programados que aseguran que la sesión de chat de WhatsApp tenga una estructura. Los grupos de WhatsApp guiados por personas facilitadoras capacitadas están diseñados para fomentar la interacción entre las madres, los padres y las personas cuidadoras en el Curso de WhatsApp de Crianza con Conciencia+. La función de la persona facilitadora es atraer y conectar a las madres, los padres y las personas cuidadoras con el curso de WhatsApp y crear un espacio seguro que les incite a compartir experiencias y mensajes significativos con todo el grupo. Para esto, se requiere que las personas facilitadoras compartan los mensajes programados que se encuentran en la App de Formando Conciencia+. </w:t>
-      </w:r>
-    </w:p>
-    <w:p>
-      <w:r>
-        <w:t xml:space="preserve">Formando Conciencia+ también contiene la Guía para Personas Facilitadoras, la cual les orienta para saber cómo deben de impartir la sesión presencial, cómo deben de informar sobre la asistencia y cómo denunciar una situación relacionada con la salvaguarda o protección de alguien. </w:t>
+        <w:t xml:space="preserve">Formando Conciencia + está diseñada para que las personas facilitadoras puedan impartir Crianza con Conciencia+ y para que les sea más sencillo compartir recursos virtuales con las madres, los padres y las personas cuidadoras. Al usar Formando Conciencia +, las personas facilitadoras podrán compartir el contenido semanal y reunir toda la información necesaria de manera eficiente y sin complicaciones. El diseño estructurado e intuitivo de Formando Conciencia + asegura que todas las funciones esenciales son fáciles de encontrar. </w:t>
+      </w:r>
+    </w:p>
+    <w:p>
+      <w:r>
+        <w:t xml:space="preserve">Una de las funciones clave de la App son los mensajes programados que aseguran que la sesión de chat de WhatsApp tenga una estructura. Los grupos de WhatsApp guiados por personas facilitadoras capacitadas están diseñados para fomentar la interacción entre las madres, los padres y las personas cuidadoras en el Curso de WhatsApp de Crianza con Conciencia+. La función de la persona facilitadora es atraer y conectar a las madres, los padres y las personas cuidadoras con el curso de WhatsApp y crear un espacio seguro que les incite a compartir experiencias y mensajes significativos con todo el grupo. Para esto, se requiere que las personas facilitadoras compartan los mensajes programados que se encuentran en la App de Formando Conciencia +. </w:t>
+      </w:r>
+    </w:p>
+    <w:p>
+      <w:r>
+        <w:t xml:space="preserve">Formando Conciencia + también contiene la Guía para Personas Facilitadoras, la cual les orienta para saber cómo deben de impartir la sesión presencial, cómo deben de informar sobre la asistencia y cómo denunciar una situación relacionada con la salvaguarda o protección de alguien. </w:t>
       </w:r>
     </w:p>
     <w:p>
       <w:commentRangeStart w:id="8"/>
       <w:r>
-        <w:t xml:space="preserve">Formando Conciencia+ en el Play Store de Google</w:t>
-      </w:r>
-    </w:p>
-    <w:p>
-      <w:r>
-        <w:t xml:space="preserve">Formando Conciencia+ en el App Store de Apple. </w:t>
+        <w:t xml:space="preserve">Formando Conciencia + en el Play Store de Google</w:t>
+      </w:r>
+    </w:p>
+    <w:p>
+      <w:r>
+        <w:t xml:space="preserve">Formando Conciencia + en el App Store de Apple. </w:t>
       </w:r>
       <w:commentRangeEnd w:id="8"/>
       <w:r>
@@ -6901,7 +6901,7 @@
         </w:rPr>
       </w:pPr>
       <w:r>
-        <w:t xml:space="preserve">Configurar su App Formando Conciencia+ </w:t>
+        <w:t xml:space="preserve">Configurar su App Formando Conciencia + </w:t>
       </w:r>
     </w:p>
     <w:p>
@@ -6977,7 +6977,7 @@
         </w:rPr>
       </w:pPr>
       <w:r>
-        <w:t xml:space="preserve">Conectar Formando Conciencia+ y el Número de Identificación del Padre, Madre o Persona Cuidadora </w:t>
+        <w:t xml:space="preserve">Conectar Formando Conciencia + y el Número de Identificación del Padre, Madre o Persona Cuidadora </w:t>
       </w:r>
     </w:p>
     <w:p>
@@ -6995,7 +6995,7 @@
         </w:rPr>
       </w:pPr>
       <w:r>
-        <w:t xml:space="preserve">Informar de la asistencia en la App Formando Conciencia+</w:t>
+        <w:t xml:space="preserve">Informar de la asistencia en la App Formando Conciencia +</w:t>
       </w:r>
     </w:p>
     <w:p>
@@ -7005,7 +7005,7 @@
       <w:bookmarkStart w:colFirst="0" w:colLast="0" w:name="_y9jjyeacv1rc" w:id="52"/>
       <w:bookmarkEnd w:id="52"/>
       <w:r>
-        <w:t xml:space="preserve">Configurar la App de Formando Conciencia+ (10 min) </w:t>
+        <w:t xml:space="preserve">Configurar la App de Formando Conciencia + (10 min) </w:t>
       </w:r>
     </w:p>
     <w:p>
@@ -7057,7 +7057,7 @@
         </w:rPr>
       </w:pPr>
       <w:r>
-        <w:t xml:space="preserve">Preséntales la App de Formando Conciencia+ a las personas facilitadoras: </w:t>
+        <w:t xml:space="preserve">Preséntales la App de Formando Conciencia + a las personas facilitadoras: </w:t>
       </w:r>
     </w:p>
     <w:p>
@@ -7075,7 +7075,7 @@
         </w:rPr>
       </w:pPr>
       <w:r>
-        <w:t xml:space="preserve">La App Formando Conciencia+ está diseñada para apoyar a las personas facilitadoras durante la impartición del Programa Crianza con Conciencia +.</w:t>
+        <w:t xml:space="preserve">La App Formando Conciencia + está diseñada para apoyar a las personas facilitadoras durante la impartición del Programa Crianza con Conciencia +.</w:t>
       </w:r>
     </w:p>
     <w:p>
@@ -7093,7 +7093,7 @@
         </w:rPr>
       </w:pPr>
       <w:r>
-        <w:t xml:space="preserve">las personas facilitadoras usarán la App Formando Conciencia+ para: </w:t>
+        <w:t xml:space="preserve">las personas facilitadoras usarán la App Formando Conciencia + para: </w:t>
       </w:r>
     </w:p>
     <w:p>
@@ -7110,7 +7110,7 @@
         </w:rPr>
       </w:pPr>
       <w:r>
-        <w:t xml:space="preserve">Agregar a madres, padres y personas cuidadoras a la App de Formando Conciencia+. </w:t>
+        <w:t xml:space="preserve">Agregar a madres, padres y personas cuidadoras a la App de Formando Conciencia +. </w:t>
       </w:r>
     </w:p>
     <w:p>
@@ -7206,7 +7206,7 @@
         </w:rPr>
       </w:pPr>
       <w:r>
-        <w:t xml:space="preserve">Pídele a todos los participantes que abran la app en sus celulares. </w:t>
+        <w:t xml:space="preserve">Pídele a todas las personas participantes que abran la app en sus celulares. </w:t>
       </w:r>
     </w:p>
     <w:p>
@@ -7224,7 +7224,7 @@
         </w:rPr>
       </w:pPr>
       <w:r>
-        <w:t xml:space="preserve">Guía a los participantes en la configuración de su perfil en la App. </w:t>
+        <w:t xml:space="preserve">Guía a las personas participantes en la configuración de su perfil en la App. </w:t>
       </w:r>
     </w:p>
     <w:p>
@@ -7242,7 +7242,7 @@
         </w:rPr>
       </w:pPr>
       <w:r>
-        <w:t xml:space="preserve">Proporciona una visión general de la interfaz de la App Formando Conciencia+, cubriendo las siguientes secciones clave </w:t>
+        <w:t xml:space="preserve">Proporciona una visión general de la interfaz de la App Formando Conciencia +, cubriendo las siguientes secciones clave </w:t>
       </w:r>
     </w:p>
     <w:p>
@@ -7333,7 +7333,7 @@
         </w:rPr>
       </w:pPr>
       <w:r>
-        <w:t xml:space="preserve">Guía del Facilitador </w:t>
+        <w:t xml:space="preserve">Guía de la Persona Facilitadora </w:t>
       </w:r>
     </w:p>
     <w:p>
@@ -7433,7 +7433,7 @@
         </w:rPr>
       </w:pPr>
       <w:r>
-        <w:t xml:space="preserve">Comparte una serie de aspectos a considerar al usar Formando Conciencia+. </w:t>
+        <w:t xml:space="preserve">Comparte una serie de aspectos a considerar al usar Formando Conciencia +. </w:t>
       </w:r>
     </w:p>
     <w:p>
@@ -7468,7 +7468,7 @@
         </w:rPr>
       </w:pPr>
       <w:r>
-        <w:t xml:space="preserve">Asegúrate de usar Formando Conciencia+ en un solo celular durante todo el programa. La información de las madres, padres y personas cuidadoras a tu cargo no se transfiere automáticamente de un dispositivo a otro.</w:t>
+        <w:t xml:space="preserve">Asegúrate de usar Formando Conciencia + en un solo celular durante todo el programa. La información de las madres, padres y personas cuidadoras a tu cargo no se transfiere automáticamente de un dispositivo a otro.</w:t>
       </w:r>
     </w:p>
     <w:p>
@@ -7532,7 +7532,7 @@
     </w:p>
     <w:p>
       <w:r>
-        <w:t xml:space="preserve">Recuérdale a los participantes que deben intentar crear y configurar su Grupo de WhatsApp antes de la sesión de integración. </w:t>
+        <w:t xml:space="preserve">Recuérdale a las personas participantes que deben intentar crear y configurar su Grupo de WhatsApp antes de la sesión de integración. </w:t>
       </w:r>
     </w:p>
     <w:p>
@@ -7844,7 +7844,7 @@
       <w:bookmarkStart w:colFirst="0" w:colLast="0" w:name="_xxvj89boytue" w:id="60"/>
       <w:bookmarkEnd w:id="60"/>
       <w:r>
-        <w:t xml:space="preserve">Agregar a madres, padres y personas cuidadoras a Formando Conciencia+ (20 min) </w:t>
+        <w:t xml:space="preserve">Agregar a madres, padres y personas cuidadoras a Formando Conciencia + (20 min) </w:t>
       </w:r>
     </w:p>
     <w:p>
@@ -7866,7 +7866,7 @@
         <w:ind w:left="720" w:hanging="360"/>
       </w:pPr>
       <w:r>
-        <w:t xml:space="preserve">Las personas facilitadoras pueden encontrar la información sobre cómo agregar a una madre, un padre o una persona cuidadora y a su pareja de crianza en Formando Conciencia+, en el apartado de "Cómo Agregar a Madres, Padres y Personas Cuidadoras e Informar sobre la Asistencia", que se encuentra en la Guía para Personas Facilitadoras.</w:t>
+        <w:t xml:space="preserve">Las personas facilitadoras pueden encontrar la información sobre cómo agregar a una madre, un padre o una persona cuidadora y a su pareja de crianza en Formando Conciencia +, en el apartado de "Cómo Agregar a Madres, Padres y Personas Cuidadoras e Informar sobre la Asistencia", que se encuentra en la Guía para Personas Facilitadoras.</w:t>
       </w:r>
     </w:p>
     <w:p>
@@ -8119,7 +8119,7 @@
         <w:ind w:left="1440" w:hanging="360"/>
       </w:pPr>
       <w:r>
-        <w:t xml:space="preserve">Dale a los participantes unos minutos para ir siguiendo el video.</w:t>
+        <w:t xml:space="preserve">Dale a las personas participantes unos minutos para ir siguiendo el video.</w:t>
       </w:r>
     </w:p>
     <w:p>
@@ -8177,7 +8177,7 @@
         </w:rPr>
       </w:pPr>
       <w:r>
-        <w:t xml:space="preserve">La persona facilitadora debe de agregar a las madres, los padres y las personas cuidadoras a su App de Formando Conciencia+. </w:t>
+        <w:t xml:space="preserve">La persona facilitadora debe de agregar a las madres, los padres y las personas cuidadoras a su App de Formando Conciencia +. </w:t>
       </w:r>
     </w:p>
     <w:p>
@@ -8643,7 +8643,7 @@
         <w:ind w:left="720" w:hanging="360"/>
       </w:pPr>
       <w:r>
-        <w:t xml:space="preserve">Demuestra lo siguiente en la App Formando Conciencia+: </w:t>
+        <w:t xml:space="preserve">Demuestra lo siguiente en la App Formando Conciencia +: </w:t>
       </w:r>
     </w:p>
     <w:p>
@@ -8910,7 +8910,7 @@
         </w:rPr>
       </w:pPr>
       <w:r>
-        <w:t xml:space="preserve">Pídele a los participantes que busquen la sección "Sesión de Chat" en la página de inicio de Formando Conciencia+. </w:t>
+        <w:t xml:space="preserve">Pídele a las personas participantes que busquen la sección "Sesión de Chat" en la página de inicio de Formando Conciencia +. </w:t>
       </w:r>
     </w:p>
     <w:p>
@@ -8928,7 +8928,7 @@
         </w:rPr>
       </w:pPr>
       <w:r>
-        <w:t xml:space="preserve">Modela o reproduce un video que explica cómo las personas facilitadoras pueden compartir mensajes con Formando Conciencia+:</w:t>
+        <w:t xml:space="preserve">Modela o reproduce un video que explica cómo las personas facilitadoras pueden compartir mensajes con Formando Conciencia +:</w:t>
       </w:r>
     </w:p>
     <w:p>
@@ -9072,7 +9072,7 @@
     </w:p>
     <w:p>
       <w:r>
-        <w:t xml:space="preserve">Les presentamos el enfoque A-E-C-P a los participantes de la formación con un ejercicio de aprendizaje activo que también modela el proceso A-E-C-P. ¡También es importante que tú modeles este enfoque a lo largo de la formación de las personas facilitadoras!</w:t>
+        <w:t xml:space="preserve">Les presentamos el enfoque A-E-C-P a las personas participantes de la formación con un ejercicio de aprendizaje activo que también modela el proceso A-E-C-P. ¡También es importante que tú modeles este enfoque a lo largo de la formación de las personas facilitadoras!</w:t>
       </w:r>
     </w:p>
     <w:p>
@@ -10462,7 +10462,7 @@
         <w:pStyle w:val="P68B1DB1-Normal4"/>
       </w:pPr>
       <w:r>
-        <w:t xml:space="preserve">Si alguien no se siente agusto compartiendo su número de teléfono, puede optar por simplemente observar la actividad.</w:t>
+        <w:t xml:space="preserve">Si alguien no se siente a gusto compartiendo su número de teléfono, puede optar por simplemente observar la actividad.</w:t>
       </w:r>
     </w:p>
     <w:p>
@@ -11574,7 +11574,7 @@
         <w:pStyle w:val="P68B1DB1-Normal4"/>
       </w:pPr>
       <w:r>
-        <w:t xml:space="preserve">Explorar las emociones de los participantes;</w:t>
+        <w:t xml:space="preserve">Explorar las emociones de las personas participantes;</w:t>
       </w:r>
     </w:p>
     <w:p>
@@ -13323,7 +13323,7 @@
         <w:ind w:left="720" w:hanging="360"/>
       </w:pPr>
       <w:r>
-        <w:t xml:space="preserve">Configuración de la App Formando Conciencia+.</w:t>
+        <w:t xml:space="preserve">Configuración de la App Formando Conciencia +.</w:t>
       </w:r>
     </w:p>
     <w:p>
@@ -13401,7 +13401,7 @@
         </w:rPr>
       </w:pPr>
       <w:r>
-        <w:t xml:space="preserve">Lee las otras 3 Sesiones de Chat en su App Formando Conciencia+.</w:t>
+        <w:t xml:space="preserve">Lee las otras 3 Sesiones de Chat en su App Formando Conciencia +.</w:t>
       </w:r>
     </w:p>
     <w:p>
@@ -13909,7 +13909,7 @@
         <w:ind w:left="720" w:hanging="360"/>
       </w:pPr>
       <w:r>
-        <w:t xml:space="preserve">Celular con WhatsApp y la app de Formando Conciencia+</w:t>
+        <w:t xml:space="preserve">Celular con WhatsApp y la app de Formando Conciencia +</w:t>
       </w:r>
     </w:p>
     <w:p>
@@ -14968,7 +14968,7 @@
         </w:rPr>
       </w:pPr>
       <w:r>
-        <w:t xml:space="preserve">Reconoce a los participantes por hacer el esfuerzo de asistir a la sesión aun cuando sus días son ajetreados;</w:t>
+        <w:t xml:space="preserve">Reconoce a las personas participantes por hacer el esfuerzo de asistir a la sesión aún cuando sus días son ajetreados;</w:t>
       </w:r>
     </w:p>
     <w:p>
@@ -15120,7 +15120,7 @@
         </w:rPr>
       </w:pPr>
       <w:r>
-        <w:t xml:space="preserve">Comienza la concientización emocional invitando a la persona de tu izquierda (o de cualquier orden sistemático) a compartir su estado emocional. Recuérdale a los participantes que pueden elegir "pasar" si no quieren compartir cómo se sienten con el grupo en este momento.</w:t>
+        <w:t xml:space="preserve">Comienza la concientización emocional invitando a la persona de tu izquierda (o de cualquier orden sistemático) a compartir su estado emocional. Recuérdale a las personas participantes que pueden elegir "pasar" si no quieren compartir cómo se sienten con el grupo en este momento.</w:t>
       </w:r>
     </w:p>
     <w:p>
@@ -15136,7 +15136,7 @@
         </w:rPr>
       </w:pPr>
       <w:r>
-        <w:t xml:space="preserve">Sigue avanzando por el círculo hasta que todas y todos los participantes que deseen compartir lo hayan hecho. Si alguien pasa, simplemente continúa con la siguiente persona.</w:t>
+        <w:t xml:space="preserve">Sigue avanzando por el círculo hasta que todas las personas participantes que deseen compartir lo hayan hecho. Si alguien pasa, simplemente continúa con la siguiente persona.</w:t>
       </w:r>
     </w:p>
     <w:p>
@@ -15270,7 +15270,7 @@
         </w:rPr>
       </w:pPr>
       <w:r>
-        <w:t xml:space="preserve">¿Quedó claro cómo configurar y usar la app de Formando Conciencia+? ¿Te topaste con alguna dificultad? </w:t>
+        <w:t xml:space="preserve">¿Quedó claro cómo configurar y usar la app de Formando Conciencia +? ¿Te topaste con alguna dificultad? </w:t>
       </w:r>
     </w:p>
     <w:p>
@@ -15286,7 +15286,7 @@
         </w:rPr>
       </w:pPr>
       <w:r>
-        <w:t xml:space="preserve">¿Qué tan agusto te sientes al navegar por la aplicación después de la sesión de ayer? </w:t>
+        <w:t xml:space="preserve">¿Qué tan a gusto te sientes al navegar por la aplicación después de la sesión de ayer? </w:t>
       </w:r>
     </w:p>
     <w:p>
@@ -15759,7 +15759,7 @@
         </w:rPr>
       </w:pPr>
       <w:r>
-        <w:t xml:space="preserve">Repasa algunas de las instrucciones del Día 1, si es que puede ayudar a aclarar la duda. Ejemplo: Cómo usar la App de Formando Conciencia+ </w:t>
+        <w:t xml:space="preserve">Repasa algunas de las instrucciones del Día 1, si es que puede ayudar a aclarar la duda. Ejemplo: Cómo usar la App de Formando Conciencia + </w:t>
       </w:r>
     </w:p>
     <w:p>
@@ -15809,7 +15809,7 @@
     </w:p>
     <w:p>
       <w:r>
-        <w:t xml:space="preserve">El programa Crianza con Conciencia+ incluye un grupo de apoyo de WhatsApp para madres, padres y personas cuidadoras. Las personas facilitadoras dirigirán sesiones de chat semanales en este Grupo de WhatsApp. La App de Formando Conciencia+ contiene mensajes preestablecidos que las personas facilitadoras pueden compartir para guiar las sesiones de chat. El objetivo de este grupo es proporcionarle a las madres, los padres y las personas cuidadoras un apoyo adicional durante su travesía en Crianza con Conciencia+. </w:t>
+        <w:t xml:space="preserve">El programa Crianza con Conciencia+ incluye un Grupo de Comunidad de WhatsApp para madres, padres y personas cuidadoras. Las personas facilitadoras dirigirán sesiones de chat semanales en este Grupo de WhatsApp. La App de Formando Conciencia + contiene mensajes preestablecidos que las personas facilitadoras pueden compartir para guiar las sesiones de chat. El objetivo de este grupo es proporcionarle a las madres, los padres y las personas cuidadoras un apoyo adicional durante su travesía en Crianza con Conciencia+. </w:t>
       </w:r>
     </w:p>
     <w:p>
@@ -16173,7 +16173,7 @@
         </w:rPr>
       </w:pPr>
       <w:r>
-        <w:t xml:space="preserve">El apartado de Sesiones de Chat de la App Formando Conciencia+.</w:t>
+        <w:t xml:space="preserve">El apartado de Sesiones de Chat de la App Formando Conciencia +.</w:t>
       </w:r>
     </w:p>
     <w:p>
@@ -16188,7 +16188,7 @@
         </w:rPr>
       </w:pPr>
       <w:r>
-        <w:t xml:space="preserve">El apartado de Desafíos Comunes de la App Formando Conciencia+. </w:t>
+        <w:t xml:space="preserve">El apartado de Desafíos Comunes de la App Formando Conciencia +. </w:t>
       </w:r>
     </w:p>
     <w:p>
@@ -16800,7 +16800,7 @@
         </w:rPr>
       </w:pPr>
       <w:r>
-        <w:t xml:space="preserve">Pídeles a las personas facilitadoras que lean "Cómo designar Admins del Grupo" en la sección de Guía para Personas Facilitadoras en la App Formando Conciencia+. </w:t>
+        <w:t xml:space="preserve">Pídeles a las personas facilitadoras que lean "Cómo designar Admins del Grupo" en la sección de Guía para Personas Facilitadoras en la App Formando Conciencia +. </w:t>
       </w:r>
     </w:p>
     <w:p>
@@ -17430,7 +17430,7 @@
     </w:p>
     <w:p>
       <w:r>
-        <w:t xml:space="preserve">También es importante que las personas facilitadoras y tú conozcan las siguientes pautas para tratar las revelaciones de abuso, negligencia y violencia por parte de los participantes durante las sesiones presenciales y en línea:</w:t>
+        <w:t xml:space="preserve">También es importante que las personas facilitadoras y tú conozcan las siguientes pautas para tratar las revelaciones de abuso, negligencia y violencia por parte de las personas participantes durante las sesiones presenciales y en línea:</w:t>
       </w:r>
     </w:p>
     <w:p>
@@ -17795,7 +17795,7 @@
     </w:p>
     <w:p>
       <w:r>
-        <w:t xml:space="preserve">Los siguientes son desafíos típicos (también mencionados en la sección de Preguntas Frecuentes de la App Formando Conciencia+) que suelen ocurrir durante la ejecución del programa. Son situaciones de la vida real planteadas por las personas facilitadoras durante sus sesiones de asesoría:</w:t>
+        <w:t xml:space="preserve">Los siguientes son desafíos típicos (también mencionados en la sección de Preguntas Frecuentes de la App Formando Conciencia +) que suelen ocurrir durante la ejecución del programa. Son situaciones de la vida real planteadas por las personas facilitadoras durante sus sesiones de asesoría:</w:t>
       </w:r>
     </w:p>
     <w:p>
@@ -18568,7 +18568,7 @@
         </w:rPr>
       </w:pPr>
       <w:r>
-        <w:t xml:space="preserve">Teniendo en cuenta las situaciones que han anotado, pregúntale al grupo a qué servicios podrían tener que remitir a sus participantes. Pídeles que busquen la sección de "Salvaguarda y Protección" en la página de inicio de la App Formando Conciencia+. Por ejemplo, si una madre, un padre o una persona cuidadora le revela a la persona facilitadora que hay violencia física por parte de su pareja, ¿qué servicio crees que busca y adónde lo derivarías?</w:t>
+        <w:t xml:space="preserve">Teniendo en cuenta las situaciones que han anotado, pregúntale al grupo a qué servicios podrían tener que remitir a sus participantes. Pídeles que busquen la sección de "Salvaguarda y Protección" en la página de inicio de la App Formando Conciencia +. Por ejemplo, si una madre, un padre o una persona cuidadora le revela a la persona facilitadora que hay violencia física por parte de su pareja, ¿qué servicio crees que busca y adónde lo derivarías?</w:t>
       </w:r>
     </w:p>
     <w:p>
@@ -21031,7 +21031,7 @@
     </w:p>
     <w:p>
       <w:r>
-        <w:t xml:space="preserve">Reconoce a los participantes por asistir al taller y comparte con ellos los próximos pasos: </w:t>
+        <w:t xml:space="preserve">Reconoce a las personas participantes por asistir al taller y comparte con ellos los próximos pasos: </w:t>
       </w:r>
     </w:p>
     <w:p>
@@ -21057,7 +21057,7 @@
         <w:ind w:left="720" w:hanging="360"/>
       </w:pPr>
       <w:r>
-        <w:t xml:space="preserve">Recibirás un correo electrónico con el enlace a la App Formando Conciencia+ y al Curso de WhatsApp; </w:t>
+        <w:t xml:space="preserve">Recibirás un correo electrónico con el enlace a la App Formando Conciencia + y al Curso de WhatsApp; </w:t>
       </w:r>
     </w:p>
     <w:p>

--- a/translations/parent_text_v2_mexico/es/es_20240520_Trainer Manual_Part 2_ParentText_Pilot_MX [CLOSED FOR COMMENTS].docx
+++ b/translations/parent_text_v2_mexico/es/es_20240520_Trainer Manual_Part 2_ParentText_Pilot_MX [CLOSED FOR COMMENTS].docx
@@ -733,7 +733,7 @@
               <w:ind w:left="720" w:hanging="360"/>
             </w:pPr>
             <w:r>
-              <w:t xml:space="preserve">Demostración En Vivo: Curso de Cómo Usar Crianza con Conciencia+ en WhatsApp </w:t>
+              <w:t xml:space="preserve">Demostración En Vivo: Curso de Cómo Usar Crianza con Conciencia+ en WhatsApp</w:t>
             </w:r>
           </w:p>
         </w:tc>
@@ -3036,7 +3036,7 @@
               <w:ind w:left="720" w:hanging="360"/>
             </w:pPr>
             <w:r>
-              <w:t xml:space="preserve">Demostración En Vivo: Curso de Cómo Usar Crianza con Conciencia+ en WhatsApp </w:t>
+              <w:t xml:space="preserve">Demostración En Vivo: Curso de Cómo Usar Crianza con Conciencia+ en WhatsApp</w:t>
             </w:r>
           </w:p>
         </w:tc>
@@ -4321,7 +4321,7 @@
         </w:rPr>
       </w:pPr>
       <w:r>
-        <w:t xml:space="preserve">Coloca la cartulina o el rotafolio y escribe en la parte superior: Reglas Generales. </w:t>
+        <w:t xml:space="preserve">Coloca la cartulina o el rotafolio y escribe en la parte superior: Reglas Generales.</w:t>
       </w:r>
     </w:p>
     <w:p>
@@ -6555,7 +6555,7 @@
         </w:rPr>
       </w:pPr>
       <w:r>
-        <w:t xml:space="preserve">Ver la Primera Habilidad de Crianza: El Autocuidado, un breve ejercicio de relajación. </w:t>
+        <w:t xml:space="preserve">Ver la Primera Habilidad de Crianza: El Autocuidado, un breve ejercicio de relajación.</w:t>
       </w:r>
     </w:p>
     <w:p>
@@ -10695,7 +10695,7 @@
         <w:pStyle w:val="P68B1DB1-Normal4"/>
       </w:pPr>
       <w:r>
-        <w:t xml:space="preserve">¿Cómo te sentiste al recibir halagos siendo participante? ¿Cómo te sentiste cuando te parafrasearon o te repitieron tu aportación?</w:t>
+        <w:t xml:space="preserve">¿Cómo te sentiste al recibir halagos siendo participante? ¿Cómo te sentiste al recibir halagos siendo participante? ¿Cómo te sentiste cuando te parafrasearon o te repitieron tu aportación?</w:t>
       </w:r>
     </w:p>
     <w:p>
@@ -10740,13 +10740,13 @@
         <w:t xml:space="preserve">CÓMO </w:t>
       </w:r>
       <w:r>
-        <w:t xml:space="preserve">utilizar </w:t>
+        <w:t xml:space="preserve"> </w:t>
       </w:r>
       <w:r>
         <w:rPr>
           <w:b w:val="1"/>
         </w:rPr>
-        <w:t xml:space="preserve">ACEPTAR </w:t>
+        <w:t xml:space="preserve">EXPLORAR </w:t>
       </w:r>
       <w:r>
         <w:t xml:space="preserve">y </w:t>
@@ -10758,7 +10758,7 @@
         <w:t xml:space="preserve">POR QUÉ </w:t>
       </w:r>
       <w:r>
-        <w:t xml:space="preserve">es importante hacerlo. ¡Anótalo en el rotafolio!</w:t>
+        <w:t xml:space="preserve">es importante hacerlo. ¡Anótalas en el rotafolio!</w:t>
       </w:r>
     </w:p>
     <w:p>
@@ -11206,7 +11206,7 @@
         <w:t xml:space="preserve">EXPLORAR </w:t>
       </w:r>
       <w:r>
-        <w:t xml:space="preserve"> ayudaría a las madres, los padres y las personas cuidadoras? ¿Qué habilidad les aporta?</w:t>
+        <w:t xml:space="preserve"> ayudaría a las madres, los padres y las personas cuidadoras? ¿Qué habilidad les aporta? ¿Qué habilidad les aporta?</w:t>
       </w:r>
     </w:p>
     <w:p>
@@ -11791,7 +11791,7 @@
         <w:rPr>
           <w:b w:val="1"/>
         </w:rPr>
-        <w:t xml:space="preserve">EXPLORAR </w:t>
+        <w:t xml:space="preserve">CONECTAR </w:t>
       </w:r>
       <w:r>
         <w:t xml:space="preserve">y </w:t>
@@ -12293,7 +12293,7 @@
         <w:t xml:space="preserve">CONECTAR </w:t>
       </w:r>
       <w:r>
-        <w:t xml:space="preserve"> ayudaría a las madres, los padres y las personas cuidadoras? ¿Qué habilidad les aporta?</w:t>
+        <w:t xml:space="preserve"> ayudaría a las madres, los padres y las personas cuidadoras? ¿Qué habilidad les aporta? ¿Qué habilidad les aporta?</w:t>
       </w:r>
     </w:p>
     <w:p>
@@ -12816,13 +12816,13 @@
         <w:t xml:space="preserve">CÓMO </w:t>
       </w:r>
       <w:r>
-        <w:t xml:space="preserve"> </w:t>
+        <w:t xml:space="preserve">utilizar </w:t>
       </w:r>
       <w:r>
         <w:rPr>
           <w:b w:val="1"/>
         </w:rPr>
-        <w:t xml:space="preserve">CONECTAR </w:t>
+        <w:t xml:space="preserve">ACEPTAR </w:t>
       </w:r>
       <w:r>
         <w:t xml:space="preserve">y </w:t>
@@ -12834,7 +12834,7 @@
         <w:t xml:space="preserve">POR QUÉ </w:t>
       </w:r>
       <w:r>
-        <w:t xml:space="preserve">es importante hacerlo. ¡Anótalas en el rotafolio!</w:t>
+        <w:t xml:space="preserve">es importante hacerlo. ¡Anótalo en el rotafolio!</w:t>
       </w:r>
     </w:p>
     <w:p>
@@ -15270,7 +15270,7 @@
         </w:rPr>
       </w:pPr>
       <w:r>
-        <w:t xml:space="preserve">¿Quedó claro cómo configurar y usar la app de Formando Conciencia +? ¿Te topaste con alguna dificultad? </w:t>
+        <w:t xml:space="preserve">¿Quedó claro cómo configurar y usar la app de Formando Conciencia +? ¿Te topaste con alguna dificultad?  ¿Te topaste con alguna dificultad? </w:t>
       </w:r>
     </w:p>
     <w:p>
@@ -15759,7 +15759,7 @@
         </w:rPr>
       </w:pPr>
       <w:r>
-        <w:t xml:space="preserve">Repasa algunas de las instrucciones del Día 1, si es que puede ayudar a aclarar la duda. Ejemplo: Cómo usar la App de Formando Conciencia + </w:t>
+        <w:t xml:space="preserve">Repasa algunas de las instrucciones del Día 1, si es que puede ayudar a aclarar la duda. Ejemplo: Cómo usar la App de Formando Conciencia +</w:t>
       </w:r>
     </w:p>
     <w:p>
@@ -17462,7 +17462,7 @@
         <w:ind w:left="720" w:hanging="360"/>
       </w:pPr>
       <w:r>
-        <w:t xml:space="preserve">Tanto tú como las personas facilitadoras deben de tener un conocimiento preciso sobre todos los protocolos y planes de intervención. Los protocolos te indicarán lo que tienes hacer dentro de tu organización si una madre, un padre, una persona cuidadora o una niña, un niño o adolescente denuncia un abuso (p. ej., a quién presentar la denuncia, recursos internos para apoyar a la niña, el niño o adolescente), así como la forma de recurrir a recursos externos (p. ej., vías locales de remisión y canalización, cuándo recurrir a las autoridades). </w:t>
+        <w:t xml:space="preserve">Tanto tú como las personas facilitadoras deben de tener un conocimiento preciso sobre todos los protocolos y planes de intervención. ej., a quién presentar la denuncia, recursos internos para apoyar a la niña, el niño o adolescente), así como la forma de recurrir a recursos externos (p. ej., vías locales de remisión y canalización, cuándo recurrir a las autoridades). </w:t>
       </w:r>
     </w:p>
     <w:p>
@@ -20463,7 +20463,7 @@
         <w:pStyle w:val="P68B1DB1-Normal4"/>
       </w:pPr>
       <w:r>
-        <w:t xml:space="preserve">Pregúntate: "¿Cuál es mi experiencia en este momento?" [Pause]</w:t>
+        <w:t xml:space="preserve">Cuando sientas que ya has terminado, abre los ojos. [Pause]</w:t>
       </w:r>
     </w:p>
     <w:p>
@@ -20574,7 +20574,7 @@
         <w:pStyle w:val="P68B1DB1-Normal4"/>
       </w:pPr>
       <w:r>
-        <w:t xml:space="preserve">Que esté en paz. [Pause]</w:t>
+        <w:t xml:space="preserve">Que estés en paz. [Pause]</w:t>
       </w:r>
     </w:p>
     <w:p>
@@ -20600,7 +20600,7 @@
         <w:pStyle w:val="P68B1DB1-Normal4"/>
       </w:pPr>
       <w:r>
-        <w:t xml:space="preserve">Que tenga salud. [Pause]</w:t>
+        <w:t xml:space="preserve">Que tengas salud. [Pause]</w:t>
       </w:r>
     </w:p>
     <w:p>
@@ -20626,7 +20626,7 @@
         <w:pStyle w:val="P68B1DB1-Normal4"/>
       </w:pPr>
       <w:r>
-        <w:t xml:space="preserve">Que sienta amor. [Pause]</w:t>
+        <w:t xml:space="preserve">Que sientas amor. [Pause]</w:t>
       </w:r>
     </w:p>
     <w:p>
@@ -20670,7 +20670,7 @@
         <w:pStyle w:val="P68B1DB1-Normal4"/>
       </w:pPr>
       <w:r>
-        <w:t xml:space="preserve">Que estés en paz. [Pause]</w:t>
+        <w:t xml:space="preserve">Que esté en paz. [Pause]</w:t>
       </w:r>
     </w:p>
     <w:p>
@@ -20696,7 +20696,7 @@
         <w:pStyle w:val="P68B1DB1-Normal4"/>
       </w:pPr>
       <w:r>
-        <w:t xml:space="preserve">Que tengas salud. [Pause]</w:t>
+        <w:t xml:space="preserve">Que tenga salud. [Pause]</w:t>
       </w:r>
     </w:p>
     <w:p>
@@ -20722,7 +20722,7 @@
         <w:pStyle w:val="P68B1DB1-Normal4"/>
       </w:pPr>
       <w:r>
-        <w:t xml:space="preserve">Que sientas amor. [Pause]</w:t>
+        <w:t xml:space="preserve">Que sienta amor. [Pause]</w:t>
       </w:r>
     </w:p>
     <w:p>
@@ -22728,7 +22728,7 @@
               <w:ind w:left="1440" w:hanging="360"/>
             </w:pPr>
             <w:r>
-              <w:t xml:space="preserve">Problemas logísticos: Mala conexión a internet </w:t>
+              <w:t xml:space="preserve">Problemas logísticos: Mala conexión a internet</w:t>
             </w:r>
           </w:p>
           <w:p>
@@ -24621,7 +24621,7 @@
         <w:pStyle w:val="P68B1DB1-Normal17"/>
       </w:pPr>
       <w:r>
-        <w:t xml:space="preserve">@deepali@parentingforlifelonghealth.org if I understand correctly, we want them to deliver the 4 chat sessions in one hour? and change roles between participants?</w:t>
+        <w:t xml:space="preserve">@deepali@parentingforlifelonghealth.org if I understand correctly, we want them to deliver the 4 chat sessions in one hour? and change roles between participants? and change roles between participants?</w:t>
       </w:r>
     </w:p>
   </w:comment>
@@ -24697,7 +24697,7 @@
         <w:pStyle w:val="P68B1DB1-Normal17"/>
       </w:pPr>
       <w:r>
-        <w:t xml:space="preserve">Do we just want them to send the information, or do we want them to have group skills to facilitate? just to be sure we are in the same page</w:t>
+        <w:t xml:space="preserve">Do we just want them to send the information, or do we want them to have group skills to facilitate? just to be sure we are in the same page just to be sure we are in the same page</w:t>
       </w:r>
     </w:p>
   </w:comment>
@@ -24773,7 +24773,7 @@
         <w:pStyle w:val="P68B1DB1-Normal17"/>
       </w:pPr>
       <w:r>
-        <w:t xml:space="preserve">Perfcet!! thank you!!</w:t>
+        <w:t xml:space="preserve">Perfcet!! Perfcet!! thank you!!</w:t>
       </w:r>
     </w:p>
   </w:comment>

--- a/translations/parent_text_v2_mexico/es/es_20240520_Trainer Manual_Part 2_ParentText_Pilot_MX [CLOSED FOR COMMENTS].docx
+++ b/translations/parent_text_v2_mexico/es/es_20240520_Trainer Manual_Part 2_ParentText_Pilot_MX [CLOSED FOR COMMENTS].docx
@@ -125,7 +125,7 @@
               </w:rPr>
             </w:pPr>
             <w:r>
-              <w:t xml:space="preserve">Cada participante podrá dirigir la sesión de integración presencial de Crianza con Conciencia+.</w:t>
+              <w:t xml:space="preserve">Cada participante podrá dirigir la Sesión de Integración presencial de Crianza con Conciencia+ </w:t>
             </w:r>
           </w:p>
           <w:p>
@@ -142,7 +142,7 @@
               </w:rPr>
             </w:pPr>
             <w:r>
-              <w:t xml:space="preserve">Cada participante podrá usar la App de Formando Conciencia + para: compartir mensajes; conectar los números de identificación de las madres, los padres y las personas cuidadoras; e informar sobre la asistencia </w:t>
+              <w:t xml:space="preserve">Cada participante podrá usar la aplicación Formando Conciencia + para: compartir mensajes; conectar los números de identificación de las madres, los padres y las personas cuidadoras; e informar sobre la asistencia </w:t>
             </w:r>
           </w:p>
           <w:p>
@@ -158,7 +158,7 @@
               </w:rPr>
             </w:pPr>
             <w:r>
-              <w:t xml:space="preserve">Cada participante podrá dirigir las sesiones de chat de WhatsApp con las madres, los padres y las personas cuidadoras </w:t>
+              <w:t xml:space="preserve">Cada participante podrá dirigir las Sesiones de Reflexión con las madres, los padres y las personas cuidadoras </w:t>
             </w:r>
           </w:p>
           <w:p>
@@ -174,7 +174,7 @@
               </w:rPr>
             </w:pPr>
             <w:r>
-              <w:t xml:space="preserve">Cada participante podrá bridarle apoyo a las madres, los padres y las personas cuidadoras con las dificultades a las que se enfrenten al hacer los ejercicios en casa </w:t>
+              <w:t xml:space="preserve">Cada persona participante podrá bridarle apoyo a las madres, los padres y las personas cuidadoras con las dificultades a las que se enfrenten al hacer los ejercicios en casa </w:t>
             </w:r>
           </w:p>
           <w:p>
@@ -190,7 +190,7 @@
               </w:rPr>
             </w:pPr>
             <w:r>
-              <w:t xml:space="preserve">Cada participante podrá responder ante los posibles desafíos o retos que puedan surgir durante el desarrollo del programa </w:t>
+              <w:t xml:space="preserve">Cada persona participante podrá responder ante los posibles desafíos o retos que puedan surgir durante el desarrollo del programa </w:t>
             </w:r>
           </w:p>
           <w:p>
@@ -206,7 +206,7 @@
               </w:rPr>
             </w:pPr>
             <w:r>
-              <w:t xml:space="preserve">Cada participante sabrá cómo responder a los problemas relacionados con la protección de niñas, niños y adolescentes, además de otras situaciones de remisión</w:t>
+              <w:t xml:space="preserve">Cada persona participante sabrá cómo responder a los problemas relacionados con la protección de niñas, niños y adolescentes, además de otras situaciones de remisión</w:t>
             </w:r>
           </w:p>
         </w:tc>
@@ -299,7 +299,7 @@
               </w:rPr>
             </w:pPr>
             <w:r>
-              <w:t xml:space="preserve">Celular con WhatsApp y la app de Formando Conciencia +</w:t>
+              <w:t xml:space="preserve">Celular con WhatsApp y la aplicación Formando Conciencia +</w:t>
             </w:r>
           </w:p>
           <w:p>
@@ -331,7 +331,7 @@
               </w:rPr>
             </w:pPr>
             <w:r>
-              <w:t xml:space="preserve">Código QR para unirte al Grupo de WhatsApp de A-E-C-P</w:t>
+              <w:t xml:space="preserve">Código QR para unirte al Grupo de Reflexión en WhatsApp</w:t>
             </w:r>
           </w:p>
           <w:p>
@@ -733,7 +733,7 @@
               <w:ind w:left="720" w:hanging="360"/>
             </w:pPr>
             <w:r>
-              <w:t xml:space="preserve">Demostración En Vivo: Curso de Cómo Usar Crianza con Conciencia+ en WhatsApp</w:t>
+              <w:t xml:space="preserve">Demostración En Vivo: Curso de Cómo Usar el chat automatizado Crianza con Conciencia+ en WhatsApp</w:t>
             </w:r>
           </w:p>
         </w:tc>
@@ -849,7 +849,7 @@
               <w:pStyle w:val="P68B1DB1-Normal2"/>
             </w:pPr>
             <w:r>
-              <w:t xml:space="preserve">Módulo 3: Formando Conciencia + App</w:t>
+              <w:t xml:space="preserve">Módulo 3: Aplicación Formando Conciencia +</w:t>
             </w:r>
           </w:p>
         </w:tc>
@@ -904,7 +904,7 @@
               <w:ind w:left="720" w:hanging="360"/>
             </w:pPr>
             <w:r>
-              <w:t xml:space="preserve">Agregar a madres, padres y personas cuidadores a Formando Conciencia + </w:t>
+              <w:t xml:space="preserve">Agregar a madres, padres y personas cuidadores a la aplicación Formando Conciencia + </w:t>
             </w:r>
           </w:p>
           <w:p>
@@ -1706,7 +1706,7 @@
               <w:pStyle w:val="P68B1DB1-Normal2"/>
             </w:pPr>
             <w:r>
-              <w:t xml:space="preserve">Módulo 5: Práctica de la Sesión de Chat de WhatsApp</w:t>
+              <w:t xml:space="preserve">Módulo 5: Práctica de la Sesión de Reflexión</w:t>
             </w:r>
           </w:p>
         </w:tc>
@@ -1726,7 +1726,7 @@
               <w:jc w:val="left"/>
             </w:pPr>
             <w:r>
-              <w:t xml:space="preserve">Estructura de la Sesión de Chat </w:t>
+              <w:t xml:space="preserve">Estructura de la Sesión de Reflexión </w:t>
             </w:r>
           </w:p>
           <w:p>
@@ -2313,7 +2313,7 @@
         <w:ind w:left="720" w:hanging="360"/>
       </w:pPr>
       <w:r>
-        <w:t xml:space="preserve">Asegurar que el Curso de Crianza con Conciencia+ en WhatsApp y que Formando Conciencia + estén cargados y listos para usarse en tu teléfono y/o en tu computadora.</w:t>
+        <w:t xml:space="preserve">Asegurarse que el chat automatizado de Crianza con Conciencia+ en WhatsApp y que la aplicación Formando Conciencia + estén cargados y listos para usarse en tu teléfono y/o en tu computadora.</w:t>
       </w:r>
     </w:p>
     <w:p>
@@ -2340,7 +2340,7 @@
         </w:rPr>
       </w:pPr>
       <w:r>
-        <w:t xml:space="preserve">Preparar e imprimir el Código QR para que las personas facilitadoras se unan al Grupo de WhatsApp A-E-C-P.</w:t>
+        <w:t xml:space="preserve">Preparar e imprimir el Código QR para que las personas facilitadoras se unan al Grupo de Reflexión.</w:t>
       </w:r>
     </w:p>
     <w:p>
@@ -2388,7 +2388,7 @@
         <w:ind w:left="720" w:hanging="360"/>
       </w:pPr>
       <w:r>
-        <w:t xml:space="preserve">Asegurar que cualquier tecnología necesaria para la sesión esté preparada: tu teléfonos está cargado y la conexión a internet es segura. Ten un plan o un respaldo para cualquier falla eletrónica o tecnológica. </w:t>
+        <w:t xml:space="preserve">Asegurar que cualquier tecnología necesaria para la sesión esté preparada: teléfonos cargados y conexión a internet segura. Ten un plan o un respaldo para cualquier falla eletrónica o tecnológica. </w:t>
       </w:r>
     </w:p>
     <w:p>
@@ -2480,7 +2480,7 @@
         </w:rPr>
       </w:pPr>
       <w:r>
-        <w:t xml:space="preserve">Cada participante podrá articular el propósito del Programa de Crianza con Conciencia+.</w:t>
+        <w:t xml:space="preserve">Cada persona participante podrá articular el propósito del Programa de Crianza con Conciencia+.</w:t>
       </w:r>
     </w:p>
     <w:p>
@@ -2496,7 +2496,7 @@
         </w:rPr>
       </w:pPr>
       <w:r>
-        <w:t xml:space="preserve">Cada participante conocerá y usará la tecnología del chat automatizado de Crianza con Conciencia+.</w:t>
+        <w:t xml:space="preserve">Cada persona participante conocerá y usará la tecnología del chat automatizado de Crianza con Conciencia+.</w:t>
       </w:r>
     </w:p>
     <w:p>
@@ -2512,7 +2512,7 @@
         </w:rPr>
       </w:pPr>
       <w:r>
-        <w:t xml:space="preserve">Cada participante podrá dirigir la sesión de integración presencial del Programa de Crianza con Conciencia+.</w:t>
+        <w:t xml:space="preserve">Cada persona participante podrá dirigir la Sesión de Integración presencial del Programa de Crianza con Conciencia+.</w:t>
       </w:r>
     </w:p>
     <w:p>
@@ -2528,7 +2528,7 @@
         </w:rPr>
       </w:pPr>
       <w:r>
-        <w:t xml:space="preserve">Cada participante podrá usar la App de Formando Conciencia + para: compartir mensajes; conectar los números de identificación de las madres, los padres y las personas cuidadoras; e informar sobre la asistencia. </w:t>
+        <w:t xml:space="preserve">Cada persona participante podrá usar la aplicación Formando Conciencia + para: compartir mensajes; conectar los números de identificación de las madres, los padres y las personas cuidadoras; e informar sobre la asistencia. </w:t>
       </w:r>
     </w:p>
     <w:p>
@@ -2543,7 +2543,7 @@
         </w:rPr>
       </w:pPr>
       <w:r>
-        <w:t xml:space="preserve">Cada participante podrá usar A-E-C-P mientras dirige las sesiones de chat de WhatsApp.</w:t>
+        <w:t xml:space="preserve">Cada persona participante podrá usar A-E-C-P mientras dirige las Sesiones de Reflexión.</w:t>
       </w:r>
     </w:p>
     <w:p>
@@ -2649,7 +2649,7 @@
         </w:rPr>
       </w:pPr>
       <w:r>
-        <w:t xml:space="preserve">Código QR para unirte al Grupo de WhatsApp de A-E-C-P</w:t>
+        <w:t xml:space="preserve">Código QR para unirte al Grupo de Reflexión</w:t>
       </w:r>
     </w:p>
     <w:p>
@@ -3036,7 +3036,7 @@
               <w:ind w:left="720" w:hanging="360"/>
             </w:pPr>
             <w:r>
-              <w:t xml:space="preserve">Demostración En Vivo: Curso de Cómo Usar Crianza con Conciencia+ en WhatsApp</w:t>
+              <w:t xml:space="preserve">Demostración En Vivo: cómo usar el chat automatizado de Crianza con Conciencia+ en WhatsApp </w:t>
             </w:r>
           </w:p>
         </w:tc>
@@ -3161,7 +3161,7 @@
               <w:pStyle w:val="P68B1DB1-Normal2"/>
             </w:pPr>
             <w:r>
-              <w:t xml:space="preserve">Módulo 3: Formando Conciencia + App</w:t>
+              <w:t xml:space="preserve">Módulo 3: Aplicación Formando Conciencia +</w:t>
             </w:r>
           </w:p>
         </w:tc>
@@ -3791,7 +3791,7 @@
         <w:pStyle w:val="P68B1DB1-Normal4"/>
       </w:pPr>
       <w:r>
-        <w:t xml:space="preserve">Cada participante debe de recibir un gafete o una etiqueta con su nombre. Anímales a escribir su nombre lo suficientemente grande para que todas las personas que participen en el taller puedan leerlo.</w:t>
+        <w:t xml:space="preserve">Cada persona participante debe de recibir un gafete o una etiqueta con su nombre. Anímales a escribir su nombre lo suficientemente grande para que todas las personas que participen en el taller puedan leerlo.</w:t>
       </w:r>
     </w:p>
     <w:p>
@@ -3918,7 +3918,7 @@
     </w:p>
     <w:p>
       <w:r>
-        <w:t xml:space="preserve">Esta actividad ayudará a las personas facilitadoras a apreciar la diversidad de la sala y a descubrir las cosas que tienen en común y las conexiones entre participantes. Esta actividad es similar a la que las personas facilitadoras llevarán a cabo con las madres, los padres y las personas cuidadoras durante la sesión de integración presencial. </w:t>
+        <w:t xml:space="preserve">Esta actividad ayudará a las personas facilitadoras a apreciar la diversidad de la sala y a descubrir las cosas que tienen en común y las conexiones entre las personas participantes. Esta actividad es similar a la que las personas facilitadoras llevarán a cabo con las madres, los padres y las personas cuidadoras durante la Sesión de Integración presencial. </w:t>
       </w:r>
     </w:p>
     <w:p>
@@ -4284,7 +4284,7 @@
     </w:p>
     <w:p>
       <w:r>
-        <w:t xml:space="preserve">Esta actividad establece las reglas generales que modelan cómo impartir el programa a las madres, los padres y las personas cuidadoras. Utiliza el mismo formato que se usa en el programa. Durante este entrenamiento, establecerás las reglas generales para las sesiones presenciales. Sin embargo, durante la sesión presencial de integración, dirigida por las personas facilitadoras, cada persona facilitadora creará las reglas generales para sus Grupos de Apoyo de WhatsApp. </w:t>
+        <w:t xml:space="preserve">Esta actividad establece las reglas generales que modelan cómo impartir el programa a las madres, los padres y las personas cuidadoras. Utiliza el mismo formato que se usa en el programa. Durante este entrenamiento, establecerás las reglas generales para la Sesión de Integración presencial. Sin embargo, durante la Sesión de Integración, dirigida por las personas facilitadoras, cada persona facilitadora creará las reglas generales para sus Grupos de Reflexión en WhatsApp. </w:t>
       </w:r>
     </w:p>
     <w:p>
@@ -4337,7 +4337,7 @@
         </w:rPr>
       </w:pPr>
       <w:r>
-        <w:t xml:space="preserve">Pídele a cada participante que piense en las cosas que considera que son importantes para poder sentir comodidad, respeto, seguridad y apoyo en el grupo. </w:t>
+        <w:t xml:space="preserve">Pídele a cada persona participante que piense en las cosas que considera que son importantes para poder sentir comodidad, respeto, seguridad y apoyo en el grupo. </w:t>
       </w:r>
     </w:p>
     <w:p>
@@ -4391,7 +4391,7 @@
         </w:rPr>
       </w:pPr>
       <w:r>
-        <w:t xml:space="preserve">Puedes propiciar que se establezcan reglas para temas específicos como el uso de celulares y el respeto. Puedes repetir lo que dicen y explorar las reglas para asegurarte de que cada participante esté de acuerdo y entienda la regla. </w:t>
+        <w:t xml:space="preserve">Puedes propiciar que se establezcan reglas para temas específicos como el uso de celulares y el respeto. Puedes repetir lo que dicen y explorar las reglas para asegurarte de que cada persona participante está de acuerdo y entienda la regla. </w:t>
       </w:r>
     </w:p>
     <w:p>
@@ -4922,7 +4922,7 @@
       <w:bookmarkStart w:colFirst="0" w:colLast="0" w:name="_8l3ci2rg2y1k" w:id="28"/>
       <w:bookmarkEnd w:id="28"/>
       <w:r>
-        <w:t xml:space="preserve">Conectando las Experiencias de cada Participante con los Objetivos de Crianza con Conciencia+ (10 min) </w:t>
+        <w:t xml:space="preserve">Conectando las experiencias de cada persona participante con los objetivos de Crianza con Conciencia+ (10 min) </w:t>
       </w:r>
     </w:p>
     <w:p>
@@ -5693,7 +5693,7 @@
         </w:rPr>
       </w:pPr>
       <w:r>
-        <w:t xml:space="preserve">Esta actividad le ayudará a las madres, los padres y a las personas cuidadores a comprender los aspectos básicos del manejo de un celular y a empezar a interactuar con el chat automatizado de Crianza con Conciencia+. </w:t>
+        <w:t xml:space="preserve">Esta actividad le ayudará a las madres, los padres y a las personas cuidadoras a comprender los aspectos básicos del manejo de un celular y a empezar a interactuar con el chat automatizado de Crianza con Conciencia+. </w:t>
       </w:r>
     </w:p>
     <w:p>
@@ -5855,7 +5855,7 @@
         <w:spacing w:before="120" w:lineRule="auto"/>
       </w:pPr>
       <w:r>
-        <w:t xml:space="preserve">El resumen general y las instrucciones para esta actividad se encuentran en el apartado del Curso de WhatsApp de Crianza con Conciencia+ en la "Guía para las Sesiones de Integración Presenciales" que se encuentra en la Guía para Personas Facilitadoras en la App de Formando Conciencia +. </w:t>
+        <w:t xml:space="preserve">El resumen general y las instrucciones para esta actividad se encuentran en el apartado del Curso de WhatsApp de Crianza con Conciencia+ en la "Guía para las Sesiones de Integración Presenciales" que se encuentra en la Guía para Personas Facilitadoras en la aplicación Formando Conciencia +. </w:t>
       </w:r>
     </w:p>
     <w:p>

--- a/translations/parent_text_v2_mexico/es/es_20240520_Trainer Manual_Part 2_ParentText_Pilot_MX [CLOSED FOR COMMENTS].docx
+++ b/translations/parent_text_v2_mexico/es/es_20240520_Trainer Manual_Part 2_ParentText_Pilot_MX [CLOSED FOR COMMENTS].docx
@@ -10060,7 +10060,7 @@
         <w:pStyle w:val="P68B1DB1-Normal4"/>
       </w:pPr>
       <w:r>
-        <w:t xml:space="preserve">¿Cuál sería el efecto de reconocer y halagar la contribución de las madres, los padres y las personas cuidadoras?</w:t>
+        <w:t xml:space="preserve">¿Cuál sería el efecto de reconocer la contribución de las madres, los padres y las personas cuidadoras?</w:t>
       </w:r>
     </w:p>
     <w:p>
@@ -10678,7 +10678,7 @@
         <w:pStyle w:val="P68B1DB1-Normal4"/>
       </w:pPr>
       <w:r>
-        <w:t xml:space="preserve">¿Cómo te sentiste al reconocer y halagar su contribución? ¿Cómo te fue al parafrasear sus respuestas?</w:t>
+        <w:t xml:space="preserve">¿Cómo te sentiste al reconocer su contribución? ¿Cómo te fue al parafrasear sus respuestas?</w:t>
       </w:r>
     </w:p>
     <w:p>
@@ -13565,7 +13565,7 @@
         <w:ind w:left="720" w:hanging="360"/>
       </w:pPr>
       <w:r>
-        <w:t xml:space="preserve">Cada persona debe de halagar a su pareja. Los halagos pueden referirse a cualquier cosa, siempre y cuando sean sinceros.</w:t>
+        <w:t xml:space="preserve">Cada persona debe de reconocer a su pareja. Los halagos pueden referirse a cualquier cosa, siempre y cuando sean sinceros.</w:t>
       </w:r>
     </w:p>
     <w:p>
@@ -20965,7 +20965,7 @@
         <w:pStyle w:val="P68B1DB1-Normal4"/>
       </w:pPr>
       <w:r>
-        <w:t xml:space="preserve">Cada persona debe de halagar a su pareja. Los halagos pueden referirse a cualquier cosa, siempre y cuando sean sinceros.</w:t>
+        <w:t xml:space="preserve">Cada persona debe de reconocer a su pareja. Los halagos pueden referirse a cualquier cosa, siempre y cuando sean sinceros.</w:t>
       </w:r>
     </w:p>
     <w:p>

--- a/translations/parent_text_v2_mexico/es/es_20240520_Trainer Manual_Part 2_ParentText_Pilot_MX [CLOSED FOR COMMENTS].docx
+++ b/translations/parent_text_v2_mexico/es/es_20240520_Trainer Manual_Part 2_ParentText_Pilot_MX [CLOSED FOR COMMENTS].docx
@@ -6499,7 +6499,7 @@
     </w:p>
     <w:p>
       <w:r>
-        <w:t xml:space="preserve">Agradece y halaga a cada participante por haber completado su primera actividad práctica.</w:t>
+        <w:t xml:space="preserve">Agradece y Reconoce a cada participante por haber completado su primera actividad práctica.</w:t>
       </w:r>
     </w:p>
     <w:p>
@@ -10695,7 +10695,7 @@
         <w:pStyle w:val="P68B1DB1-Normal4"/>
       </w:pPr>
       <w:r>
-        <w:t xml:space="preserve">¿Cómo te sentiste al recibir halagos siendo participante? ¿Cómo te sentiste al recibir halagos siendo participante? ¿Cómo te sentiste cuando te parafrasearon o te repitieron tu aportación?</w:t>
+        <w:t xml:space="preserve">¿Cómo te sentiste al recibir reconocimientos siendo participante? ¿Cómo te sentiste al recibir reconocimientos siendo participante? ¿Cómo te sentiste cuando te parafrasearon o te repitieron tu aportación?</w:t>
       </w:r>
     </w:p>
     <w:p>
@@ -13565,7 +13565,7 @@
         <w:ind w:left="720" w:hanging="360"/>
       </w:pPr>
       <w:r>
-        <w:t xml:space="preserve">Cada persona debe de reconocer a su pareja. Los halagos pueden referirse a cualquier cosa, siempre y cuando sean sinceros.</w:t>
+        <w:t xml:space="preserve">Cada persona debe de reconocer a su pareja. Los reconocimientos pueden referirse a cualquier cosa, siempre y cuando sean sinceros.</w:t>
       </w:r>
     </w:p>
     <w:p>
@@ -13577,7 +13577,7 @@
         <w:ind w:left="720" w:hanging="360"/>
       </w:pPr>
       <w:r>
-        <w:t xml:space="preserve">Cada persona se halaga a sí misma.</w:t>
+        <w:t xml:space="preserve">Cada persona se Reconoce a sí misma.</w:t>
       </w:r>
     </w:p>
     <w:p>
@@ -13589,7 +13589,7 @@
         <w:ind w:left="720" w:hanging="360"/>
       </w:pPr>
       <w:r>
-        <w:t xml:space="preserve">Pídeles que reflexionen sobre cómo se siente el recibir halagos y cómo se sienten al darlos.</w:t>
+        <w:t xml:space="preserve">Pídeles que reflexionen sobre cómo se siente el recibir reconocimientos y cómo se sienten al darlos.</w:t>
       </w:r>
     </w:p>
     <w:p>
@@ -18395,7 +18395,7 @@
         </w:rPr>
       </w:pPr>
       <w:r>
-        <w:t xml:space="preserve">Halaga al grupo de participantes por practicar.</w:t>
+        <w:t xml:space="preserve">Reconoce al grupo de participantes por practicar.</w:t>
       </w:r>
     </w:p>
     <w:p>
@@ -20965,7 +20965,7 @@
         <w:pStyle w:val="P68B1DB1-Normal4"/>
       </w:pPr>
       <w:r>
-        <w:t xml:space="preserve">Cada persona debe de reconocer a su pareja. Los halagos pueden referirse a cualquier cosa, siempre y cuando sean sinceros.</w:t>
+        <w:t xml:space="preserve">Cada persona debe de reconocer a su pareja. Los reconocimientos pueden referirse a cualquier cosa, siempre y cuando sean sinceros.</w:t>
       </w:r>
     </w:p>
     <w:p>
@@ -20983,7 +20983,7 @@
         <w:pStyle w:val="P68B1DB1-Normal4"/>
       </w:pPr>
       <w:r>
-        <w:t xml:space="preserve">Cada persona se halaga a sí misma.</w:t>
+        <w:t xml:space="preserve">Cada persona se Reconoce a sí misma.</w:t>
       </w:r>
     </w:p>
     <w:p>
@@ -21001,7 +21001,7 @@
         <w:pStyle w:val="P68B1DB1-Normal4"/>
       </w:pPr>
       <w:r>
-        <w:t xml:space="preserve">Pídeles que reflexionen sobre cómo se siente el recibir halagos y cómo se sienten al darlos.</w:t>
+        <w:t xml:space="preserve">Pídeles que reflexionen sobre cómo se siente el recibir reconocimientos y cómo se sienten al darlos.</w:t>
       </w:r>
     </w:p>
     <w:p>
@@ -21077,7 +21077,7 @@
     </w:p>
     <w:p>
       <w:r>
-        <w:t xml:space="preserve">¡Agradecerle a todas las personas facilitadoras por haber participado en el taller! ¡Reconoce y halaga sus esfuerzos y contribuciones! </w:t>
+        <w:t xml:space="preserve">¡Agradecerle a todas las personas facilitadoras por haber participado en el taller! ¡reconoce sus esfuerzos y contribuciones! </w:t>
       </w:r>
     </w:p>
     <w:p>

--- a/translations/parent_text_v2_mexico/es/es_20240520_Trainer Manual_Part 2_ParentText_Pilot_MX [CLOSED FOR COMMENTS].docx
+++ b/translations/parent_text_v2_mexico/es/es_20240520_Trainer Manual_Part 2_ParentText_Pilot_MX [CLOSED FOR COMMENTS].docx
@@ -10695,7 +10695,7 @@
         <w:pStyle w:val="P68B1DB1-Normal4"/>
       </w:pPr>
       <w:r>
-        <w:t xml:space="preserve">¿Cómo te sentiste al recibir reconocimientos siendo participante? ¿Cómo te sentiste al recibir reconocimientos siendo participante? ¿Cómo te sentiste cuando te parafrasearon o te repitieron tu aportación?</w:t>
+        <w:t xml:space="preserve">¿Cómo te sentiste al recibir reconocimientos siendo participante? ¿Cómo te sentiste al recibir reconocimientos siendo participante? ¿Cómo te sentiste cuando te parafrasearon o te repitieron tu aportación? ¿Cómo te sentiste al reconocer su contribución? ¿Cómo te fue al parafrasear sus respuestas?</w:t>
       </w:r>
     </w:p>
     <w:p>
@@ -15270,7 +15270,7 @@
         </w:rPr>
       </w:pPr>
       <w:r>
-        <w:t xml:space="preserve">¿Quedó claro cómo configurar y usar la app de Formando Conciencia +? ¿Te topaste con alguna dificultad?  ¿Te topaste con alguna dificultad? </w:t>
+        <w:t xml:space="preserve">¿Quedó claro cómo configurar y usar la app de Formando Conciencia +? ¿Te topaste con alguna dificultad? ¿Te topaste con alguna dificultad? </w:t>
       </w:r>
     </w:p>
     <w:p>
@@ -21077,7 +21077,7 @@
     </w:p>
     <w:p>
       <w:r>
-        <w:t xml:space="preserve">¡Agradecerle a todas las personas facilitadoras por haber participado en el taller! ¡reconoce sus esfuerzos y contribuciones! </w:t>
+        <w:t xml:space="preserve">¡Agradecerle a todas las personas facilitadoras por haber participado en el taller! ¡reconoce sus esfuerzos y contribuciones!  ¡reconoce sus esfuerzos y contribuciones! </w:t>
       </w:r>
     </w:p>
     <w:p>
@@ -24621,7 +24621,7 @@
         <w:pStyle w:val="P68B1DB1-Normal17"/>
       </w:pPr>
       <w:r>
-        <w:t xml:space="preserve">@deepali@parentingforlifelonghealth.org if I understand correctly, we want them to deliver the 4 chat sessions in one hour? and change roles between participants? and change roles between participants?</w:t>
+        <w:t xml:space="preserve">@deepali@parentingforlifelonghealth.org if I understand correctly, we want them to deliver the 4 chat sessions in one hour? and change roles between participants? and change roles between participants? and change roles between participants?</w:t>
       </w:r>
     </w:p>
   </w:comment>
@@ -24697,7 +24697,7 @@
         <w:pStyle w:val="P68B1DB1-Normal17"/>
       </w:pPr>
       <w:r>
-        <w:t xml:space="preserve">Do we just want them to send the information, or do we want them to have group skills to facilitate? just to be sure we are in the same page just to be sure we are in the same page</w:t>
+        <w:t xml:space="preserve">Do we just want them to send the information, or do we want them to have group skills to facilitate? just to be sure we are in the same page just to be sure we are in the same page just to be sure we are in the same page</w:t>
       </w:r>
     </w:p>
   </w:comment>
@@ -24773,7 +24773,7 @@
         <w:pStyle w:val="P68B1DB1-Normal17"/>
       </w:pPr>
       <w:r>
-        <w:t xml:space="preserve">Perfcet!! Perfcet!! thank you!!</w:t>
+        <w:t xml:space="preserve">Perfcet!! Perfcet!! Perfcet!! thank you!!</w:t>
       </w:r>
     </w:p>
   </w:comment>
